--- a/Fogalmak.docx
+++ b/Fogalmak.docx
@@ -210,7 +210,6 @@
         </w:rPr>
         <w:t xml:space="preserve">, ha a programozási nyelv "nyelvtanában" hibáztunk valamit pl. sor </w:t>
       </w:r>
-      <w:proofErr w:type="gramStart"/>
       <w:r>
         <w:rPr>
           <w:rFonts w:ascii="Times New Roman" w:hAnsi="Times New Roman" w:cs="Times New Roman"/>
@@ -225,6 +224,14 @@
           <w:sz w:val="30"/>
           <w:szCs w:val="30"/>
         </w:rPr>
+        <w:t>”</w:t>
+      </w:r>
+      <w:r>
+        <w:rPr>
+          <w:rFonts w:ascii="Times New Roman" w:hAnsi="Times New Roman" w:cs="Times New Roman"/>
+          <w:sz w:val="30"/>
+          <w:szCs w:val="30"/>
+        </w:rPr>
         <w:t xml:space="preserve"> </w:t>
       </w:r>
       <w:r>
@@ -235,7 +242,14 @@
         </w:rPr>
         <w:t>;</w:t>
       </w:r>
-      <w:proofErr w:type="gramEnd"/>
+      <w:r>
+        <w:rPr>
+          <w:rFonts w:ascii="Times New Roman" w:hAnsi="Times New Roman" w:cs="Times New Roman"/>
+          <w:sz w:val="30"/>
+          <w:szCs w:val="30"/>
+        </w:rPr>
+        <w:t xml:space="preserve"> ”</w:t>
+      </w:r>
       <w:r>
         <w:rPr>
           <w:rFonts w:ascii="Times New Roman" w:hAnsi="Times New Roman" w:cs="Times New Roman"/>
@@ -305,7 +319,23 @@
           <w:sz w:val="30"/>
           <w:szCs w:val="30"/>
         </w:rPr>
-        <w:t>ha a programunk hiba nélkül lefordul, de működése közben valami nem stimmel vele (pl.: prímszámokat kiíró program esetén kiírja az 1-et is), erre NEM figyelmeztet a fejlesztőeszközünk, ezért a program futása közben ellenőrizzük a kimenet valóságát</w:t>
+        <w:t xml:space="preserve">ha a programunk hiba nélkül lefordul, de működése közben valami nem stimmel vele (pl.: prímszámokat kiíró program esetén kiírja az 1-et is), erre </w:t>
+      </w:r>
+      <w:r>
+        <w:rPr>
+          <w:rFonts w:ascii="Times New Roman" w:hAnsi="Times New Roman" w:cs="Times New Roman"/>
+          <w:sz w:val="30"/>
+          <w:szCs w:val="30"/>
+        </w:rPr>
+        <w:t>nem</w:t>
+      </w:r>
+      <w:r>
+        <w:rPr>
+          <w:rFonts w:ascii="Times New Roman" w:hAnsi="Times New Roman" w:cs="Times New Roman"/>
+          <w:sz w:val="30"/>
+          <w:szCs w:val="30"/>
+        </w:rPr>
+        <w:t xml:space="preserve"> figyelmeztet a fejlesztőeszközünk, ezért a program futása közben ellenőrizzük a kimenet valóságát</w:t>
       </w:r>
       <w:r>
         <w:rPr>
@@ -373,6 +403,95 @@
           <w:szCs w:val="30"/>
         </w:rPr>
         <w:t>az a logikai egység, melyben az azonosítónak egyedinek kell lennie a többi névtértől.</w:t>
+      </w:r>
+    </w:p>
+    <w:p>
+      <w:pPr>
+        <w:spacing w:after="100" w:line="240" w:lineRule="auto"/>
+        <w:jc w:val="both"/>
+        <w:rPr>
+          <w:rFonts w:ascii="Times New Roman" w:hAnsi="Times New Roman" w:cs="Times New Roman"/>
+          <w:sz w:val="30"/>
+          <w:szCs w:val="30"/>
+        </w:rPr>
+      </w:pPr>
+      <w:r>
+        <w:rPr>
+          <w:rFonts w:ascii="Times New Roman" w:hAnsi="Times New Roman" w:cs="Times New Roman"/>
+          <w:b/>
+          <w:bCs/>
+          <w:sz w:val="30"/>
+          <w:szCs w:val="30"/>
+        </w:rPr>
+        <w:t>modul:</w:t>
+      </w:r>
+      <w:r>
+        <w:rPr>
+          <w:rFonts w:ascii="Times New Roman" w:hAnsi="Times New Roman" w:cs="Times New Roman"/>
+          <w:sz w:val="30"/>
+          <w:szCs w:val="30"/>
+        </w:rPr>
+        <w:t xml:space="preserve"> egy önállóan is lefordítható forráskód</w:t>
+      </w:r>
+      <w:r>
+        <w:rPr>
+          <w:rFonts w:ascii="Times New Roman" w:hAnsi="Times New Roman" w:cs="Times New Roman"/>
+          <w:sz w:val="30"/>
+          <w:szCs w:val="30"/>
+        </w:rPr>
+        <w:t xml:space="preserve"> C#-ban használata </w:t>
+      </w:r>
+      <w:proofErr w:type="spellStart"/>
+      <w:r>
+        <w:rPr>
+          <w:rFonts w:ascii="Times New Roman" w:hAnsi="Times New Roman" w:cs="Times New Roman"/>
+          <w:sz w:val="30"/>
+          <w:szCs w:val="30"/>
+        </w:rPr>
+        <w:t>pl</w:t>
+      </w:r>
+      <w:proofErr w:type="spellEnd"/>
+      <w:r>
+        <w:rPr>
+          <w:rFonts w:ascii="Times New Roman" w:hAnsi="Times New Roman" w:cs="Times New Roman"/>
+          <w:sz w:val="30"/>
+          <w:szCs w:val="30"/>
+        </w:rPr>
+        <w:t xml:space="preserve">: </w:t>
+      </w:r>
+      <w:proofErr w:type="spellStart"/>
+      <w:r>
+        <w:rPr>
+          <w:rFonts w:ascii="Times New Roman" w:hAnsi="Times New Roman" w:cs="Times New Roman"/>
+          <w:sz w:val="30"/>
+          <w:szCs w:val="30"/>
+        </w:rPr>
+        <w:t>using</w:t>
+      </w:r>
+      <w:proofErr w:type="spellEnd"/>
+      <w:r>
+        <w:rPr>
+          <w:rFonts w:ascii="Times New Roman" w:hAnsi="Times New Roman" w:cs="Times New Roman"/>
+          <w:sz w:val="30"/>
+          <w:szCs w:val="30"/>
+        </w:rPr>
+        <w:t xml:space="preserve"> System</w:t>
+      </w:r>
+      <w:r>
+        <w:rPr>
+          <w:rFonts w:ascii="Times New Roman" w:hAnsi="Times New Roman" w:cs="Times New Roman"/>
+          <w:sz w:val="30"/>
+          <w:szCs w:val="30"/>
+        </w:rPr>
+        <w:t>;</w:t>
+      </w:r>
+      <w:r>
+        <w:rPr>
+          <w:rFonts w:ascii="Times New Roman" w:hAnsi="Times New Roman" w:cs="Times New Roman"/>
+          <w:sz w:val="30"/>
+          <w:szCs w:val="30"/>
+        </w:rPr>
+        <w:t>.</w:t>
       </w:r>
     </w:p>
     <w:p>
@@ -629,6 +748,14 @@
           <w:sz w:val="30"/>
           <w:szCs w:val="30"/>
         </w:rPr>
+        <w:t xml:space="preserve"> egy-egy</w:t>
+      </w:r>
+      <w:r>
+        <w:rPr>
+          <w:rFonts w:ascii="Times New Roman" w:hAnsi="Times New Roman" w:cs="Times New Roman"/>
+          <w:sz w:val="30"/>
+          <w:szCs w:val="30"/>
+        </w:rPr>
         <w:t xml:space="preserve"> </w:t>
       </w:r>
       <w:r>
@@ -637,7 +764,7 @@
           <w:sz w:val="30"/>
           <w:szCs w:val="30"/>
         </w:rPr>
-        <w:t>egy-egy</w:t>
+        <w:t>algoritmusban a megadott típus értékének tárolására használt memória tartományának elnevezése</w:t>
       </w:r>
       <w:r>
         <w:rPr>
@@ -647,14 +774,16 @@
         </w:rPr>
         <w:t xml:space="preserve"> </w:t>
       </w:r>
-      <w:r>
-        <w:rPr>
-          <w:rFonts w:ascii="Times New Roman" w:hAnsi="Times New Roman" w:cs="Times New Roman"/>
-          <w:sz w:val="30"/>
-          <w:szCs w:val="30"/>
-        </w:rPr>
-        <w:t>algoritmusban a megadott típus értékének tárolására használt memória tartományának elnevezése</w:t>
-      </w:r>
+      <w:proofErr w:type="spellStart"/>
+      <w:r>
+        <w:rPr>
+          <w:rFonts w:ascii="Times New Roman" w:hAnsi="Times New Roman" w:cs="Times New Roman"/>
+          <w:sz w:val="30"/>
+          <w:szCs w:val="30"/>
+        </w:rPr>
+        <w:t>pl</w:t>
+      </w:r>
+      <w:proofErr w:type="spellEnd"/>
       <w:r>
         <w:rPr>
           <w:rFonts w:ascii="Times New Roman" w:hAnsi="Times New Roman" w:cs="Times New Roman"/>
@@ -670,6 +799,71 @@
           <w:sz w:val="30"/>
           <w:szCs w:val="30"/>
         </w:rPr>
+        <w:t>int,double,string,char</w:t>
+      </w:r>
+      <w:proofErr w:type="spellEnd"/>
+      <w:r>
+        <w:rPr>
+          <w:rFonts w:ascii="Times New Roman" w:hAnsi="Times New Roman" w:cs="Times New Roman"/>
+          <w:sz w:val="30"/>
+          <w:szCs w:val="30"/>
+        </w:rPr>
+        <w:t xml:space="preserve"> stb</w:t>
+      </w:r>
+      <w:r>
+        <w:rPr>
+          <w:rFonts w:ascii="Times New Roman" w:hAnsi="Times New Roman" w:cs="Times New Roman"/>
+          <w:sz w:val="30"/>
+          <w:szCs w:val="30"/>
+        </w:rPr>
+        <w:t>.</w:t>
+      </w:r>
+    </w:p>
+    <w:p>
+      <w:pPr>
+        <w:spacing w:after="100" w:line="240" w:lineRule="auto"/>
+        <w:jc w:val="both"/>
+        <w:rPr>
+          <w:rFonts w:ascii="Times New Roman" w:hAnsi="Times New Roman" w:cs="Times New Roman"/>
+          <w:sz w:val="30"/>
+          <w:szCs w:val="30"/>
+        </w:rPr>
+      </w:pPr>
+      <w:r>
+        <w:rPr>
+          <w:rFonts w:ascii="Times New Roman" w:hAnsi="Times New Roman" w:cs="Times New Roman"/>
+          <w:b/>
+          <w:bCs/>
+          <w:sz w:val="30"/>
+          <w:szCs w:val="30"/>
+        </w:rPr>
+        <w:t>prefix</w:t>
+      </w:r>
+      <w:r>
+        <w:rPr>
+          <w:rFonts w:ascii="Times New Roman" w:hAnsi="Times New Roman" w:cs="Times New Roman"/>
+          <w:b/>
+          <w:bCs/>
+          <w:sz w:val="30"/>
+          <w:szCs w:val="30"/>
+        </w:rPr>
+        <w:t>:</w:t>
+      </w:r>
+      <w:r>
+        <w:rPr>
+          <w:rFonts w:ascii="Times New Roman" w:hAnsi="Times New Roman" w:cs="Times New Roman"/>
+          <w:sz w:val="30"/>
+          <w:szCs w:val="30"/>
+        </w:rPr>
+        <w:t xml:space="preserve"> használati alakja </w:t>
+      </w:r>
+      <w:proofErr w:type="spellStart"/>
+      <w:r>
+        <w:rPr>
+          <w:rFonts w:ascii="Times New Roman" w:hAnsi="Times New Roman" w:cs="Times New Roman"/>
+          <w:sz w:val="30"/>
+          <w:szCs w:val="30"/>
+        </w:rPr>
         <w:t>pl</w:t>
       </w:r>
       <w:proofErr w:type="spellEnd"/>
@@ -679,45 +873,63 @@
           <w:sz w:val="30"/>
           <w:szCs w:val="30"/>
         </w:rPr>
+        <w:t>: ++a</w:t>
+      </w:r>
+      <w:r>
+        <w:rPr>
+          <w:rFonts w:ascii="Times New Roman" w:hAnsi="Times New Roman" w:cs="Times New Roman"/>
+          <w:sz w:val="30"/>
+          <w:szCs w:val="30"/>
+        </w:rPr>
         <w:t xml:space="preserve"> </w:t>
       </w:r>
-      <w:proofErr w:type="spellStart"/>
-      <w:proofErr w:type="gramStart"/>
-      <w:r>
-        <w:rPr>
-          <w:rFonts w:ascii="Times New Roman" w:hAnsi="Times New Roman" w:cs="Times New Roman"/>
-          <w:sz w:val="30"/>
-          <w:szCs w:val="30"/>
-        </w:rPr>
-        <w:t>int,double</w:t>
-      </w:r>
-      <w:proofErr w:type="gramEnd"/>
-      <w:r>
-        <w:rPr>
-          <w:rFonts w:ascii="Times New Roman" w:hAnsi="Times New Roman" w:cs="Times New Roman"/>
-          <w:sz w:val="30"/>
-          <w:szCs w:val="30"/>
-        </w:rPr>
-        <w:t>,</w:t>
-      </w:r>
-      <w:proofErr w:type="gramStart"/>
-      <w:r>
-        <w:rPr>
-          <w:rFonts w:ascii="Times New Roman" w:hAnsi="Times New Roman" w:cs="Times New Roman"/>
-          <w:sz w:val="30"/>
-          <w:szCs w:val="30"/>
-        </w:rPr>
-        <w:t>string,char</w:t>
-      </w:r>
-      <w:proofErr w:type="spellEnd"/>
-      <w:proofErr w:type="gramEnd"/>
-      <w:r>
-        <w:rPr>
-          <w:rFonts w:ascii="Times New Roman" w:hAnsi="Times New Roman" w:cs="Times New Roman"/>
-          <w:sz w:val="30"/>
-          <w:szCs w:val="30"/>
-        </w:rPr>
-        <w:t xml:space="preserve"> stb</w:t>
+      <w:r>
+        <w:rPr>
+          <w:rFonts w:ascii="Times New Roman" w:hAnsi="Times New Roman" w:cs="Times New Roman"/>
+          <w:sz w:val="30"/>
+          <w:szCs w:val="30"/>
+        </w:rPr>
+        <w:t xml:space="preserve"> itt </w:t>
+      </w:r>
+      <w:r>
+        <w:rPr>
+          <w:rFonts w:ascii="Times New Roman" w:hAnsi="Times New Roman" w:cs="Times New Roman"/>
+          <w:sz w:val="30"/>
+          <w:szCs w:val="30"/>
+        </w:rPr>
+        <w:t xml:space="preserve">először növeli </w:t>
+      </w:r>
+      <w:r>
+        <w:rPr>
+          <w:rFonts w:ascii="Times New Roman" w:hAnsi="Times New Roman" w:cs="Times New Roman"/>
+          <w:sz w:val="30"/>
+          <w:szCs w:val="30"/>
+        </w:rPr>
+        <w:t>az ’</w:t>
+      </w:r>
+      <w:r>
+        <w:rPr>
+          <w:rFonts w:ascii="Times New Roman" w:hAnsi="Times New Roman" w:cs="Times New Roman"/>
+          <w:sz w:val="30"/>
+          <w:szCs w:val="30"/>
+        </w:rPr>
+        <w:t>a</w:t>
+      </w:r>
+      <w:r>
+        <w:rPr>
+          <w:rFonts w:ascii="Times New Roman" w:hAnsi="Times New Roman" w:cs="Times New Roman"/>
+          <w:sz w:val="30"/>
+          <w:szCs w:val="30"/>
+        </w:rPr>
+        <w:t>’</w:t>
+      </w:r>
+      <w:r>
+        <w:rPr>
+          <w:rFonts w:ascii="Times New Roman" w:hAnsi="Times New Roman" w:cs="Times New Roman"/>
+          <w:sz w:val="30"/>
+          <w:szCs w:val="30"/>
+        </w:rPr>
+        <w:t xml:space="preserve"> változó értékét majd a többi részt</w:t>
       </w:r>
       <w:r>
         <w:rPr>
@@ -746,23 +958,146 @@
           <w:sz w:val="30"/>
           <w:szCs w:val="30"/>
         </w:rPr>
+        <w:t>postfix:</w:t>
+      </w:r>
+      <w:r>
+        <w:rPr>
+          <w:rFonts w:ascii="Times New Roman" w:hAnsi="Times New Roman" w:cs="Times New Roman"/>
+          <w:sz w:val="30"/>
+          <w:szCs w:val="30"/>
+        </w:rPr>
+        <w:t xml:space="preserve"> </w:t>
+      </w:r>
+      <w:r>
+        <w:rPr>
+          <w:rFonts w:ascii="Times New Roman" w:hAnsi="Times New Roman" w:cs="Times New Roman"/>
+          <w:sz w:val="30"/>
+          <w:szCs w:val="30"/>
+        </w:rPr>
+        <w:t xml:space="preserve">használati alakja </w:t>
+      </w:r>
+      <w:proofErr w:type="spellStart"/>
+      <w:r>
+        <w:rPr>
+          <w:rFonts w:ascii="Times New Roman" w:hAnsi="Times New Roman" w:cs="Times New Roman"/>
+          <w:sz w:val="30"/>
+          <w:szCs w:val="30"/>
+        </w:rPr>
+        <w:t>pl</w:t>
+      </w:r>
+      <w:proofErr w:type="spellEnd"/>
+      <w:r>
+        <w:rPr>
+          <w:rFonts w:ascii="Times New Roman" w:hAnsi="Times New Roman" w:cs="Times New Roman"/>
+          <w:sz w:val="30"/>
+          <w:szCs w:val="30"/>
+        </w:rPr>
+        <w:t xml:space="preserve">: a++ itt </w:t>
+      </w:r>
+      <w:r>
+        <w:rPr>
+          <w:rFonts w:ascii="Times New Roman" w:hAnsi="Times New Roman" w:cs="Times New Roman"/>
+          <w:sz w:val="30"/>
+          <w:szCs w:val="30"/>
+        </w:rPr>
+        <w:t xml:space="preserve">csak utólag adódik hozzá az </w:t>
+      </w:r>
+      <w:r>
+        <w:rPr>
+          <w:rFonts w:ascii="Times New Roman" w:hAnsi="Times New Roman" w:cs="Times New Roman"/>
+          <w:sz w:val="30"/>
+          <w:szCs w:val="30"/>
+        </w:rPr>
+        <w:t>’</w:t>
+      </w:r>
+      <w:r>
+        <w:rPr>
+          <w:rFonts w:ascii="Times New Roman" w:hAnsi="Times New Roman" w:cs="Times New Roman"/>
+          <w:sz w:val="30"/>
+          <w:szCs w:val="30"/>
+        </w:rPr>
+        <w:t>a</w:t>
+      </w:r>
+      <w:r>
+        <w:rPr>
+          <w:rFonts w:ascii="Times New Roman" w:hAnsi="Times New Roman" w:cs="Times New Roman"/>
+          <w:sz w:val="30"/>
+          <w:szCs w:val="30"/>
+        </w:rPr>
+        <w:t>’</w:t>
+      </w:r>
+      <w:r>
+        <w:rPr>
+          <w:rFonts w:ascii="Times New Roman" w:hAnsi="Times New Roman" w:cs="Times New Roman"/>
+          <w:sz w:val="30"/>
+          <w:szCs w:val="30"/>
+        </w:rPr>
+        <w:t xml:space="preserve"> változóhoz az 1.</w:t>
+      </w:r>
+    </w:p>
+    <w:p>
+      <w:pPr>
+        <w:spacing w:after="100" w:line="240" w:lineRule="auto"/>
+        <w:jc w:val="both"/>
+        <w:rPr>
+          <w:rFonts w:ascii="Times New Roman" w:hAnsi="Times New Roman" w:cs="Times New Roman"/>
+          <w:sz w:val="30"/>
+          <w:szCs w:val="30"/>
+        </w:rPr>
+      </w:pPr>
+      <w:r>
+        <w:rPr>
+          <w:rFonts w:ascii="Times New Roman" w:hAnsi="Times New Roman" w:cs="Times New Roman"/>
+          <w:b/>
+          <w:bCs/>
+          <w:sz w:val="30"/>
+          <w:szCs w:val="30"/>
+        </w:rPr>
+        <w:t>Túlcsordulás:</w:t>
+      </w:r>
+      <w:r>
+        <w:rPr>
+          <w:rFonts w:ascii="Times New Roman" w:hAnsi="Times New Roman" w:cs="Times New Roman"/>
+          <w:sz w:val="30"/>
+          <w:szCs w:val="30"/>
+        </w:rPr>
+        <w:t xml:space="preserve"> Akkor beszélünk túlcsordulásról, ha az adott</w:t>
+      </w:r>
+      <w:r>
+        <w:rPr>
+          <w:rFonts w:ascii="Times New Roman" w:hAnsi="Times New Roman" w:cs="Times New Roman"/>
+          <w:sz w:val="30"/>
+          <w:szCs w:val="30"/>
+        </w:rPr>
+        <w:t xml:space="preserve"> </w:t>
+      </w:r>
+      <w:r>
+        <w:rPr>
+          <w:rFonts w:ascii="Times New Roman" w:hAnsi="Times New Roman" w:cs="Times New Roman"/>
+          <w:sz w:val="30"/>
+          <w:szCs w:val="30"/>
+        </w:rPr>
+        <w:t xml:space="preserve">érték már nem fér el a változónak fenntartott tárterületen </w:t>
+      </w:r>
+      <w:r>
+        <w:rPr>
+          <w:rFonts w:ascii="Times New Roman" w:hAnsi="Times New Roman" w:cs="Times New Roman"/>
+          <w:sz w:val="30"/>
+          <w:szCs w:val="30"/>
+        </w:rPr>
         <w:t>p</w:t>
       </w:r>
       <w:r>
         <w:rPr>
           <w:rFonts w:ascii="Times New Roman" w:hAnsi="Times New Roman" w:cs="Times New Roman"/>
-          <w:b/>
-          <w:bCs/>
-          <w:sz w:val="30"/>
-          <w:szCs w:val="30"/>
-        </w:rPr>
-        <w:t>refix</w:t>
-      </w:r>
-      <w:r>
-        <w:rPr>
-          <w:rFonts w:ascii="Times New Roman" w:hAnsi="Times New Roman" w:cs="Times New Roman"/>
-          <w:b/>
-          <w:bCs/>
+          <w:sz w:val="30"/>
+          <w:szCs w:val="30"/>
+        </w:rPr>
+        <w:t>éldául</w:t>
+      </w:r>
+      <w:r>
+        <w:rPr>
+          <w:rFonts w:ascii="Times New Roman" w:hAnsi="Times New Roman" w:cs="Times New Roman"/>
           <w:sz w:val="30"/>
           <w:szCs w:val="30"/>
         </w:rPr>
@@ -774,34 +1109,7 @@
           <w:sz w:val="30"/>
           <w:szCs w:val="30"/>
         </w:rPr>
-        <w:t xml:space="preserve"> használati alakja </w:t>
-      </w:r>
-      <w:proofErr w:type="spellStart"/>
-      <w:r>
-        <w:rPr>
-          <w:rFonts w:ascii="Times New Roman" w:hAnsi="Times New Roman" w:cs="Times New Roman"/>
-          <w:sz w:val="30"/>
-          <w:szCs w:val="30"/>
-        </w:rPr>
-        <w:t>pl</w:t>
-      </w:r>
-      <w:proofErr w:type="spellEnd"/>
-      <w:r>
-        <w:rPr>
-          <w:rFonts w:ascii="Times New Roman" w:hAnsi="Times New Roman" w:cs="Times New Roman"/>
-          <w:sz w:val="30"/>
-          <w:szCs w:val="30"/>
-        </w:rPr>
-        <w:t>: ++</w:t>
-      </w:r>
-      <w:proofErr w:type="gramStart"/>
-      <w:r>
-        <w:rPr>
-          <w:rFonts w:ascii="Times New Roman" w:hAnsi="Times New Roman" w:cs="Times New Roman"/>
-          <w:sz w:val="30"/>
-          <w:szCs w:val="30"/>
-        </w:rPr>
-        <w:t>a</w:t>
+        <w:t xml:space="preserve"> byte (0-255; 8bit)</w:t>
       </w:r>
       <w:r>
         <w:rPr>
@@ -817,9 +1125,8 @@
           <w:sz w:val="30"/>
           <w:szCs w:val="30"/>
         </w:rPr>
-        <w:t xml:space="preserve"> itt</w:t>
-      </w:r>
-      <w:proofErr w:type="gramEnd"/>
+        <w:t>típusnál még a 255 belefér a tárterületbe, de ha eggyel (vagy</w:t>
+      </w:r>
       <w:r>
         <w:rPr>
           <w:rFonts w:ascii="Times New Roman" w:hAnsi="Times New Roman" w:cs="Times New Roman"/>
@@ -834,40 +1141,43 @@
           <w:sz w:val="30"/>
           <w:szCs w:val="30"/>
         </w:rPr>
-        <w:t xml:space="preserve">először növeli </w:t>
-      </w:r>
-      <w:r>
-        <w:rPr>
-          <w:rFonts w:ascii="Times New Roman" w:hAnsi="Times New Roman" w:cs="Times New Roman"/>
-          <w:sz w:val="30"/>
-          <w:szCs w:val="30"/>
-        </w:rPr>
-        <w:t>az ’</w:t>
-      </w:r>
-      <w:r>
-        <w:rPr>
-          <w:rFonts w:ascii="Times New Roman" w:hAnsi="Times New Roman" w:cs="Times New Roman"/>
-          <w:sz w:val="30"/>
-          <w:szCs w:val="30"/>
-        </w:rPr>
-        <w:t>a</w:t>
-      </w:r>
-      <w:r>
-        <w:rPr>
-          <w:rFonts w:ascii="Times New Roman" w:hAnsi="Times New Roman" w:cs="Times New Roman"/>
-          <w:sz w:val="30"/>
-          <w:szCs w:val="30"/>
-        </w:rPr>
-        <w:t>’</w:t>
-      </w:r>
-      <w:r>
-        <w:rPr>
-          <w:rFonts w:ascii="Times New Roman" w:hAnsi="Times New Roman" w:cs="Times New Roman"/>
-          <w:sz w:val="30"/>
-          <w:szCs w:val="30"/>
-        </w:rPr>
-        <w:t xml:space="preserve"> változó értékét majd a többi részt</w:t>
-      </w:r>
+        <w:t xml:space="preserve">többel) növeljük, akkor </w:t>
+      </w:r>
+      <w:r>
+        <w:rPr>
+          <w:rFonts w:ascii="Times New Roman" w:hAnsi="Times New Roman" w:cs="Times New Roman"/>
+          <w:sz w:val="30"/>
+          <w:szCs w:val="30"/>
+        </w:rPr>
+        <w:lastRenderedPageBreak/>
+        <w:t>túlcsordulás következik be: a 255 kettes számrendszerben: 11111111 (8bit), ha 1-el</w:t>
+      </w:r>
+      <w:r>
+        <w:rPr>
+          <w:rFonts w:ascii="Times New Roman" w:hAnsi="Times New Roman" w:cs="Times New Roman"/>
+          <w:sz w:val="30"/>
+          <w:szCs w:val="30"/>
+        </w:rPr>
+        <w:t xml:space="preserve"> </w:t>
+      </w:r>
+      <w:r>
+        <w:rPr>
+          <w:rFonts w:ascii="Times New Roman" w:hAnsi="Times New Roman" w:cs="Times New Roman"/>
+          <w:sz w:val="30"/>
+          <w:szCs w:val="30"/>
+        </w:rPr>
+        <w:t xml:space="preserve">növeljük, akkor már nem fér bele a 8bitbe így (1)00000000 lesz tehát 0 </w:t>
+      </w:r>
+      <w:proofErr w:type="spellStart"/>
+      <w:r>
+        <w:rPr>
+          <w:rFonts w:ascii="Times New Roman" w:hAnsi="Times New Roman" w:cs="Times New Roman"/>
+          <w:sz w:val="30"/>
+          <w:szCs w:val="30"/>
+        </w:rPr>
+        <w:t>tizesszámrendszerben</w:t>
+      </w:r>
+      <w:proofErr w:type="spellEnd"/>
       <w:r>
         <w:rPr>
           <w:rFonts w:ascii="Times New Roman" w:hAnsi="Times New Roman" w:cs="Times New Roman"/>
@@ -876,27 +1186,6 @@
         </w:rPr>
         <w:t>.</w:t>
       </w:r>
-    </w:p>
-    <w:p>
-      <w:pPr>
-        <w:spacing w:after="100" w:line="240" w:lineRule="auto"/>
-        <w:jc w:val="both"/>
-        <w:rPr>
-          <w:rFonts w:ascii="Times New Roman" w:hAnsi="Times New Roman" w:cs="Times New Roman"/>
-          <w:sz w:val="30"/>
-          <w:szCs w:val="30"/>
-        </w:rPr>
-      </w:pPr>
-      <w:r>
-        <w:rPr>
-          <w:rFonts w:ascii="Times New Roman" w:hAnsi="Times New Roman" w:cs="Times New Roman"/>
-          <w:b/>
-          <w:bCs/>
-          <w:sz w:val="30"/>
-          <w:szCs w:val="30"/>
-        </w:rPr>
-        <w:t>postfix:</w:t>
-      </w:r>
       <w:r>
         <w:rPr>
           <w:rFonts w:ascii="Times New Roman" w:hAnsi="Times New Roman" w:cs="Times New Roman"/>
@@ -911,86 +1200,7 @@
           <w:sz w:val="30"/>
           <w:szCs w:val="30"/>
         </w:rPr>
-        <w:t xml:space="preserve">használati alakja </w:t>
-      </w:r>
-      <w:proofErr w:type="spellStart"/>
-      <w:r>
-        <w:rPr>
-          <w:rFonts w:ascii="Times New Roman" w:hAnsi="Times New Roman" w:cs="Times New Roman"/>
-          <w:sz w:val="30"/>
-          <w:szCs w:val="30"/>
-        </w:rPr>
-        <w:t>pl</w:t>
-      </w:r>
-      <w:proofErr w:type="spellEnd"/>
-      <w:r>
-        <w:rPr>
-          <w:rFonts w:ascii="Times New Roman" w:hAnsi="Times New Roman" w:cs="Times New Roman"/>
-          <w:sz w:val="30"/>
-          <w:szCs w:val="30"/>
-        </w:rPr>
-        <w:t xml:space="preserve">: a++ itt </w:t>
-      </w:r>
-      <w:r>
-        <w:rPr>
-          <w:rFonts w:ascii="Times New Roman" w:hAnsi="Times New Roman" w:cs="Times New Roman"/>
-          <w:sz w:val="30"/>
-          <w:szCs w:val="30"/>
-        </w:rPr>
-        <w:t xml:space="preserve">csak utólag adódik hozzá az </w:t>
-      </w:r>
-      <w:r>
-        <w:rPr>
-          <w:rFonts w:ascii="Times New Roman" w:hAnsi="Times New Roman" w:cs="Times New Roman"/>
-          <w:sz w:val="30"/>
-          <w:szCs w:val="30"/>
-        </w:rPr>
-        <w:t>’</w:t>
-      </w:r>
-      <w:r>
-        <w:rPr>
-          <w:rFonts w:ascii="Times New Roman" w:hAnsi="Times New Roman" w:cs="Times New Roman"/>
-          <w:sz w:val="30"/>
-          <w:szCs w:val="30"/>
-        </w:rPr>
-        <w:t>a</w:t>
-      </w:r>
-      <w:r>
-        <w:rPr>
-          <w:rFonts w:ascii="Times New Roman" w:hAnsi="Times New Roman" w:cs="Times New Roman"/>
-          <w:sz w:val="30"/>
-          <w:szCs w:val="30"/>
-        </w:rPr>
-        <w:t>’</w:t>
-      </w:r>
-      <w:r>
-        <w:rPr>
-          <w:rFonts w:ascii="Times New Roman" w:hAnsi="Times New Roman" w:cs="Times New Roman"/>
-          <w:sz w:val="30"/>
-          <w:szCs w:val="30"/>
-        </w:rPr>
-        <w:t xml:space="preserve"> változóhoz az 1.</w:t>
-      </w:r>
-    </w:p>
-    <w:p>
-      <w:pPr>
-        <w:spacing w:after="100" w:line="240" w:lineRule="auto"/>
-        <w:jc w:val="both"/>
-        <w:rPr>
-          <w:rFonts w:ascii="Times New Roman" w:hAnsi="Times New Roman" w:cs="Times New Roman"/>
-          <w:sz w:val="30"/>
-          <w:szCs w:val="30"/>
-        </w:rPr>
-      </w:pPr>
-      <w:r>
-        <w:rPr>
-          <w:rFonts w:ascii="Times New Roman" w:hAnsi="Times New Roman" w:cs="Times New Roman"/>
-          <w:b/>
-          <w:bCs/>
-          <w:sz w:val="30"/>
-          <w:szCs w:val="30"/>
-        </w:rPr>
-        <w:t>Túlcsordulás:</w:t>
+        <w:t>C#-ban az</w:t>
       </w:r>
       <w:r>
         <w:rPr>
@@ -1000,13 +1210,41 @@
         </w:rPr>
         <w:t xml:space="preserve"> </w:t>
       </w:r>
-      <w:r>
-        <w:rPr>
-          <w:rFonts w:ascii="Times New Roman" w:hAnsi="Times New Roman" w:cs="Times New Roman"/>
-          <w:sz w:val="30"/>
-          <w:szCs w:val="30"/>
-        </w:rPr>
-        <w:t>Akkor beszélünk túlcsordulásról, ha az adott</w:t>
+      <w:proofErr w:type="spellStart"/>
+      <w:r>
+        <w:rPr>
+          <w:rFonts w:ascii="Times New Roman" w:hAnsi="Times New Roman" w:cs="Times New Roman"/>
+          <w:sz w:val="30"/>
+          <w:szCs w:val="30"/>
+        </w:rPr>
+        <w:t>adattípus.MaxValue</w:t>
+      </w:r>
+      <w:proofErr w:type="spellEnd"/>
+      <w:r>
+        <w:rPr>
+          <w:rFonts w:ascii="Times New Roman" w:hAnsi="Times New Roman" w:cs="Times New Roman"/>
+          <w:sz w:val="30"/>
+          <w:szCs w:val="30"/>
+        </w:rPr>
+        <w:t>/</w:t>
+      </w:r>
+      <w:proofErr w:type="spellStart"/>
+      <w:r>
+        <w:rPr>
+          <w:rFonts w:ascii="Times New Roman" w:hAnsi="Times New Roman" w:cs="Times New Roman"/>
+          <w:sz w:val="30"/>
+          <w:szCs w:val="30"/>
+        </w:rPr>
+        <w:t>MinValue</w:t>
+      </w:r>
+      <w:proofErr w:type="spellEnd"/>
+      <w:r>
+        <w:rPr>
+          <w:rFonts w:ascii="Times New Roman" w:hAnsi="Times New Roman" w:cs="Times New Roman"/>
+          <w:sz w:val="30"/>
+          <w:szCs w:val="30"/>
+        </w:rPr>
+        <w:t xml:space="preserve"> megtudhatjuk az adott típus legnagyobb/legkisebb MÉG eltárolható értékét,</w:t>
       </w:r>
       <w:r>
         <w:rPr>
@@ -1022,211 +1260,16 @@
           <w:sz w:val="30"/>
           <w:szCs w:val="30"/>
         </w:rPr>
-        <w:t xml:space="preserve">érték már nem fér el a változónak fenntartott tárterületen </w:t>
-      </w:r>
-      <w:r>
-        <w:rPr>
-          <w:rFonts w:ascii="Times New Roman" w:hAnsi="Times New Roman" w:cs="Times New Roman"/>
-          <w:sz w:val="30"/>
-          <w:szCs w:val="30"/>
-        </w:rPr>
-        <w:t>p</w:t>
-      </w:r>
-      <w:r>
-        <w:rPr>
-          <w:rFonts w:ascii="Times New Roman" w:hAnsi="Times New Roman" w:cs="Times New Roman"/>
-          <w:sz w:val="30"/>
-          <w:szCs w:val="30"/>
-        </w:rPr>
-        <w:t>éldául</w:t>
-      </w:r>
-      <w:r>
-        <w:rPr>
-          <w:rFonts w:ascii="Times New Roman" w:hAnsi="Times New Roman" w:cs="Times New Roman"/>
-          <w:sz w:val="30"/>
-          <w:szCs w:val="30"/>
-        </w:rPr>
-        <w:t>:</w:t>
-      </w:r>
-      <w:r>
-        <w:rPr>
-          <w:rFonts w:ascii="Times New Roman" w:hAnsi="Times New Roman" w:cs="Times New Roman"/>
-          <w:sz w:val="30"/>
-          <w:szCs w:val="30"/>
-        </w:rPr>
-        <w:t xml:space="preserve"> byte (0-255; 8bit)</w:t>
-      </w:r>
-      <w:r>
-        <w:rPr>
-          <w:rFonts w:ascii="Times New Roman" w:hAnsi="Times New Roman" w:cs="Times New Roman"/>
-          <w:sz w:val="30"/>
-          <w:szCs w:val="30"/>
-        </w:rPr>
-        <w:t xml:space="preserve"> </w:t>
-      </w:r>
-      <w:r>
-        <w:rPr>
-          <w:rFonts w:ascii="Times New Roman" w:hAnsi="Times New Roman" w:cs="Times New Roman"/>
-          <w:sz w:val="30"/>
-          <w:szCs w:val="30"/>
-        </w:rPr>
-        <w:t>típusnál még a 255 belefér a tárterületbe, de ha eggyel (vagy</w:t>
-      </w:r>
-      <w:r>
-        <w:rPr>
-          <w:rFonts w:ascii="Times New Roman" w:hAnsi="Times New Roman" w:cs="Times New Roman"/>
-          <w:sz w:val="30"/>
-          <w:szCs w:val="30"/>
-        </w:rPr>
-        <w:t xml:space="preserve"> </w:t>
-      </w:r>
-      <w:r>
-        <w:rPr>
-          <w:rFonts w:ascii="Times New Roman" w:hAnsi="Times New Roman" w:cs="Times New Roman"/>
-          <w:sz w:val="30"/>
-          <w:szCs w:val="30"/>
-        </w:rPr>
-        <w:t xml:space="preserve">többel) növeljük, akkor túlcsordulás következik be: a 255 kettes számrendszerben: 11111111 (8bit), ha </w:t>
-      </w:r>
-      <w:proofErr w:type="gramStart"/>
-      <w:r>
-        <w:rPr>
-          <w:rFonts w:ascii="Times New Roman" w:hAnsi="Times New Roman" w:cs="Times New Roman"/>
-          <w:sz w:val="30"/>
-          <w:szCs w:val="30"/>
-        </w:rPr>
-        <w:t>1-el</w:t>
-      </w:r>
-      <w:proofErr w:type="gramEnd"/>
-      <w:r>
-        <w:rPr>
-          <w:rFonts w:ascii="Times New Roman" w:hAnsi="Times New Roman" w:cs="Times New Roman"/>
-          <w:sz w:val="30"/>
-          <w:szCs w:val="30"/>
-        </w:rPr>
-        <w:t xml:space="preserve"> </w:t>
-      </w:r>
-      <w:r>
-        <w:rPr>
-          <w:rFonts w:ascii="Times New Roman" w:hAnsi="Times New Roman" w:cs="Times New Roman"/>
-          <w:sz w:val="30"/>
-          <w:szCs w:val="30"/>
-        </w:rPr>
-        <w:t xml:space="preserve">növeljük, akkor már nem fér bele a 8bitbe így (1)00000000 lesz tehát 0 </w:t>
-      </w:r>
-      <w:proofErr w:type="spellStart"/>
-      <w:r>
-        <w:rPr>
-          <w:rFonts w:ascii="Times New Roman" w:hAnsi="Times New Roman" w:cs="Times New Roman"/>
-          <w:sz w:val="30"/>
-          <w:szCs w:val="30"/>
-        </w:rPr>
-        <w:t>tizesszámrendszerben</w:t>
-      </w:r>
-      <w:proofErr w:type="spellEnd"/>
-      <w:r>
-        <w:rPr>
-          <w:rFonts w:ascii="Times New Roman" w:hAnsi="Times New Roman" w:cs="Times New Roman"/>
-          <w:sz w:val="30"/>
-          <w:szCs w:val="30"/>
-        </w:rPr>
-        <w:t>.</w:t>
-      </w:r>
-      <w:r>
-        <w:rPr>
-          <w:rFonts w:ascii="Times New Roman" w:hAnsi="Times New Roman" w:cs="Times New Roman"/>
-          <w:sz w:val="30"/>
-          <w:szCs w:val="30"/>
-        </w:rPr>
-        <w:t xml:space="preserve"> </w:t>
-      </w:r>
-      <w:r>
-        <w:rPr>
-          <w:rFonts w:ascii="Times New Roman" w:hAnsi="Times New Roman" w:cs="Times New Roman"/>
-          <w:sz w:val="30"/>
-          <w:szCs w:val="30"/>
-        </w:rPr>
-        <w:t>C#-ban az</w:t>
-      </w:r>
-      <w:r>
-        <w:rPr>
-          <w:rFonts w:ascii="Times New Roman" w:hAnsi="Times New Roman" w:cs="Times New Roman"/>
-          <w:sz w:val="30"/>
-          <w:szCs w:val="30"/>
-        </w:rPr>
-        <w:t xml:space="preserve"> </w:t>
-      </w:r>
-      <w:proofErr w:type="spellStart"/>
-      <w:proofErr w:type="gramStart"/>
-      <w:r>
-        <w:rPr>
-          <w:rFonts w:ascii="Times New Roman" w:hAnsi="Times New Roman" w:cs="Times New Roman"/>
-          <w:sz w:val="30"/>
-          <w:szCs w:val="30"/>
-        </w:rPr>
-        <w:t>adattípus.MaxValue</w:t>
-      </w:r>
-      <w:proofErr w:type="spellEnd"/>
-      <w:proofErr w:type="gramEnd"/>
-      <w:r>
-        <w:rPr>
-          <w:rFonts w:ascii="Times New Roman" w:hAnsi="Times New Roman" w:cs="Times New Roman"/>
-          <w:sz w:val="30"/>
-          <w:szCs w:val="30"/>
-        </w:rPr>
-        <w:t>/</w:t>
-      </w:r>
-      <w:proofErr w:type="spellStart"/>
-      <w:r>
-        <w:rPr>
-          <w:rFonts w:ascii="Times New Roman" w:hAnsi="Times New Roman" w:cs="Times New Roman"/>
-          <w:sz w:val="30"/>
-          <w:szCs w:val="30"/>
-        </w:rPr>
-        <w:t>MinValue</w:t>
-      </w:r>
-      <w:proofErr w:type="spellEnd"/>
-      <w:r>
-        <w:rPr>
-          <w:rFonts w:ascii="Times New Roman" w:hAnsi="Times New Roman" w:cs="Times New Roman"/>
-          <w:sz w:val="30"/>
-          <w:szCs w:val="30"/>
-        </w:rPr>
-        <w:t xml:space="preserve"> </w:t>
-      </w:r>
-      <w:r>
-        <w:rPr>
-          <w:rFonts w:ascii="Times New Roman" w:hAnsi="Times New Roman" w:cs="Times New Roman"/>
-          <w:sz w:val="30"/>
-          <w:szCs w:val="30"/>
-        </w:rPr>
-        <w:lastRenderedPageBreak/>
-        <w:t>megtudhatjuk az adott típus legnagyobb/legkisebb MÉG eltárolható értékét,</w:t>
-      </w:r>
-      <w:r>
-        <w:rPr>
-          <w:rFonts w:ascii="Times New Roman" w:hAnsi="Times New Roman" w:cs="Times New Roman"/>
-          <w:sz w:val="30"/>
-          <w:szCs w:val="30"/>
-        </w:rPr>
-        <w:t xml:space="preserve"> </w:t>
-      </w:r>
-      <w:r>
-        <w:rPr>
-          <w:rFonts w:ascii="Times New Roman" w:hAnsi="Times New Roman" w:cs="Times New Roman"/>
-          <w:sz w:val="30"/>
-          <w:szCs w:val="30"/>
-        </w:rPr>
-        <w:t>példa: C</w:t>
-      </w:r>
-      <w:proofErr w:type="spellStart"/>
-      <w:r>
-        <w:rPr>
-          <w:rFonts w:ascii="Times New Roman" w:hAnsi="Times New Roman" w:cs="Times New Roman"/>
-          <w:sz w:val="30"/>
-          <w:szCs w:val="30"/>
-        </w:rPr>
-        <w:t>onsole.Writeline</w:t>
+        <w:t xml:space="preserve">példa: </w:t>
+      </w:r>
+      <w:proofErr w:type="spellStart"/>
+      <w:r>
+        <w:rPr>
+          <w:rFonts w:ascii="Times New Roman" w:hAnsi="Times New Roman" w:cs="Times New Roman"/>
+          <w:sz w:val="30"/>
+          <w:szCs w:val="30"/>
+        </w:rPr>
+        <w:t>Console.Writeline</w:t>
       </w:r>
       <w:proofErr w:type="spellEnd"/>
       <w:r>
@@ -1238,7 +1281,6 @@
         <w:t>(</w:t>
       </w:r>
       <w:proofErr w:type="spellStart"/>
-      <w:proofErr w:type="gramStart"/>
       <w:r>
         <w:rPr>
           <w:rFonts w:ascii="Times New Roman" w:hAnsi="Times New Roman" w:cs="Times New Roman"/>
@@ -1248,7 +1290,6 @@
         <w:t>byte.MaxValue</w:t>
       </w:r>
       <w:proofErr w:type="spellEnd"/>
-      <w:proofErr w:type="gramEnd"/>
       <w:r>
         <w:rPr>
           <w:rFonts w:ascii="Times New Roman" w:hAnsi="Times New Roman" w:cs="Times New Roman"/>
@@ -1353,6 +1394,7 @@
       <w:r>
         <w:rPr>
           <w:rFonts w:ascii="Times New Roman" w:hAnsi="Times New Roman" w:cs="Times New Roman"/>
+          <w:noProof/>
           <w:sz w:val="30"/>
           <w:szCs w:val="30"/>
         </w:rPr>
@@ -1372,7 +1414,7 @@
                     <pic:cNvPicPr/>
                   </pic:nvPicPr>
                   <pic:blipFill>
-                    <a:blip r:embed="rId7"/>
+                    <a:blip r:embed="rId8"/>
                     <a:stretch>
                       <a:fillRect/>
                     </a:stretch>
@@ -1452,15 +1494,7 @@
           <w:sz w:val="30"/>
           <w:szCs w:val="30"/>
         </w:rPr>
-        <w:t xml:space="preserve"> </w:t>
-      </w:r>
-      <w:r>
-        <w:rPr>
-          <w:rFonts w:ascii="Times New Roman" w:hAnsi="Times New Roman" w:cs="Times New Roman"/>
-          <w:sz w:val="30"/>
-          <w:szCs w:val="30"/>
-        </w:rPr>
-        <w:t>olyan algoritmust leíró eszköz, mely a programot gráfként írja le. Ez egy olyan irányított gráf, amely csomópontokból áll, egyetlen induló és befejező része van. A következő kép megmutatja ezeket a csomópontokat, utasításokat…, és talán így már könnyebben megérthető lesz később a ciklusok használata. Minden egyes program egy Start ponttal indul és egy Stop ponttal fejeződik be. A nyilak a program útját mutatják, az utasítást egy téglalap írja le, a csomópontokat a kör jelöli. Később megismerkedünk a feltétellel (rombusz), ami szinte kihagyhatatlan lesz a programunkból, mert még a ciklusok is tartalmazzák!</w:t>
+        <w:t xml:space="preserve"> olyan algoritmust leíró eszköz, mely a programot gráfként írja le. Ez egy olyan irányított gráf, amely csomópontokból áll, egyetlen induló és befejező része van. A következő kép megmutatja ezeket a csomópontokat, utasításokat…, és talán így már könnyebben megérthető lesz később a ciklusok használata. Minden egyes program egy Start ponttal indul és egy Stop ponttal fejeződik be. A nyilak a program útját mutatják, az utasítást egy téglalap írja le, a csomópontokat a kör jelöli. Később megismerkedünk a feltétellel (rombusz), ami szinte kihagyhatatlan lesz a programunkból, mert még a ciklusok is tartalmazzák!</w:t>
       </w:r>
     </w:p>
     <w:p>
@@ -1480,6 +1514,7 @@
           <w:rFonts w:ascii="Times New Roman" w:hAnsi="Times New Roman" w:cs="Times New Roman"/>
           <w:b/>
           <w:bCs/>
+          <w:noProof/>
           <w:sz w:val="30"/>
           <w:szCs w:val="30"/>
         </w:rPr>
@@ -1500,7 +1535,7 @@
                     <pic:cNvPicPr/>
                   </pic:nvPicPr>
                   <pic:blipFill>
-                    <a:blip r:embed="rId8"/>
+                    <a:blip r:embed="rId9"/>
                     <a:stretch>
                       <a:fillRect/>
                     </a:stretch>
@@ -1583,6 +1618,7 @@
       <w:r>
         <w:rPr>
           <w:rFonts w:ascii="Times New Roman" w:hAnsi="Times New Roman" w:cs="Times New Roman"/>
+          <w:noProof/>
           <w:sz w:val="30"/>
           <w:szCs w:val="30"/>
         </w:rPr>
@@ -1602,7 +1638,7 @@
                     <pic:cNvPicPr/>
                   </pic:nvPicPr>
                   <pic:blipFill>
-                    <a:blip r:embed="rId9"/>
+                    <a:blip r:embed="rId10"/>
                     <a:stretch>
                       <a:fillRect/>
                     </a:stretch>
@@ -1659,15 +1695,7 @@
           <w:sz w:val="30"/>
           <w:szCs w:val="30"/>
         </w:rPr>
-        <w:t xml:space="preserve"> </w:t>
-      </w:r>
-      <w:r>
-        <w:rPr>
-          <w:rFonts w:ascii="Times New Roman" w:hAnsi="Times New Roman" w:cs="Times New Roman"/>
-          <w:sz w:val="30"/>
-          <w:szCs w:val="30"/>
-        </w:rPr>
-        <w:t>programot mondatokkal írjuk le a Program szóval és a Program vége szavakkal ér véget</w:t>
+        <w:t xml:space="preserve"> programot mondatokkal írjuk le a Program szóval és a Program vége szavakkal ér véget</w:t>
       </w:r>
       <w:r>
         <w:rPr>
@@ -1695,6 +1723,7 @@
           <w:rFonts w:ascii="Times New Roman" w:hAnsi="Times New Roman" w:cs="Times New Roman"/>
           <w:b/>
           <w:bCs/>
+          <w:noProof/>
           <w:sz w:val="30"/>
           <w:szCs w:val="30"/>
         </w:rPr>
@@ -1714,7 +1743,7 @@
                     <pic:cNvPicPr/>
                   </pic:nvPicPr>
                   <pic:blipFill>
-                    <a:blip r:embed="rId10"/>
+                    <a:blip r:embed="rId11"/>
                     <a:stretch>
                       <a:fillRect/>
                     </a:stretch>
@@ -1847,6 +1876,7 @@
           <w:rFonts w:ascii="Times New Roman" w:hAnsi="Times New Roman" w:cs="Times New Roman"/>
           <w:b/>
           <w:bCs/>
+          <w:noProof/>
           <w:sz w:val="30"/>
           <w:szCs w:val="30"/>
         </w:rPr>
@@ -1866,7 +1896,7 @@
                     <pic:cNvPicPr/>
                   </pic:nvPicPr>
                   <pic:blipFill>
-                    <a:blip r:embed="rId11"/>
+                    <a:blip r:embed="rId12"/>
                     <a:stretch>
                       <a:fillRect/>
                     </a:stretch>
@@ -1990,25 +2020,7 @@
           <w:sz w:val="30"/>
           <w:szCs w:val="30"/>
         </w:rPr>
-        <w:t xml:space="preserve">Valahogyan így lehetne elképzelni egy vektort és egy </w:t>
-      </w:r>
-      <w:proofErr w:type="gramStart"/>
-      <w:r>
-        <w:rPr>
-          <w:rFonts w:ascii="Times New Roman" w:hAnsi="Times New Roman" w:cs="Times New Roman"/>
-          <w:sz w:val="30"/>
-          <w:szCs w:val="30"/>
-        </w:rPr>
-        <w:t>két dimenziós</w:t>
-      </w:r>
-      <w:proofErr w:type="gramEnd"/>
-      <w:r>
-        <w:rPr>
-          <w:rFonts w:ascii="Times New Roman" w:hAnsi="Times New Roman" w:cs="Times New Roman"/>
-          <w:sz w:val="30"/>
-          <w:szCs w:val="30"/>
-        </w:rPr>
-        <w:t xml:space="preserve"> mátrixot:</w:t>
+        <w:t>Valahogyan így lehetne elképzelni egy vektort és egy két dimenziós mátrixot:</w:t>
       </w:r>
     </w:p>
     <w:p>
@@ -2030,7 +2042,6 @@
         <w:t xml:space="preserve">C#-ban a tömbök tudják a méretüket, így azt le lehet kérni, vektor esetében a </w:t>
       </w:r>
       <w:proofErr w:type="spellStart"/>
-      <w:proofErr w:type="gramStart"/>
       <w:r>
         <w:rPr>
           <w:rFonts w:ascii="Times New Roman" w:hAnsi="Times New Roman" w:cs="Times New Roman"/>
@@ -2040,7 +2051,6 @@
         <w:t>tömbnév.Length</w:t>
       </w:r>
       <w:proofErr w:type="spellEnd"/>
-      <w:proofErr w:type="gramEnd"/>
       <w:r>
         <w:rPr>
           <w:rFonts w:ascii="Times New Roman" w:hAnsi="Times New Roman" w:cs="Times New Roman"/>
@@ -2050,7 +2060,6 @@
         <w:t xml:space="preserve">-el. Mátrixok esetén a </w:t>
       </w:r>
       <w:proofErr w:type="spellStart"/>
-      <w:proofErr w:type="gramStart"/>
       <w:r>
         <w:rPr>
           <w:rFonts w:ascii="Times New Roman" w:hAnsi="Times New Roman" w:cs="Times New Roman"/>
@@ -2060,26 +2069,15 @@
         <w:t>mátrixnév.GetLength</w:t>
       </w:r>
       <w:proofErr w:type="spellEnd"/>
-      <w:proofErr w:type="gramEnd"/>
-      <w:r>
-        <w:rPr>
-          <w:rFonts w:ascii="Times New Roman" w:hAnsi="Times New Roman" w:cs="Times New Roman"/>
-          <w:sz w:val="30"/>
-          <w:szCs w:val="30"/>
-        </w:rPr>
-        <w:t xml:space="preserve">(dimenzió </w:t>
-      </w:r>
-      <w:proofErr w:type="gramStart"/>
-      <w:r>
-        <w:rPr>
-          <w:rFonts w:ascii="Times New Roman" w:hAnsi="Times New Roman" w:cs="Times New Roman"/>
-          <w:sz w:val="30"/>
-          <w:szCs w:val="30"/>
-        </w:rPr>
-        <w:t>száma)-</w:t>
-      </w:r>
-      <w:proofErr w:type="spellStart"/>
-      <w:proofErr w:type="gramEnd"/>
+      <w:r>
+        <w:rPr>
+          <w:rFonts w:ascii="Times New Roman" w:hAnsi="Times New Roman" w:cs="Times New Roman"/>
+          <w:sz w:val="30"/>
+          <w:szCs w:val="30"/>
+        </w:rPr>
+        <w:t>(dimenzió száma)-</w:t>
+      </w:r>
+      <w:proofErr w:type="spellStart"/>
       <w:r>
         <w:rPr>
           <w:rFonts w:ascii="Times New Roman" w:hAnsi="Times New Roman" w:cs="Times New Roman"/>
@@ -2100,6 +2098,7 @@
       <w:r>
         <w:rPr>
           <w:rFonts w:ascii="Times New Roman" w:hAnsi="Times New Roman" w:cs="Times New Roman"/>
+          <w:noProof/>
           <w:sz w:val="30"/>
           <w:szCs w:val="30"/>
         </w:rPr>
@@ -2127,7 +2126,7 @@
                     <pic:cNvPicPr/>
                   </pic:nvPicPr>
                   <pic:blipFill>
-                    <a:blip r:embed="rId12">
+                    <a:blip r:embed="rId13">
                       <a:extLst>
                         <a:ext uri="{28A0092B-C50C-407E-A947-70E740481C1C}">
                           <a14:useLocalDpi xmlns:a14="http://schemas.microsoft.com/office/drawing/2010/main" val="0"/>
@@ -2156,6 +2155,7 @@
       <w:r>
         <w:rPr>
           <w:rFonts w:ascii="Times New Roman" w:hAnsi="Times New Roman" w:cs="Times New Roman"/>
+          <w:noProof/>
           <w:sz w:val="30"/>
           <w:szCs w:val="30"/>
         </w:rPr>
@@ -2183,7 +2183,7 @@
                     <pic:cNvPicPr/>
                   </pic:nvPicPr>
                   <pic:blipFill>
-                    <a:blip r:embed="rId13">
+                    <a:blip r:embed="rId14">
                       <a:extLst>
                         <a:ext uri="{28A0092B-C50C-407E-A947-70E740481C1C}">
                           <a14:useLocalDpi xmlns:a14="http://schemas.microsoft.com/office/drawing/2010/main" val="0"/>
@@ -2236,61 +2236,15 @@
           <w:sz w:val="30"/>
           <w:szCs w:val="30"/>
         </w:rPr>
-        <w:t>Bővebben a mátrixról</w:t>
-      </w:r>
-      <w:proofErr w:type="gramStart"/>
-      <w:r>
-        <w:rPr>
-          <w:rFonts w:ascii="Times New Roman" w:hAnsi="Times New Roman" w:cs="Times New Roman"/>
-          <w:b/>
-          <w:bCs/>
-          <w:sz w:val="30"/>
-          <w:szCs w:val="30"/>
-        </w:rPr>
-        <w:t>:</w:t>
-      </w:r>
-      <w:r>
-        <w:rPr>
-          <w:rFonts w:ascii="Times New Roman" w:hAnsi="Times New Roman" w:cs="Times New Roman"/>
-          <w:sz w:val="30"/>
-          <w:szCs w:val="30"/>
-        </w:rPr>
-        <w:t xml:space="preserve"> </w:t>
-      </w:r>
-      <w:r>
-        <w:rPr>
-          <w:rFonts w:ascii="Times New Roman" w:hAnsi="Times New Roman" w:cs="Times New Roman"/>
-          <w:sz w:val="30"/>
-          <w:szCs w:val="30"/>
-        </w:rPr>
-        <w:t>:</w:t>
-      </w:r>
-      <w:proofErr w:type="gramEnd"/>
-      <w:r>
-        <w:rPr>
-          <w:rFonts w:ascii="Times New Roman" w:hAnsi="Times New Roman" w:cs="Times New Roman"/>
-          <w:sz w:val="30"/>
-          <w:szCs w:val="30"/>
-        </w:rPr>
-        <w:t xml:space="preserve"> a mátrix egy olyan kétdimenziós tömb melynek van szélessége és magassága is, míg a vektor csak 1 magas volt és bármekkora széles addig ez már legegyszerűbben egy táblázatként fogható fel, használata majdnem ugyan az, mint a vektornál csak itt már két indexet kell megadnunk, hogy elérjünk egy cellát. Deklarálása hasonló, mint a vektorok esetében, csak egy vesszőt kell beszúrnunk a négyzetes zárójelek közé. Pl.: </w:t>
-      </w:r>
-      <w:proofErr w:type="gramStart"/>
-      <w:r>
-        <w:rPr>
-          <w:rFonts w:ascii="Times New Roman" w:hAnsi="Times New Roman" w:cs="Times New Roman"/>
-          <w:sz w:val="30"/>
-          <w:szCs w:val="30"/>
-        </w:rPr>
-        <w:t>int[</w:t>
-      </w:r>
-      <w:proofErr w:type="gramEnd"/>
-      <w:r>
-        <w:rPr>
-          <w:rFonts w:ascii="Times New Roman" w:hAnsi="Times New Roman" w:cs="Times New Roman"/>
-          <w:sz w:val="30"/>
-          <w:szCs w:val="30"/>
-        </w:rPr>
-        <w:t xml:space="preserve">,] mátrix = </w:t>
+        <w:t>Bővebben a mátrixról:</w:t>
+      </w:r>
+      <w:r>
+        <w:rPr>
+          <w:rFonts w:ascii="Times New Roman" w:hAnsi="Times New Roman" w:cs="Times New Roman"/>
+          <w:sz w:val="30"/>
+          <w:szCs w:val="30"/>
+        </w:rPr>
+        <w:t xml:space="preserve"> : a mátrix egy olyan kétdimenziós tömb melynek van szélessége és magassága is, míg a vektor csak 1 magas volt és bármekkora széles addig ez már legegyszerűbben egy táblázatként fogható fel, használata majdnem ugyan az, mint a vektornál csak itt már két indexet kell megadnunk, hogy elérjünk egy cellát. Deklarálása hasonló, mint a vektorok esetében, csak egy vesszőt kell beszúrnunk a négyzetes zárójelek közé. Pl.: int[,] mátrix = </w:t>
       </w:r>
       <w:proofErr w:type="spellStart"/>
       <w:r>
@@ -2308,28 +2262,9 @@
           <w:sz w:val="30"/>
           <w:szCs w:val="30"/>
         </w:rPr>
-        <w:t xml:space="preserve"> </w:t>
-      </w:r>
-      <w:proofErr w:type="gramStart"/>
-      <w:r>
-        <w:rPr>
-          <w:rFonts w:ascii="Times New Roman" w:hAnsi="Times New Roman" w:cs="Times New Roman"/>
-          <w:sz w:val="30"/>
-          <w:szCs w:val="30"/>
-        </w:rPr>
-        <w:t>int[</w:t>
-      </w:r>
-      <w:proofErr w:type="gramEnd"/>
-      <w:r>
-        <w:rPr>
-          <w:rFonts w:ascii="Times New Roman" w:hAnsi="Times New Roman" w:cs="Times New Roman"/>
-          <w:sz w:val="30"/>
-          <w:szCs w:val="30"/>
-        </w:rPr>
-        <w:t xml:space="preserve">4, 5]; Ilyenkor egy olyan int típusú mátrix jön létre, melynek szélessége 4 cella, magassága pedig 5. Mint már mondtam a több dimenziós tömbök esetében a </w:t>
-      </w:r>
-      <w:proofErr w:type="spellStart"/>
-      <w:proofErr w:type="gramStart"/>
+        <w:t xml:space="preserve"> int[4, 5]; Ilyenkor egy olyan int típusú mátrix jön létre, melynek szélessége 4 cella, magassága pedig 5. Mint már mondtam a több dimenziós tömbök esetében a </w:t>
+      </w:r>
+      <w:proofErr w:type="spellStart"/>
       <w:r>
         <w:rPr>
           <w:rFonts w:ascii="Times New Roman" w:hAnsi="Times New Roman" w:cs="Times New Roman"/>
@@ -2339,7 +2274,6 @@
         <w:t>tömbnév.GetLength</w:t>
       </w:r>
       <w:proofErr w:type="spellEnd"/>
-      <w:proofErr w:type="gramEnd"/>
       <w:r>
         <w:rPr>
           <w:rFonts w:ascii="Times New Roman" w:hAnsi="Times New Roman" w:cs="Times New Roman"/>
@@ -2428,15 +2362,7 @@
           <w:sz w:val="30"/>
           <w:szCs w:val="30"/>
         </w:rPr>
-        <w:t xml:space="preserve"> </w:t>
-      </w:r>
-      <w:r>
-        <w:rPr>
-          <w:rFonts w:ascii="Times New Roman" w:hAnsi="Times New Roman" w:cs="Times New Roman"/>
-          <w:sz w:val="30"/>
-          <w:szCs w:val="30"/>
-        </w:rPr>
-        <w:t xml:space="preserve">létrehozhatunk c# nyelvben olyan változókat melyeknek az értéke állandó, tehát biztos, hogy nem fog változni, így a program csak a változó értékét foglalja le a memóriában. Létrehozhatunk konstans tömböt is (pl.: a magyar </w:t>
+        <w:t xml:space="preserve"> létrehozhatunk c# nyelvben olyan változókat melyeknek az értéke állandó, tehát biztos, hogy nem fog változni, így a program csak a változó értékét foglalja le a memóriában. Létrehozhatunk konstans tömböt is (pl.: a magyar </w:t>
       </w:r>
       <w:proofErr w:type="spellStart"/>
       <w:r>
@@ -2514,23 +2440,7 @@
           <w:sz w:val="30"/>
           <w:szCs w:val="30"/>
         </w:rPr>
-        <w:t xml:space="preserve">A programok felépítése alapvetően szekvenciális a főprogram a Main a programunk belépési pontja, innen kezdődik a futás, az itt meghívott függvények hajtódnak végre. Az alprogramok a programkód lerövidítésére és átláthatóságára szolgál, minden egyes saját eljárásnak vagy függvénynek meg van a maga szerepe és a szerepére utaló neve, </w:t>
-      </w:r>
-      <w:r>
-        <w:rPr>
-          <w:rFonts w:ascii="Times New Roman" w:hAnsi="Times New Roman" w:cs="Times New Roman"/>
-          <w:sz w:val="30"/>
-          <w:szCs w:val="30"/>
-        </w:rPr>
-        <w:t>így,</w:t>
-      </w:r>
-      <w:r>
-        <w:rPr>
-          <w:rFonts w:ascii="Times New Roman" w:hAnsi="Times New Roman" w:cs="Times New Roman"/>
-          <w:sz w:val="30"/>
-          <w:szCs w:val="30"/>
-        </w:rPr>
-        <w:t xml:space="preserve"> ha valamilyen javítandó probléma lenne a programunkban, akkor könnyen nyomon követhető a program felépítése és jobban korrigálható. Az alprogramok általános alakja: </w:t>
+        <w:t xml:space="preserve">A programok felépítése alapvetően szekvenciális a főprogram a Main a programunk belépési pontja, innen kezdődik a futás, az itt meghívott függvények hajtódnak végre. Az alprogramok a programkód lerövidítésére és átláthatóságára szolgál, minden egyes saját eljárásnak vagy függvénynek meg van a maga szerepe és a szerepére utaló neve, így, ha valamilyen javítandó probléma lenne a programunkban, akkor könnyen nyomon követhető a program felépítése és jobban korrigálható. Az alprogramok általános alakja: </w:t>
       </w:r>
       <w:proofErr w:type="spellStart"/>
       <w:r>
@@ -2548,43 +2458,7 @@
           <w:sz w:val="30"/>
           <w:szCs w:val="30"/>
         </w:rPr>
-        <w:t xml:space="preserve"> típus </w:t>
-      </w:r>
-      <w:proofErr w:type="gramStart"/>
-      <w:r>
-        <w:rPr>
-          <w:rFonts w:ascii="Times New Roman" w:hAnsi="Times New Roman" w:cs="Times New Roman"/>
-          <w:sz w:val="30"/>
-          <w:szCs w:val="30"/>
-        </w:rPr>
-        <w:t>Név(</w:t>
-      </w:r>
-      <w:proofErr w:type="gramEnd"/>
-      <w:r>
-        <w:rPr>
-          <w:rFonts w:ascii="Times New Roman" w:hAnsi="Times New Roman" w:cs="Times New Roman"/>
-          <w:sz w:val="30"/>
-          <w:szCs w:val="30"/>
-        </w:rPr>
-        <w:t>paraméter1, p</w:t>
-      </w:r>
-      <w:proofErr w:type="gramStart"/>
-      <w:r>
-        <w:rPr>
-          <w:rFonts w:ascii="Times New Roman" w:hAnsi="Times New Roman" w:cs="Times New Roman"/>
-          <w:sz w:val="30"/>
-          <w:szCs w:val="30"/>
-        </w:rPr>
-        <w:t>2,..</w:t>
-      </w:r>
-      <w:proofErr w:type="gramEnd"/>
-      <w:r>
-        <w:rPr>
-          <w:rFonts w:ascii="Times New Roman" w:hAnsi="Times New Roman" w:cs="Times New Roman"/>
-          <w:sz w:val="30"/>
-          <w:szCs w:val="30"/>
-        </w:rPr>
-        <w:t xml:space="preserve">){utasítás1; utasítás2… (ha függvény </w:t>
+        <w:t xml:space="preserve"> típus Név(paraméter1, p2,..){utasítás1; utasítás2… (ha függvény </w:t>
       </w:r>
       <w:proofErr w:type="spellStart"/>
       <w:r>
@@ -2649,84 +2523,57 @@
           <w:sz w:val="30"/>
           <w:szCs w:val="30"/>
         </w:rPr>
-        <w:t>eljárás</w:t>
-      </w:r>
-      <w:proofErr w:type="gramStart"/>
-      <w:r>
-        <w:rPr>
-          <w:rFonts w:ascii="Times New Roman" w:hAnsi="Times New Roman" w:cs="Times New Roman"/>
-          <w:b/>
-          <w:bCs/>
+        <w:t>eljárás:</w:t>
+      </w:r>
+      <w:r>
+        <w:rPr>
+          <w:rFonts w:ascii="Times New Roman" w:hAnsi="Times New Roman" w:cs="Times New Roman"/>
+          <w:sz w:val="30"/>
+          <w:szCs w:val="30"/>
+        </w:rPr>
+        <w:t xml:space="preserve"> : nincs visszatérési értéke, ezért </w:t>
+      </w:r>
+      <w:proofErr w:type="spellStart"/>
+      <w:r>
+        <w:rPr>
+          <w:rFonts w:ascii="Times New Roman" w:hAnsi="Times New Roman" w:cs="Times New Roman"/>
+          <w:sz w:val="30"/>
+          <w:szCs w:val="30"/>
+        </w:rPr>
+        <w:t>void</w:t>
+      </w:r>
+      <w:proofErr w:type="spellEnd"/>
+      <w:r>
+        <w:rPr>
+          <w:rFonts w:ascii="Times New Roman" w:hAnsi="Times New Roman" w:cs="Times New Roman"/>
+          <w:sz w:val="30"/>
+          <w:szCs w:val="30"/>
+        </w:rPr>
+        <w:t xml:space="preserve"> (üres) típusú</w:t>
+      </w:r>
+      <w:r>
+        <w:rPr>
+          <w:rFonts w:ascii="Times New Roman" w:hAnsi="Times New Roman" w:cs="Times New Roman"/>
           <w:sz w:val="30"/>
           <w:szCs w:val="30"/>
         </w:rPr>
         <w:t>:</w:t>
       </w:r>
-      <w:r>
-        <w:rPr>
-          <w:rFonts w:ascii="Times New Roman" w:hAnsi="Times New Roman" w:cs="Times New Roman"/>
-          <w:sz w:val="30"/>
-          <w:szCs w:val="30"/>
-        </w:rPr>
-        <w:t xml:space="preserve"> </w:t>
-      </w:r>
-      <w:r>
-        <w:rPr>
-          <w:rFonts w:ascii="Times New Roman" w:hAnsi="Times New Roman" w:cs="Times New Roman"/>
-          <w:sz w:val="30"/>
-          <w:szCs w:val="30"/>
-        </w:rPr>
-        <w:t>:</w:t>
-      </w:r>
-      <w:proofErr w:type="gramEnd"/>
-      <w:r>
-        <w:rPr>
-          <w:rFonts w:ascii="Times New Roman" w:hAnsi="Times New Roman" w:cs="Times New Roman"/>
-          <w:sz w:val="30"/>
-          <w:szCs w:val="30"/>
-        </w:rPr>
-        <w:t xml:space="preserve"> nincs visszatérési értéke, ezért </w:t>
-      </w:r>
-      <w:proofErr w:type="spellStart"/>
-      <w:r>
-        <w:rPr>
-          <w:rFonts w:ascii="Times New Roman" w:hAnsi="Times New Roman" w:cs="Times New Roman"/>
-          <w:sz w:val="30"/>
-          <w:szCs w:val="30"/>
-        </w:rPr>
-        <w:t>void</w:t>
-      </w:r>
-      <w:proofErr w:type="spellEnd"/>
-      <w:r>
-        <w:rPr>
-          <w:rFonts w:ascii="Times New Roman" w:hAnsi="Times New Roman" w:cs="Times New Roman"/>
-          <w:sz w:val="30"/>
-          <w:szCs w:val="30"/>
-        </w:rPr>
-        <w:t xml:space="preserve"> (üres) típusú</w:t>
-      </w:r>
-      <w:r>
-        <w:rPr>
-          <w:rFonts w:ascii="Times New Roman" w:hAnsi="Times New Roman" w:cs="Times New Roman"/>
-          <w:sz w:val="30"/>
-          <w:szCs w:val="30"/>
-        </w:rPr>
-        <w:t>:</w:t>
-      </w:r>
-    </w:p>
-    <w:p>
-      <w:pPr>
-        <w:spacing w:after="100" w:line="240" w:lineRule="auto"/>
-        <w:jc w:val="both"/>
-        <w:rPr>
-          <w:rFonts w:ascii="Times New Roman" w:hAnsi="Times New Roman" w:cs="Times New Roman"/>
-          <w:sz w:val="30"/>
-          <w:szCs w:val="30"/>
-        </w:rPr>
-      </w:pPr>
-      <w:r>
-        <w:rPr>
-          <w:rFonts w:ascii="Times New Roman" w:hAnsi="Times New Roman" w:cs="Times New Roman"/>
+    </w:p>
+    <w:p>
+      <w:pPr>
+        <w:spacing w:after="100" w:line="240" w:lineRule="auto"/>
+        <w:jc w:val="both"/>
+        <w:rPr>
+          <w:rFonts w:ascii="Times New Roman" w:hAnsi="Times New Roman" w:cs="Times New Roman"/>
+          <w:sz w:val="30"/>
+          <w:szCs w:val="30"/>
+        </w:rPr>
+      </w:pPr>
+      <w:r>
+        <w:rPr>
+          <w:rFonts w:ascii="Times New Roman" w:hAnsi="Times New Roman" w:cs="Times New Roman"/>
+          <w:noProof/>
           <w:sz w:val="30"/>
           <w:szCs w:val="30"/>
         </w:rPr>
@@ -2746,7 +2593,7 @@
                     <pic:cNvPicPr/>
                   </pic:nvPicPr>
                   <pic:blipFill>
-                    <a:blip r:embed="rId14"/>
+                    <a:blip r:embed="rId15"/>
                     <a:stretch>
                       <a:fillRect/>
                     </a:stretch>
@@ -2793,15 +2640,7 @@
           <w:sz w:val="30"/>
           <w:szCs w:val="30"/>
         </w:rPr>
-        <w:t xml:space="preserve"> </w:t>
-      </w:r>
-      <w:r>
-        <w:rPr>
-          <w:rFonts w:ascii="Times New Roman" w:hAnsi="Times New Roman" w:cs="Times New Roman"/>
-          <w:sz w:val="30"/>
-          <w:szCs w:val="30"/>
-        </w:rPr>
-        <w:t xml:space="preserve">van visszatérési értéke, a visszaadott értéktől függ, a </w:t>
+        <w:t xml:space="preserve"> van visszatérési értéke, a visszaadott értéktől függ, a </w:t>
       </w:r>
       <w:proofErr w:type="spellStart"/>
       <w:r>
@@ -2839,6 +2678,7 @@
           <w:rFonts w:ascii="Times New Roman" w:hAnsi="Times New Roman" w:cs="Times New Roman"/>
           <w:b/>
           <w:bCs/>
+          <w:noProof/>
           <w:sz w:val="30"/>
           <w:szCs w:val="30"/>
         </w:rPr>
@@ -2858,7 +2698,7 @@
                     <pic:cNvPicPr/>
                   </pic:nvPicPr>
                   <pic:blipFill>
-                    <a:blip r:embed="rId15"/>
+                    <a:blip r:embed="rId16"/>
                     <a:stretch>
                       <a:fillRect/>
                     </a:stretch>
@@ -2914,79 +2754,7 @@
           <w:sz w:val="30"/>
           <w:szCs w:val="30"/>
         </w:rPr>
-        <w:t xml:space="preserve">Az olyan műveletet, melynek végrehajtásakor a saját műveletsorait hajtja végre, tehát önmagát ismétli, rekurziónak nevezzük. Programozás esetén a függvények saját magukat hívják meg. Amikor egy függvény nem önmagát, hanem egy másik függvényt hív meg, majd ez a függvény pedig meghívja azt a függvényt, amiből meghívták (…), akkor azt kölcsönös rekurziónak nevezzük (pl. </w:t>
-      </w:r>
-      <w:proofErr w:type="gramStart"/>
-      <w:r>
-        <w:rPr>
-          <w:rFonts w:ascii="Times New Roman" w:hAnsi="Times New Roman" w:cs="Times New Roman"/>
-          <w:sz w:val="30"/>
-          <w:szCs w:val="30"/>
-        </w:rPr>
-        <w:t>A(</w:t>
-      </w:r>
-      <w:proofErr w:type="gramEnd"/>
-      <w:r>
-        <w:rPr>
-          <w:rFonts w:ascii="Times New Roman" w:hAnsi="Times New Roman" w:cs="Times New Roman"/>
-          <w:sz w:val="30"/>
-          <w:szCs w:val="30"/>
-        </w:rPr>
-        <w:t xml:space="preserve">) meghívja </w:t>
-      </w:r>
-      <w:proofErr w:type="gramStart"/>
-      <w:r>
-        <w:rPr>
-          <w:rFonts w:ascii="Times New Roman" w:hAnsi="Times New Roman" w:cs="Times New Roman"/>
-          <w:sz w:val="30"/>
-          <w:szCs w:val="30"/>
-        </w:rPr>
-        <w:t>B(</w:t>
-      </w:r>
-      <w:proofErr w:type="gramEnd"/>
-      <w:r>
-        <w:rPr>
-          <w:rFonts w:ascii="Times New Roman" w:hAnsi="Times New Roman" w:cs="Times New Roman"/>
-          <w:sz w:val="30"/>
-          <w:szCs w:val="30"/>
-        </w:rPr>
-        <w:t xml:space="preserve">)-t, majd </w:t>
-      </w:r>
-      <w:proofErr w:type="gramStart"/>
-      <w:r>
-        <w:rPr>
-          <w:rFonts w:ascii="Times New Roman" w:hAnsi="Times New Roman" w:cs="Times New Roman"/>
-          <w:sz w:val="30"/>
-          <w:szCs w:val="30"/>
-        </w:rPr>
-        <w:t>B(</w:t>
-      </w:r>
-      <w:proofErr w:type="gramEnd"/>
-      <w:r>
-        <w:rPr>
-          <w:rFonts w:ascii="Times New Roman" w:hAnsi="Times New Roman" w:cs="Times New Roman"/>
-          <w:sz w:val="30"/>
-          <w:szCs w:val="30"/>
-        </w:rPr>
-        <w:t xml:space="preserve">) meghívja </w:t>
-      </w:r>
-      <w:proofErr w:type="gramStart"/>
-      <w:r>
-        <w:rPr>
-          <w:rFonts w:ascii="Times New Roman" w:hAnsi="Times New Roman" w:cs="Times New Roman"/>
-          <w:sz w:val="30"/>
-          <w:szCs w:val="30"/>
-        </w:rPr>
-        <w:t>A(</w:t>
-      </w:r>
-      <w:proofErr w:type="gramEnd"/>
-      <w:r>
-        <w:rPr>
-          <w:rFonts w:ascii="Times New Roman" w:hAnsi="Times New Roman" w:cs="Times New Roman"/>
-          <w:sz w:val="30"/>
-          <w:szCs w:val="30"/>
-        </w:rPr>
-        <w:t>)-t…).</w:t>
+        <w:t>Az olyan műveletet, melynek végrehajtásakor a saját műveletsorait hajtja végre, tehát önmagát ismétli, rekurziónak nevezzük. Programozás esetén a függvények saját magukat hívják meg. Amikor egy függvény nem önmagát, hanem egy másik függvényt hív meg, majd ez a függvény pedig meghívja azt a függvényt, amiből meghívták (…), akkor azt kölcsönös rekurziónak nevezzük (pl. A() meghívja B()-t, majd B() meghívja A()-t…).</w:t>
       </w:r>
     </w:p>
     <w:p>
@@ -3015,15 +2783,7 @@
           <w:sz w:val="30"/>
           <w:szCs w:val="30"/>
         </w:rPr>
-        <w:t xml:space="preserve"> </w:t>
-      </w:r>
-      <w:r>
-        <w:rPr>
-          <w:rFonts w:ascii="Times New Roman" w:hAnsi="Times New Roman" w:cs="Times New Roman"/>
-          <w:sz w:val="30"/>
-          <w:szCs w:val="30"/>
-        </w:rPr>
-        <w:t xml:space="preserve">A metódus deklarálásánál megadott paramétereket formális, a metódus meghívásakor megadott paramétereket pedig aktuális paraméternek hívjuk. Az eljárásokat és függvényeket 3-féle módon </w:t>
+        <w:t xml:space="preserve"> A metódus deklarálásánál megadott paramétereket formális, a metódus meghívásakor megadott paramétereket pedig aktuális paraméternek hívjuk. Az eljárásokat és függvényeket 3-féle módon </w:t>
       </w:r>
       <w:proofErr w:type="spellStart"/>
       <w:r>
@@ -3090,33 +2850,7 @@
           <w:sz w:val="30"/>
           <w:szCs w:val="30"/>
         </w:rPr>
-        <w:t xml:space="preserve"> </w:t>
-      </w:r>
-      <w:r>
-        <w:rPr>
-          <w:rFonts w:ascii="Times New Roman" w:hAnsi="Times New Roman" w:cs="Times New Roman"/>
-          <w:sz w:val="30"/>
-          <w:szCs w:val="30"/>
-        </w:rPr>
-        <w:t>Ha nem adunk meg semmilyen kulcsszót, akkor ilyen módon adódnak át a változók (kivéve tömbök, objektumok</w:t>
-      </w:r>
-      <w:proofErr w:type="gramStart"/>
-      <w:r>
-        <w:rPr>
-          <w:rFonts w:ascii="Times New Roman" w:hAnsi="Times New Roman" w:cs="Times New Roman"/>
-          <w:sz w:val="30"/>
-          <w:szCs w:val="30"/>
-        </w:rPr>
-        <w:t>... )</w:t>
-      </w:r>
-      <w:proofErr w:type="gramEnd"/>
-      <w:r>
-        <w:rPr>
-          <w:rFonts w:ascii="Times New Roman" w:hAnsi="Times New Roman" w:cs="Times New Roman"/>
-          <w:sz w:val="30"/>
-          <w:szCs w:val="30"/>
-        </w:rPr>
-        <w:t xml:space="preserve">. Ilyenkor az alprogram meghívásakor megadott aktuális paraméterek értéke </w:t>
+        <w:t xml:space="preserve"> Ha nem adunk meg semmilyen kulcsszót, akkor ilyen módon adódnak át a változók (kivéve tömbök, objektumok... ). Ilyenkor az alprogram meghívásakor megadott aktuális paraméterek értéke </w:t>
       </w:r>
       <w:proofErr w:type="spellStart"/>
       <w:r>
@@ -3154,6 +2888,7 @@
           <w:rFonts w:ascii="Times New Roman" w:hAnsi="Times New Roman" w:cs="Times New Roman"/>
           <w:b/>
           <w:bCs/>
+          <w:noProof/>
           <w:sz w:val="30"/>
           <w:szCs w:val="30"/>
         </w:rPr>
@@ -3173,7 +2908,7 @@
                     <pic:cNvPicPr/>
                   </pic:nvPicPr>
                   <pic:blipFill>
-                    <a:blip r:embed="rId16"/>
+                    <a:blip r:embed="rId17"/>
                     <a:stretch>
                       <a:fillRect/>
                     </a:stretch>
@@ -3299,6 +3034,7 @@
           <w:rFonts w:ascii="Times New Roman" w:hAnsi="Times New Roman" w:cs="Times New Roman"/>
           <w:b/>
           <w:bCs/>
+          <w:noProof/>
           <w:sz w:val="30"/>
           <w:szCs w:val="30"/>
         </w:rPr>
@@ -3319,7 +3055,7 @@
                     <pic:cNvPicPr/>
                   </pic:nvPicPr>
                   <pic:blipFill>
-                    <a:blip r:embed="rId17"/>
+                    <a:blip r:embed="rId18"/>
                     <a:stretch>
                       <a:fillRect/>
                     </a:stretch>
@@ -3407,6 +3143,7 @@
           <w:rFonts w:ascii="Times New Roman" w:hAnsi="Times New Roman" w:cs="Times New Roman"/>
           <w:b/>
           <w:bCs/>
+          <w:noProof/>
           <w:sz w:val="30"/>
           <w:szCs w:val="30"/>
         </w:rPr>
@@ -3426,7 +3163,7 @@
                     <pic:cNvPicPr/>
                   </pic:nvPicPr>
                   <pic:blipFill>
-                    <a:blip r:embed="rId18"/>
+                    <a:blip r:embed="rId19"/>
                     <a:stretch>
                       <a:fillRect/>
                     </a:stretch>
@@ -3840,6 +3577,7 @@
       <w:r>
         <w:rPr>
           <w:rFonts w:ascii="Times New Roman" w:hAnsi="Times New Roman" w:cs="Times New Roman"/>
+          <w:noProof/>
           <w:sz w:val="30"/>
           <w:szCs w:val="30"/>
         </w:rPr>
@@ -3860,7 +3598,7 @@
                     <pic:cNvPicPr/>
                   </pic:nvPicPr>
                   <pic:blipFill>
-                    <a:blip r:embed="rId19"/>
+                    <a:blip r:embed="rId20"/>
                     <a:stretch>
                       <a:fillRect/>
                     </a:stretch>
@@ -3967,6 +3705,7 @@
       <w:r>
         <w:rPr>
           <w:rFonts w:ascii="Times New Roman" w:hAnsi="Times New Roman" w:cs="Times New Roman"/>
+          <w:noProof/>
           <w:sz w:val="30"/>
           <w:szCs w:val="30"/>
         </w:rPr>
@@ -3986,7 +3725,7 @@
                     <pic:cNvPicPr/>
                   </pic:nvPicPr>
                   <pic:blipFill>
-                    <a:blip r:embed="rId20"/>
+                    <a:blip r:embed="rId21"/>
                     <a:stretch>
                       <a:fillRect/>
                     </a:stretch>
@@ -4079,6 +3818,7 @@
       <w:r>
         <w:rPr>
           <w:rFonts w:ascii="Times New Roman" w:hAnsi="Times New Roman" w:cs="Times New Roman"/>
+          <w:noProof/>
           <w:sz w:val="30"/>
           <w:szCs w:val="30"/>
         </w:rPr>
@@ -4098,7 +3838,7 @@
                     <pic:cNvPicPr/>
                   </pic:nvPicPr>
                   <pic:blipFill>
-                    <a:blip r:embed="rId21"/>
+                    <a:blip r:embed="rId22"/>
                     <a:stretch>
                       <a:fillRect/>
                     </a:stretch>
@@ -4119,6 +3859,5766 @@
         </w:drawing>
       </w:r>
     </w:p>
+    <w:p>
+      <w:pPr>
+        <w:spacing w:after="100" w:line="240" w:lineRule="auto"/>
+        <w:jc w:val="both"/>
+        <w:rPr>
+          <w:rFonts w:ascii="Times New Roman" w:hAnsi="Times New Roman" w:cs="Times New Roman"/>
+          <w:b/>
+          <w:bCs/>
+          <w:sz w:val="50"/>
+          <w:szCs w:val="50"/>
+        </w:rPr>
+      </w:pPr>
+      <w:r>
+        <w:rPr>
+          <w:rFonts w:ascii="Times New Roman" w:hAnsi="Times New Roman" w:cs="Times New Roman"/>
+          <w:b/>
+          <w:bCs/>
+          <w:sz w:val="50"/>
+          <w:szCs w:val="50"/>
+        </w:rPr>
+        <w:t>Generikusok</w:t>
+      </w:r>
+    </w:p>
+    <w:p>
+      <w:pPr>
+        <w:spacing w:after="100" w:line="240" w:lineRule="auto"/>
+        <w:jc w:val="both"/>
+        <w:rPr>
+          <w:rFonts w:ascii="Times New Roman" w:hAnsi="Times New Roman" w:cs="Times New Roman"/>
+          <w:sz w:val="30"/>
+          <w:szCs w:val="30"/>
+        </w:rPr>
+      </w:pPr>
+      <w:r>
+        <w:rPr>
+          <w:rFonts w:ascii="Times New Roman" w:hAnsi="Times New Roman" w:cs="Times New Roman"/>
+          <w:b/>
+          <w:bCs/>
+          <w:sz w:val="30"/>
+          <w:szCs w:val="30"/>
+        </w:rPr>
+        <w:t>Lista:</w:t>
+      </w:r>
+      <w:r>
+        <w:rPr>
+          <w:rFonts w:ascii="Times New Roman" w:hAnsi="Times New Roman" w:cs="Times New Roman"/>
+          <w:sz w:val="30"/>
+          <w:szCs w:val="30"/>
+        </w:rPr>
+        <w:t xml:space="preserve"> </w:t>
+      </w:r>
+      <w:r>
+        <w:rPr>
+          <w:rFonts w:ascii="Times New Roman" w:hAnsi="Times New Roman" w:cs="Times New Roman"/>
+          <w:sz w:val="30"/>
+          <w:szCs w:val="30"/>
+        </w:rPr>
+        <w:t>egy dinamikus tömb, méretét automatikusan változtatja. A lista egy generikus típus, tehát bármilyen típusból (akár tömbből, osztályból, struktúrából, listából létrehozhatunk saját listát. A lista általános alakja: List</w:t>
+      </w:r>
+      <w:r>
+        <w:rPr>
+          <w:rFonts w:ascii="Times New Roman" w:hAnsi="Times New Roman" w:cs="Times New Roman"/>
+          <w:sz w:val="30"/>
+          <w:szCs w:val="30"/>
+        </w:rPr>
+        <w:t>&lt;T&gt;</w:t>
+      </w:r>
+      <w:r>
+        <w:rPr>
+          <w:rFonts w:ascii="Times New Roman" w:hAnsi="Times New Roman" w:cs="Times New Roman"/>
+          <w:sz w:val="30"/>
+          <w:szCs w:val="30"/>
+        </w:rPr>
+        <w:t xml:space="preserve"> lista = </w:t>
+      </w:r>
+      <w:proofErr w:type="spellStart"/>
+      <w:r>
+        <w:rPr>
+          <w:rFonts w:ascii="Times New Roman" w:hAnsi="Times New Roman" w:cs="Times New Roman"/>
+          <w:sz w:val="30"/>
+          <w:szCs w:val="30"/>
+        </w:rPr>
+        <w:t>new</w:t>
+      </w:r>
+      <w:proofErr w:type="spellEnd"/>
+      <w:r>
+        <w:rPr>
+          <w:rFonts w:ascii="Times New Roman" w:hAnsi="Times New Roman" w:cs="Times New Roman"/>
+          <w:sz w:val="30"/>
+          <w:szCs w:val="30"/>
+        </w:rPr>
+        <w:t xml:space="preserve"> List</w:t>
+      </w:r>
+      <w:r>
+        <w:rPr>
+          <w:rFonts w:ascii="Times New Roman" w:hAnsi="Times New Roman" w:cs="Times New Roman"/>
+          <w:sz w:val="30"/>
+          <w:szCs w:val="30"/>
+        </w:rPr>
+        <w:t>&lt;T&gt;</w:t>
+      </w:r>
+      <w:r>
+        <w:rPr>
+          <w:rFonts w:ascii="Times New Roman" w:hAnsi="Times New Roman" w:cs="Times New Roman"/>
+          <w:sz w:val="30"/>
+          <w:szCs w:val="30"/>
+        </w:rPr>
+        <w:t>()</w:t>
+      </w:r>
+      <w:r>
+        <w:rPr>
+          <w:rFonts w:ascii="Times New Roman" w:hAnsi="Times New Roman" w:cs="Times New Roman"/>
+          <w:sz w:val="30"/>
+          <w:szCs w:val="30"/>
+        </w:rPr>
+        <w:t xml:space="preserve"> </w:t>
+      </w:r>
+      <w:r>
+        <w:rPr>
+          <w:rFonts w:ascii="Times New Roman" w:hAnsi="Times New Roman" w:cs="Times New Roman"/>
+          <w:sz w:val="30"/>
+          <w:szCs w:val="30"/>
+        </w:rPr>
+        <w:t>,</w:t>
+      </w:r>
+      <w:r>
+        <w:rPr>
+          <w:rFonts w:ascii="Times New Roman" w:hAnsi="Times New Roman" w:cs="Times New Roman"/>
+          <w:sz w:val="30"/>
+          <w:szCs w:val="30"/>
+        </w:rPr>
+        <w:t xml:space="preserve"> </w:t>
+      </w:r>
+      <w:r>
+        <w:rPr>
+          <w:rFonts w:ascii="Times New Roman" w:hAnsi="Times New Roman" w:cs="Times New Roman"/>
+          <w:sz w:val="30"/>
+          <w:szCs w:val="30"/>
+        </w:rPr>
+        <w:t>ahol T egy típus (nyilvánvalóan ennek megfelelő elemeket lehet majd a listába felvenni).</w:t>
+      </w:r>
+    </w:p>
+    <w:p>
+      <w:pPr>
+        <w:spacing w:after="100" w:line="240" w:lineRule="auto"/>
+        <w:jc w:val="both"/>
+        <w:rPr>
+          <w:rFonts w:ascii="Times New Roman" w:hAnsi="Times New Roman" w:cs="Times New Roman"/>
+          <w:sz w:val="30"/>
+          <w:szCs w:val="30"/>
+        </w:rPr>
+      </w:pPr>
+      <w:r>
+        <w:rPr>
+          <w:rFonts w:ascii="Times New Roman" w:hAnsi="Times New Roman" w:cs="Times New Roman"/>
+          <w:b/>
+          <w:bCs/>
+          <w:sz w:val="30"/>
+          <w:szCs w:val="30"/>
+        </w:rPr>
+        <w:lastRenderedPageBreak/>
+        <w:t>Szótár</w:t>
+      </w:r>
+      <w:r>
+        <w:rPr>
+          <w:rFonts w:ascii="Times New Roman" w:hAnsi="Times New Roman" w:cs="Times New Roman"/>
+          <w:b/>
+          <w:bCs/>
+          <w:sz w:val="30"/>
+          <w:szCs w:val="30"/>
+        </w:rPr>
+        <w:t xml:space="preserve"> </w:t>
+      </w:r>
+      <w:r>
+        <w:rPr>
+          <w:rFonts w:ascii="Times New Roman" w:hAnsi="Times New Roman" w:cs="Times New Roman"/>
+          <w:b/>
+          <w:bCs/>
+          <w:sz w:val="30"/>
+          <w:szCs w:val="30"/>
+        </w:rPr>
+        <w:t>(</w:t>
+      </w:r>
+      <w:proofErr w:type="spellStart"/>
+      <w:r>
+        <w:rPr>
+          <w:rFonts w:ascii="Times New Roman" w:hAnsi="Times New Roman" w:cs="Times New Roman"/>
+          <w:b/>
+          <w:bCs/>
+          <w:sz w:val="30"/>
+          <w:szCs w:val="30"/>
+        </w:rPr>
+        <w:t>Dictionary</w:t>
+      </w:r>
+      <w:proofErr w:type="spellEnd"/>
+      <w:r>
+        <w:rPr>
+          <w:rFonts w:ascii="Times New Roman" w:hAnsi="Times New Roman" w:cs="Times New Roman"/>
+          <w:b/>
+          <w:bCs/>
+          <w:sz w:val="30"/>
+          <w:szCs w:val="30"/>
+        </w:rPr>
+        <w:t>):</w:t>
+      </w:r>
+      <w:r>
+        <w:rPr>
+          <w:rFonts w:ascii="Times New Roman" w:hAnsi="Times New Roman" w:cs="Times New Roman"/>
+          <w:sz w:val="30"/>
+          <w:szCs w:val="30"/>
+        </w:rPr>
+        <w:t xml:space="preserve"> </w:t>
+      </w:r>
+      <w:r>
+        <w:rPr>
+          <w:rFonts w:ascii="Times New Roman" w:hAnsi="Times New Roman" w:cs="Times New Roman"/>
+          <w:sz w:val="30"/>
+          <w:szCs w:val="30"/>
+        </w:rPr>
+        <w:t xml:space="preserve">Előfordulhat olyan eset, amikor egy karakterláncot meg kell feleltetnünk egy másik karakterláncnak, ilyenkor tipikusan a szótár adatszerkezetet kell használnunk. Ezek a szótárak felépítése felfogható két egymással kapcsolatban álló listaként, az egyik listában vannak a kulcsok a másik listában, pedig a kulcshoz tartozó megfelelő érték, ezért szótárak esetén két db típus kell megadnunk a &lt;&gt; jelek között, vesszővel elválasztva. Az első a kulcs típusa lesz a második a kulcshoz tartozó érték típusa, természetesen nem muszáj két db </w:t>
+      </w:r>
+      <w:proofErr w:type="spellStart"/>
+      <w:r>
+        <w:rPr>
+          <w:rFonts w:ascii="Times New Roman" w:hAnsi="Times New Roman" w:cs="Times New Roman"/>
+          <w:sz w:val="30"/>
+          <w:szCs w:val="30"/>
+        </w:rPr>
+        <w:t>string</w:t>
+      </w:r>
+      <w:proofErr w:type="spellEnd"/>
+      <w:r>
+        <w:rPr>
+          <w:rFonts w:ascii="Times New Roman" w:hAnsi="Times New Roman" w:cs="Times New Roman"/>
+          <w:sz w:val="30"/>
+          <w:szCs w:val="30"/>
+        </w:rPr>
+        <w:t xml:space="preserve"> kulcsértékpárt adni, lehet akár int és </w:t>
+      </w:r>
+      <w:proofErr w:type="spellStart"/>
+      <w:r>
+        <w:rPr>
+          <w:rFonts w:ascii="Times New Roman" w:hAnsi="Times New Roman" w:cs="Times New Roman"/>
+          <w:sz w:val="30"/>
+          <w:szCs w:val="30"/>
+        </w:rPr>
+        <w:t>string</w:t>
+      </w:r>
+      <w:proofErr w:type="spellEnd"/>
+      <w:r>
+        <w:rPr>
+          <w:rFonts w:ascii="Times New Roman" w:hAnsi="Times New Roman" w:cs="Times New Roman"/>
+          <w:sz w:val="30"/>
+          <w:szCs w:val="30"/>
+        </w:rPr>
+        <w:t xml:space="preserve"> kulcs-értékpár is. Deklarációkor is megadhatunk már adatokat így:</w:t>
+      </w:r>
+    </w:p>
+    <w:p>
+      <w:pPr>
+        <w:spacing w:after="100" w:line="240" w:lineRule="auto"/>
+        <w:jc w:val="both"/>
+        <w:rPr>
+          <w:rFonts w:ascii="Times New Roman" w:hAnsi="Times New Roman" w:cs="Times New Roman"/>
+          <w:b/>
+          <w:bCs/>
+          <w:sz w:val="30"/>
+          <w:szCs w:val="30"/>
+        </w:rPr>
+      </w:pPr>
+      <w:r>
+        <w:rPr>
+          <w:rFonts w:ascii="Times New Roman" w:hAnsi="Times New Roman" w:cs="Times New Roman"/>
+          <w:b/>
+          <w:bCs/>
+          <w:noProof/>
+          <w:sz w:val="30"/>
+          <w:szCs w:val="30"/>
+        </w:rPr>
+        <w:drawing>
+          <wp:inline distT="0" distB="0" distL="0" distR="0" wp14:anchorId="60E2CA9A" wp14:editId="353F21DE">
+            <wp:extent cx="5760720" cy="436245"/>
+            <wp:effectExtent l="0" t="0" r="0" b="1905"/>
+            <wp:docPr id="146086238" name="Kép 1"/>
+            <wp:cNvGraphicFramePr>
+              <a:graphicFrameLocks xmlns:a="http://schemas.openxmlformats.org/drawingml/2006/main" noChangeAspect="1"/>
+            </wp:cNvGraphicFramePr>
+            <a:graphic xmlns:a="http://schemas.openxmlformats.org/drawingml/2006/main">
+              <a:graphicData uri="http://schemas.openxmlformats.org/drawingml/2006/picture">
+                <pic:pic xmlns:pic="http://schemas.openxmlformats.org/drawingml/2006/picture">
+                  <pic:nvPicPr>
+                    <pic:cNvPr id="146086238" name=""/>
+                    <pic:cNvPicPr/>
+                  </pic:nvPicPr>
+                  <pic:blipFill>
+                    <a:blip r:embed="rId23"/>
+                    <a:stretch>
+                      <a:fillRect/>
+                    </a:stretch>
+                  </pic:blipFill>
+                  <pic:spPr>
+                    <a:xfrm>
+                      <a:off x="0" y="0"/>
+                      <a:ext cx="5760720" cy="436245"/>
+                    </a:xfrm>
+                    <a:prstGeom prst="rect">
+                      <a:avLst/>
+                    </a:prstGeom>
+                  </pic:spPr>
+                </pic:pic>
+              </a:graphicData>
+            </a:graphic>
+          </wp:inline>
+        </w:drawing>
+      </w:r>
+    </w:p>
+    <w:p>
+      <w:pPr>
+        <w:spacing w:after="100" w:line="240" w:lineRule="auto"/>
+        <w:jc w:val="both"/>
+        <w:rPr>
+          <w:rFonts w:ascii="Times New Roman" w:hAnsi="Times New Roman" w:cs="Times New Roman"/>
+          <w:sz w:val="30"/>
+          <w:szCs w:val="30"/>
+        </w:rPr>
+      </w:pPr>
+      <w:r>
+        <w:rPr>
+          <w:rFonts w:ascii="Times New Roman" w:hAnsi="Times New Roman" w:cs="Times New Roman"/>
+          <w:sz w:val="30"/>
+          <w:szCs w:val="30"/>
+        </w:rPr>
+        <w:t xml:space="preserve">Természetesen később is adhatunk hozzá kulcs-értékpárt, az Add metódussal: </w:t>
+      </w:r>
+      <w:proofErr w:type="spellStart"/>
+      <w:r>
+        <w:rPr>
+          <w:rFonts w:ascii="Times New Roman" w:hAnsi="Times New Roman" w:cs="Times New Roman"/>
+          <w:sz w:val="30"/>
+          <w:szCs w:val="30"/>
+        </w:rPr>
+        <w:t>szótár.Add</w:t>
+      </w:r>
+      <w:proofErr w:type="spellEnd"/>
+      <w:r>
+        <w:rPr>
+          <w:rFonts w:ascii="Times New Roman" w:hAnsi="Times New Roman" w:cs="Times New Roman"/>
+          <w:sz w:val="30"/>
+          <w:szCs w:val="30"/>
+        </w:rPr>
+        <w:t>("zöld", "</w:t>
+      </w:r>
+      <w:proofErr w:type="spellStart"/>
+      <w:r>
+        <w:rPr>
+          <w:rFonts w:ascii="Times New Roman" w:hAnsi="Times New Roman" w:cs="Times New Roman"/>
+          <w:sz w:val="30"/>
+          <w:szCs w:val="30"/>
+        </w:rPr>
+        <w:t>green</w:t>
+      </w:r>
+      <w:proofErr w:type="spellEnd"/>
+      <w:r>
+        <w:rPr>
+          <w:rFonts w:ascii="Times New Roman" w:hAnsi="Times New Roman" w:cs="Times New Roman"/>
+          <w:sz w:val="30"/>
+          <w:szCs w:val="30"/>
+        </w:rPr>
+        <w:t>"); Mint már említettem a szótárban kulcs-értékpáros (</w:t>
+      </w:r>
+      <w:proofErr w:type="spellStart"/>
+      <w:r>
+        <w:rPr>
+          <w:rFonts w:ascii="Times New Roman" w:hAnsi="Times New Roman" w:cs="Times New Roman"/>
+          <w:sz w:val="30"/>
+          <w:szCs w:val="30"/>
+        </w:rPr>
+        <w:t>KeyValuePair</w:t>
+      </w:r>
+      <w:proofErr w:type="spellEnd"/>
+      <w:r>
+        <w:rPr>
+          <w:rFonts w:ascii="Times New Roman" w:hAnsi="Times New Roman" w:cs="Times New Roman"/>
+          <w:sz w:val="30"/>
+          <w:szCs w:val="30"/>
+        </w:rPr>
+        <w:t xml:space="preserve">) tárolódik el, így egy </w:t>
+      </w:r>
+      <w:proofErr w:type="spellStart"/>
+      <w:r>
+        <w:rPr>
+          <w:rFonts w:ascii="Times New Roman" w:hAnsi="Times New Roman" w:cs="Times New Roman"/>
+          <w:sz w:val="30"/>
+          <w:szCs w:val="30"/>
+        </w:rPr>
+        <w:t>foreach</w:t>
+      </w:r>
+      <w:proofErr w:type="spellEnd"/>
+      <w:r>
+        <w:rPr>
+          <w:rFonts w:ascii="Times New Roman" w:hAnsi="Times New Roman" w:cs="Times New Roman"/>
+          <w:sz w:val="30"/>
+          <w:szCs w:val="30"/>
+        </w:rPr>
+        <w:t xml:space="preserve"> ciklusnál ezt kell megadnunk, valamint a kulcs és az érték típusát, ezután a </w:t>
+      </w:r>
+      <w:proofErr w:type="spellStart"/>
+      <w:r>
+        <w:rPr>
+          <w:rFonts w:ascii="Times New Roman" w:hAnsi="Times New Roman" w:cs="Times New Roman"/>
+          <w:sz w:val="30"/>
+          <w:szCs w:val="30"/>
+        </w:rPr>
+        <w:t>KeyValuePair</w:t>
+      </w:r>
+      <w:proofErr w:type="spellEnd"/>
+      <w:r>
+        <w:rPr>
+          <w:rFonts w:ascii="Times New Roman" w:hAnsi="Times New Roman" w:cs="Times New Roman"/>
+          <w:sz w:val="30"/>
+          <w:szCs w:val="30"/>
+        </w:rPr>
+        <w:t xml:space="preserve"> típusú változóban lesz eltárolva ezek az adatok. A kulcsot a .Key metódussal tudjuk elérni, míg az értéket a .</w:t>
+      </w:r>
+      <w:proofErr w:type="spellStart"/>
+      <w:r>
+        <w:rPr>
+          <w:rFonts w:ascii="Times New Roman" w:hAnsi="Times New Roman" w:cs="Times New Roman"/>
+          <w:sz w:val="30"/>
+          <w:szCs w:val="30"/>
+        </w:rPr>
+        <w:t>Value</w:t>
+      </w:r>
+      <w:proofErr w:type="spellEnd"/>
+      <w:r>
+        <w:rPr>
+          <w:rFonts w:ascii="Times New Roman" w:hAnsi="Times New Roman" w:cs="Times New Roman"/>
+          <w:sz w:val="30"/>
+          <w:szCs w:val="30"/>
+        </w:rPr>
+        <w:t xml:space="preserve"> metódussal. A szótár </w:t>
+      </w:r>
+      <w:proofErr w:type="spellStart"/>
+      <w:r>
+        <w:rPr>
+          <w:rFonts w:ascii="Times New Roman" w:hAnsi="Times New Roman" w:cs="Times New Roman"/>
+          <w:sz w:val="30"/>
+          <w:szCs w:val="30"/>
+        </w:rPr>
+        <w:t>végigjárása</w:t>
+      </w:r>
+      <w:proofErr w:type="spellEnd"/>
+      <w:r>
+        <w:rPr>
+          <w:rFonts w:ascii="Times New Roman" w:hAnsi="Times New Roman" w:cs="Times New Roman"/>
+          <w:sz w:val="30"/>
+          <w:szCs w:val="30"/>
+        </w:rPr>
+        <w:t>:</w:t>
+      </w:r>
+    </w:p>
+    <w:p>
+      <w:pPr>
+        <w:spacing w:after="100" w:line="240" w:lineRule="auto"/>
+        <w:jc w:val="both"/>
+        <w:rPr>
+          <w:rFonts w:ascii="Times New Roman" w:hAnsi="Times New Roman" w:cs="Times New Roman"/>
+          <w:sz w:val="30"/>
+          <w:szCs w:val="30"/>
+        </w:rPr>
+      </w:pPr>
+      <w:r>
+        <w:rPr>
+          <w:rFonts w:ascii="Times New Roman" w:hAnsi="Times New Roman" w:cs="Times New Roman"/>
+          <w:noProof/>
+          <w:sz w:val="30"/>
+          <w:szCs w:val="30"/>
+        </w:rPr>
+        <w:drawing>
+          <wp:inline distT="0" distB="0" distL="0" distR="0" wp14:anchorId="1D21F979" wp14:editId="62FB4BA3">
+            <wp:extent cx="5760720" cy="455295"/>
+            <wp:effectExtent l="0" t="0" r="0" b="1905"/>
+            <wp:docPr id="261666074" name="Kép 1"/>
+            <wp:cNvGraphicFramePr>
+              <a:graphicFrameLocks xmlns:a="http://schemas.openxmlformats.org/drawingml/2006/main" noChangeAspect="1"/>
+            </wp:cNvGraphicFramePr>
+            <a:graphic xmlns:a="http://schemas.openxmlformats.org/drawingml/2006/main">
+              <a:graphicData uri="http://schemas.openxmlformats.org/drawingml/2006/picture">
+                <pic:pic xmlns:pic="http://schemas.openxmlformats.org/drawingml/2006/picture">
+                  <pic:nvPicPr>
+                    <pic:cNvPr id="261666074" name=""/>
+                    <pic:cNvPicPr/>
+                  </pic:nvPicPr>
+                  <pic:blipFill>
+                    <a:blip r:embed="rId24"/>
+                    <a:stretch>
+                      <a:fillRect/>
+                    </a:stretch>
+                  </pic:blipFill>
+                  <pic:spPr>
+                    <a:xfrm>
+                      <a:off x="0" y="0"/>
+                      <a:ext cx="5760720" cy="455295"/>
+                    </a:xfrm>
+                    <a:prstGeom prst="rect">
+                      <a:avLst/>
+                    </a:prstGeom>
+                  </pic:spPr>
+                </pic:pic>
+              </a:graphicData>
+            </a:graphic>
+          </wp:inline>
+        </w:drawing>
+      </w:r>
+    </w:p>
+    <w:p>
+      <w:pPr>
+        <w:spacing w:after="100" w:line="240" w:lineRule="auto"/>
+        <w:jc w:val="both"/>
+        <w:rPr>
+          <w:rFonts w:ascii="Times New Roman" w:hAnsi="Times New Roman" w:cs="Times New Roman"/>
+          <w:sz w:val="30"/>
+          <w:szCs w:val="30"/>
+        </w:rPr>
+      </w:pPr>
+      <w:r>
+        <w:rPr>
+          <w:rFonts w:ascii="Times New Roman" w:hAnsi="Times New Roman" w:cs="Times New Roman"/>
+          <w:sz w:val="30"/>
+          <w:szCs w:val="30"/>
+        </w:rPr>
+        <w:t>A kulcsoknak egyedinek kell lennie nem lehet két egyforma kulcs</w:t>
+      </w:r>
+      <w:r>
+        <w:rPr>
+          <w:rFonts w:ascii="Times New Roman" w:hAnsi="Times New Roman" w:cs="Times New Roman"/>
+          <w:sz w:val="30"/>
+          <w:szCs w:val="30"/>
+        </w:rPr>
+        <w:t xml:space="preserve"> de az értékek ismétlődhetnek.</w:t>
+      </w:r>
+    </w:p>
+    <w:p>
+      <w:pPr>
+        <w:spacing w:after="100" w:line="240" w:lineRule="auto"/>
+        <w:jc w:val="both"/>
+        <w:rPr>
+          <w:rFonts w:ascii="Times New Roman" w:hAnsi="Times New Roman" w:cs="Times New Roman"/>
+          <w:sz w:val="30"/>
+          <w:szCs w:val="30"/>
+        </w:rPr>
+      </w:pPr>
+      <w:r>
+        <w:rPr>
+          <w:rFonts w:ascii="Times New Roman" w:hAnsi="Times New Roman" w:cs="Times New Roman"/>
+          <w:b/>
+          <w:bCs/>
+          <w:sz w:val="30"/>
+          <w:szCs w:val="30"/>
+        </w:rPr>
+        <w:t>Verem</w:t>
+      </w:r>
+      <w:r>
+        <w:rPr>
+          <w:rFonts w:ascii="Times New Roman" w:hAnsi="Times New Roman" w:cs="Times New Roman"/>
+          <w:b/>
+          <w:bCs/>
+          <w:sz w:val="30"/>
+          <w:szCs w:val="30"/>
+        </w:rPr>
+        <w:t xml:space="preserve"> </w:t>
+      </w:r>
+      <w:r>
+        <w:rPr>
+          <w:rFonts w:ascii="Times New Roman" w:hAnsi="Times New Roman" w:cs="Times New Roman"/>
+          <w:b/>
+          <w:bCs/>
+          <w:sz w:val="30"/>
+          <w:szCs w:val="30"/>
+        </w:rPr>
+        <w:t>(</w:t>
+      </w:r>
+      <w:proofErr w:type="spellStart"/>
+      <w:r>
+        <w:rPr>
+          <w:rFonts w:ascii="Times New Roman" w:hAnsi="Times New Roman" w:cs="Times New Roman"/>
+          <w:b/>
+          <w:bCs/>
+          <w:sz w:val="30"/>
+          <w:szCs w:val="30"/>
+        </w:rPr>
+        <w:t>Stack</w:t>
+      </w:r>
+      <w:proofErr w:type="spellEnd"/>
+      <w:r>
+        <w:rPr>
+          <w:rFonts w:ascii="Times New Roman" w:hAnsi="Times New Roman" w:cs="Times New Roman"/>
+          <w:b/>
+          <w:bCs/>
+          <w:sz w:val="30"/>
+          <w:szCs w:val="30"/>
+        </w:rPr>
+        <w:t>):</w:t>
+      </w:r>
+      <w:r>
+        <w:rPr>
+          <w:rFonts w:ascii="Times New Roman" w:hAnsi="Times New Roman" w:cs="Times New Roman"/>
+          <w:sz w:val="30"/>
+          <w:szCs w:val="30"/>
+        </w:rPr>
+        <w:t xml:space="preserve"> </w:t>
+      </w:r>
+      <w:r>
+        <w:rPr>
+          <w:rFonts w:ascii="Times New Roman" w:hAnsi="Times New Roman" w:cs="Times New Roman"/>
+          <w:sz w:val="30"/>
+          <w:szCs w:val="30"/>
+        </w:rPr>
+        <w:t xml:space="preserve">Bonyolult lenne olyan listát kreálni, ami a </w:t>
+      </w:r>
+      <w:r>
+        <w:rPr>
+          <w:rFonts w:ascii="Times New Roman" w:hAnsi="Times New Roman" w:cs="Times New Roman"/>
+          <w:b/>
+          <w:bCs/>
+          <w:sz w:val="30"/>
+          <w:szCs w:val="30"/>
+        </w:rPr>
+        <w:t xml:space="preserve">Last in </w:t>
+      </w:r>
+      <w:proofErr w:type="spellStart"/>
+      <w:r>
+        <w:rPr>
+          <w:rFonts w:ascii="Times New Roman" w:hAnsi="Times New Roman" w:cs="Times New Roman"/>
+          <w:b/>
+          <w:bCs/>
+          <w:sz w:val="30"/>
+          <w:szCs w:val="30"/>
+        </w:rPr>
+        <w:t>first</w:t>
+      </w:r>
+      <w:proofErr w:type="spellEnd"/>
+      <w:r>
+        <w:rPr>
+          <w:rFonts w:ascii="Times New Roman" w:hAnsi="Times New Roman" w:cs="Times New Roman"/>
+          <w:b/>
+          <w:bCs/>
+          <w:sz w:val="30"/>
+          <w:szCs w:val="30"/>
+        </w:rPr>
+        <w:t xml:space="preserve"> out (LIFO) elvet</w:t>
+      </w:r>
+      <w:r>
+        <w:rPr>
+          <w:rFonts w:ascii="Times New Roman" w:hAnsi="Times New Roman" w:cs="Times New Roman"/>
+          <w:sz w:val="30"/>
+          <w:szCs w:val="30"/>
+        </w:rPr>
+        <w:t xml:space="preserve"> követi, tehát amit utoljára beletettünk értéket azt tudjuk kivenni az elsőnek, az alatta lévő elemeket pedig csak akkor érjük el amikor már a fölötte lévő elemeket kipakoltuk. Az ilyen problémákra találták ki a vermet, bár nem foglyuk annyiszor használni, mint a listát, vagy majd a később megismert halmazt, de azért ismerkedjünk meg a használatával. Hasonlóan, mint a többi generikus, itt is hasonlóelven kel</w:t>
+      </w:r>
+      <w:r>
+        <w:rPr>
+          <w:rFonts w:ascii="Times New Roman" w:hAnsi="Times New Roman" w:cs="Times New Roman"/>
+          <w:sz w:val="30"/>
+          <w:szCs w:val="30"/>
+        </w:rPr>
+        <w:t>l</w:t>
+      </w:r>
+      <w:r>
+        <w:rPr>
+          <w:rFonts w:ascii="Times New Roman" w:hAnsi="Times New Roman" w:cs="Times New Roman"/>
+          <w:sz w:val="30"/>
+          <w:szCs w:val="30"/>
+        </w:rPr>
+        <w:t xml:space="preserve"> létrehozni, de nem az Add metódussal tudunk értéket hozzáadni, hanem a .</w:t>
+      </w:r>
+      <w:proofErr w:type="spellStart"/>
+      <w:r>
+        <w:rPr>
+          <w:rFonts w:ascii="Times New Roman" w:hAnsi="Times New Roman" w:cs="Times New Roman"/>
+          <w:sz w:val="30"/>
+          <w:szCs w:val="30"/>
+        </w:rPr>
+        <w:t>Push</w:t>
+      </w:r>
+      <w:proofErr w:type="spellEnd"/>
+      <w:r>
+        <w:rPr>
+          <w:rFonts w:ascii="Times New Roman" w:hAnsi="Times New Roman" w:cs="Times New Roman"/>
+          <w:sz w:val="30"/>
+          <w:szCs w:val="30"/>
+        </w:rPr>
+        <w:t>(érték) metódussal</w:t>
+      </w:r>
+      <w:r>
+        <w:rPr>
+          <w:rFonts w:ascii="Times New Roman" w:hAnsi="Times New Roman" w:cs="Times New Roman"/>
+          <w:sz w:val="30"/>
+          <w:szCs w:val="30"/>
+        </w:rPr>
+        <w:t>.</w:t>
+      </w:r>
+    </w:p>
+    <w:p>
+      <w:pPr>
+        <w:spacing w:after="100" w:line="240" w:lineRule="auto"/>
+        <w:jc w:val="center"/>
+        <w:rPr>
+          <w:rFonts w:ascii="Times New Roman" w:hAnsi="Times New Roman" w:cs="Times New Roman"/>
+          <w:sz w:val="30"/>
+          <w:szCs w:val="30"/>
+        </w:rPr>
+      </w:pPr>
+      <w:r>
+        <w:rPr>
+          <w:rFonts w:ascii="Times New Roman" w:hAnsi="Times New Roman" w:cs="Times New Roman"/>
+          <w:noProof/>
+          <w:sz w:val="30"/>
+          <w:szCs w:val="30"/>
+        </w:rPr>
+        <w:lastRenderedPageBreak/>
+        <w:drawing>
+          <wp:inline distT="0" distB="0" distL="0" distR="0" wp14:anchorId="68AB22BA" wp14:editId="6BF1B0FE">
+            <wp:extent cx="2915057" cy="2124371"/>
+            <wp:effectExtent l="0" t="0" r="0" b="0"/>
+            <wp:docPr id="416518072" name="Kép 1" descr="A képen sor, diagram, Téglalap, tervezés látható&#10;&#10;Előfordulhat, hogy a mesterséges intelligencia által létrehozott tartalom helytelen."/>
+            <wp:cNvGraphicFramePr>
+              <a:graphicFrameLocks xmlns:a="http://schemas.openxmlformats.org/drawingml/2006/main" noChangeAspect="1"/>
+            </wp:cNvGraphicFramePr>
+            <a:graphic xmlns:a="http://schemas.openxmlformats.org/drawingml/2006/main">
+              <a:graphicData uri="http://schemas.openxmlformats.org/drawingml/2006/picture">
+                <pic:pic xmlns:pic="http://schemas.openxmlformats.org/drawingml/2006/picture">
+                  <pic:nvPicPr>
+                    <pic:cNvPr id="416518072" name="Kép 1" descr="A képen sor, diagram, Téglalap, tervezés látható&#10;&#10;Előfordulhat, hogy a mesterséges intelligencia által létrehozott tartalom helytelen."/>
+                    <pic:cNvPicPr/>
+                  </pic:nvPicPr>
+                  <pic:blipFill>
+                    <a:blip r:embed="rId25"/>
+                    <a:stretch>
+                      <a:fillRect/>
+                    </a:stretch>
+                  </pic:blipFill>
+                  <pic:spPr>
+                    <a:xfrm>
+                      <a:off x="0" y="0"/>
+                      <a:ext cx="2915057" cy="2124371"/>
+                    </a:xfrm>
+                    <a:prstGeom prst="rect">
+                      <a:avLst/>
+                    </a:prstGeom>
+                  </pic:spPr>
+                </pic:pic>
+              </a:graphicData>
+            </a:graphic>
+          </wp:inline>
+        </w:drawing>
+      </w:r>
+    </w:p>
+    <w:p>
+      <w:pPr>
+        <w:spacing w:after="100" w:line="240" w:lineRule="auto"/>
+        <w:jc w:val="both"/>
+        <w:rPr>
+          <w:rFonts w:ascii="Times New Roman" w:hAnsi="Times New Roman" w:cs="Times New Roman"/>
+          <w:sz w:val="30"/>
+          <w:szCs w:val="30"/>
+        </w:rPr>
+      </w:pPr>
+      <w:r>
+        <w:rPr>
+          <w:rFonts w:ascii="Times New Roman" w:hAnsi="Times New Roman" w:cs="Times New Roman"/>
+          <w:b/>
+          <w:bCs/>
+          <w:sz w:val="30"/>
+          <w:szCs w:val="30"/>
+        </w:rPr>
+        <w:t>Sor</w:t>
+      </w:r>
+      <w:r>
+        <w:rPr>
+          <w:rFonts w:ascii="Times New Roman" w:hAnsi="Times New Roman" w:cs="Times New Roman"/>
+          <w:b/>
+          <w:bCs/>
+          <w:sz w:val="30"/>
+          <w:szCs w:val="30"/>
+        </w:rPr>
+        <w:t xml:space="preserve"> </w:t>
+      </w:r>
+      <w:r>
+        <w:rPr>
+          <w:rFonts w:ascii="Times New Roman" w:hAnsi="Times New Roman" w:cs="Times New Roman"/>
+          <w:b/>
+          <w:bCs/>
+          <w:sz w:val="30"/>
+          <w:szCs w:val="30"/>
+        </w:rPr>
+        <w:t>(</w:t>
+      </w:r>
+      <w:proofErr w:type="spellStart"/>
+      <w:r>
+        <w:rPr>
+          <w:rFonts w:ascii="Times New Roman" w:hAnsi="Times New Roman" w:cs="Times New Roman"/>
+          <w:b/>
+          <w:bCs/>
+          <w:sz w:val="30"/>
+          <w:szCs w:val="30"/>
+        </w:rPr>
+        <w:t>Queue</w:t>
+      </w:r>
+      <w:proofErr w:type="spellEnd"/>
+      <w:r>
+        <w:rPr>
+          <w:rFonts w:ascii="Times New Roman" w:hAnsi="Times New Roman" w:cs="Times New Roman"/>
+          <w:b/>
+          <w:bCs/>
+          <w:sz w:val="30"/>
+          <w:szCs w:val="30"/>
+        </w:rPr>
+        <w:t>):</w:t>
+      </w:r>
+      <w:r>
+        <w:rPr>
+          <w:rFonts w:ascii="Times New Roman" w:hAnsi="Times New Roman" w:cs="Times New Roman"/>
+          <w:sz w:val="30"/>
+          <w:szCs w:val="30"/>
+        </w:rPr>
+        <w:t xml:space="preserve"> </w:t>
+      </w:r>
+      <w:r>
+        <w:rPr>
+          <w:rFonts w:ascii="Times New Roman" w:hAnsi="Times New Roman" w:cs="Times New Roman"/>
+          <w:sz w:val="30"/>
+          <w:szCs w:val="30"/>
+        </w:rPr>
+        <w:t xml:space="preserve">Ha </w:t>
+      </w:r>
+      <w:proofErr w:type="spellStart"/>
+      <w:r>
+        <w:rPr>
+          <w:rFonts w:ascii="Times New Roman" w:hAnsi="Times New Roman" w:cs="Times New Roman"/>
+          <w:b/>
+          <w:bCs/>
+          <w:sz w:val="30"/>
+          <w:szCs w:val="30"/>
+        </w:rPr>
+        <w:t>First</w:t>
+      </w:r>
+      <w:proofErr w:type="spellEnd"/>
+      <w:r>
+        <w:rPr>
+          <w:rFonts w:ascii="Times New Roman" w:hAnsi="Times New Roman" w:cs="Times New Roman"/>
+          <w:b/>
+          <w:bCs/>
+          <w:sz w:val="30"/>
+          <w:szCs w:val="30"/>
+        </w:rPr>
+        <w:t xml:space="preserve"> in </w:t>
+      </w:r>
+      <w:proofErr w:type="spellStart"/>
+      <w:r>
+        <w:rPr>
+          <w:rFonts w:ascii="Times New Roman" w:hAnsi="Times New Roman" w:cs="Times New Roman"/>
+          <w:b/>
+          <w:bCs/>
+          <w:sz w:val="30"/>
+          <w:szCs w:val="30"/>
+        </w:rPr>
+        <w:t>first</w:t>
+      </w:r>
+      <w:proofErr w:type="spellEnd"/>
+      <w:r>
+        <w:rPr>
+          <w:rFonts w:ascii="Times New Roman" w:hAnsi="Times New Roman" w:cs="Times New Roman"/>
+          <w:b/>
+          <w:bCs/>
+          <w:sz w:val="30"/>
+          <w:szCs w:val="30"/>
+        </w:rPr>
+        <w:t xml:space="preserve"> out (FIFO) elvet</w:t>
+      </w:r>
+      <w:r>
+        <w:rPr>
+          <w:rFonts w:ascii="Times New Roman" w:hAnsi="Times New Roman" w:cs="Times New Roman"/>
+          <w:sz w:val="30"/>
+          <w:szCs w:val="30"/>
+        </w:rPr>
+        <w:t xml:space="preserve"> valósítunk meg, tehát ami először jön, az először megy, a sor adatszerkezetet kell használnunk. Itt mindig a sorhoz elsőként hozzáadott érték kerül ki elsőnek. Szintén generikus típus</w:t>
+      </w:r>
+      <w:r>
+        <w:rPr>
+          <w:rFonts w:ascii="Times New Roman" w:hAnsi="Times New Roman" w:cs="Times New Roman"/>
+          <w:sz w:val="30"/>
+          <w:szCs w:val="30"/>
+        </w:rPr>
+        <w:t xml:space="preserve"> </w:t>
+      </w:r>
+      <w:r>
+        <w:rPr>
+          <w:rFonts w:ascii="Times New Roman" w:hAnsi="Times New Roman" w:cs="Times New Roman"/>
+          <w:sz w:val="30"/>
+          <w:szCs w:val="30"/>
+        </w:rPr>
+        <w:t>a</w:t>
+      </w:r>
+      <w:r>
+        <w:rPr>
+          <w:rFonts w:ascii="Times New Roman" w:hAnsi="Times New Roman" w:cs="Times New Roman"/>
+          <w:sz w:val="30"/>
+          <w:szCs w:val="30"/>
+        </w:rPr>
+        <w:t xml:space="preserve"> </w:t>
+      </w:r>
+      <w:proofErr w:type="spellStart"/>
+      <w:r>
+        <w:rPr>
+          <w:rFonts w:ascii="Times New Roman" w:hAnsi="Times New Roman" w:cs="Times New Roman"/>
+          <w:sz w:val="30"/>
+          <w:szCs w:val="30"/>
+        </w:rPr>
+        <w:t>Queue</w:t>
+      </w:r>
+      <w:proofErr w:type="spellEnd"/>
+      <w:r>
+        <w:rPr>
+          <w:rFonts w:ascii="Times New Roman" w:hAnsi="Times New Roman" w:cs="Times New Roman"/>
+          <w:sz w:val="30"/>
+          <w:szCs w:val="30"/>
+        </w:rPr>
+        <w:t>. Sorhoz a .</w:t>
+      </w:r>
+      <w:proofErr w:type="spellStart"/>
+      <w:r>
+        <w:rPr>
+          <w:rFonts w:ascii="Times New Roman" w:hAnsi="Times New Roman" w:cs="Times New Roman"/>
+          <w:sz w:val="30"/>
+          <w:szCs w:val="30"/>
+        </w:rPr>
+        <w:t>Enqueue</w:t>
+      </w:r>
+      <w:proofErr w:type="spellEnd"/>
+      <w:r>
+        <w:rPr>
+          <w:rFonts w:ascii="Times New Roman" w:hAnsi="Times New Roman" w:cs="Times New Roman"/>
+          <w:sz w:val="30"/>
+          <w:szCs w:val="30"/>
+        </w:rPr>
+        <w:t xml:space="preserve">(érték) metódussal tudunk adatot felvenni, kivenni pedig a </w:t>
+      </w:r>
+      <w:proofErr w:type="spellStart"/>
+      <w:r>
+        <w:rPr>
+          <w:rFonts w:ascii="Times New Roman" w:hAnsi="Times New Roman" w:cs="Times New Roman"/>
+          <w:sz w:val="30"/>
+          <w:szCs w:val="30"/>
+        </w:rPr>
+        <w:t>Dequeue</w:t>
+      </w:r>
+      <w:proofErr w:type="spellEnd"/>
+      <w:r>
+        <w:rPr>
+          <w:rFonts w:ascii="Times New Roman" w:hAnsi="Times New Roman" w:cs="Times New Roman"/>
+          <w:sz w:val="30"/>
+          <w:szCs w:val="30"/>
+        </w:rPr>
+        <w:t xml:space="preserve">() metódussal, mely visszaadja az éppen aktuális első értéket és ki is törli a sorból. Ugyanúgy, mint a veremnél a belső elemeket nem tudjuk elérni, csak akkor tudjuk elérni, ha a mellette levő elemeket eltávolítottuk. Így a </w:t>
+      </w:r>
+      <w:proofErr w:type="spellStart"/>
+      <w:r>
+        <w:rPr>
+          <w:rFonts w:ascii="Times New Roman" w:hAnsi="Times New Roman" w:cs="Times New Roman"/>
+          <w:sz w:val="30"/>
+          <w:szCs w:val="30"/>
+        </w:rPr>
+        <w:t>Dequeue</w:t>
+      </w:r>
+      <w:proofErr w:type="spellEnd"/>
+      <w:r>
+        <w:rPr>
+          <w:rFonts w:ascii="Times New Roman" w:hAnsi="Times New Roman" w:cs="Times New Roman"/>
+          <w:sz w:val="30"/>
+          <w:szCs w:val="30"/>
+        </w:rPr>
+        <w:t xml:space="preserve"> felhasználható arra is, hogy egy </w:t>
+      </w:r>
+      <w:proofErr w:type="spellStart"/>
+      <w:r>
+        <w:rPr>
+          <w:rFonts w:ascii="Times New Roman" w:hAnsi="Times New Roman" w:cs="Times New Roman"/>
+          <w:sz w:val="30"/>
+          <w:szCs w:val="30"/>
+        </w:rPr>
+        <w:t>while</w:t>
+      </w:r>
+      <w:proofErr w:type="spellEnd"/>
+      <w:r>
+        <w:rPr>
+          <w:rFonts w:ascii="Times New Roman" w:hAnsi="Times New Roman" w:cs="Times New Roman"/>
+          <w:sz w:val="30"/>
+          <w:szCs w:val="30"/>
+        </w:rPr>
+        <w:t xml:space="preserve"> ciklussal körbejárjuk és közben kis is töröljünk a tartalmát</w:t>
+      </w:r>
+      <w:r>
+        <w:rPr>
+          <w:rFonts w:ascii="Times New Roman" w:hAnsi="Times New Roman" w:cs="Times New Roman"/>
+          <w:sz w:val="30"/>
+          <w:szCs w:val="30"/>
+        </w:rPr>
+        <w:t>.</w:t>
+      </w:r>
+    </w:p>
+    <w:p>
+      <w:pPr>
+        <w:spacing w:after="100" w:line="240" w:lineRule="auto"/>
+        <w:jc w:val="both"/>
+        <w:rPr>
+          <w:rFonts w:ascii="Times New Roman" w:hAnsi="Times New Roman" w:cs="Times New Roman"/>
+          <w:sz w:val="30"/>
+          <w:szCs w:val="30"/>
+        </w:rPr>
+      </w:pPr>
+      <w:r>
+        <w:rPr>
+          <w:rFonts w:ascii="Times New Roman" w:hAnsi="Times New Roman" w:cs="Times New Roman"/>
+          <w:noProof/>
+          <w:sz w:val="30"/>
+          <w:szCs w:val="30"/>
+        </w:rPr>
+        <w:drawing>
+          <wp:inline distT="0" distB="0" distL="0" distR="0" wp14:anchorId="2FCA2BAE" wp14:editId="36369AEC">
+            <wp:extent cx="5760720" cy="553720"/>
+            <wp:effectExtent l="0" t="0" r="0" b="0"/>
+            <wp:docPr id="1077390787" name="Kép 1"/>
+            <wp:cNvGraphicFramePr>
+              <a:graphicFrameLocks xmlns:a="http://schemas.openxmlformats.org/drawingml/2006/main" noChangeAspect="1"/>
+            </wp:cNvGraphicFramePr>
+            <a:graphic xmlns:a="http://schemas.openxmlformats.org/drawingml/2006/main">
+              <a:graphicData uri="http://schemas.openxmlformats.org/drawingml/2006/picture">
+                <pic:pic xmlns:pic="http://schemas.openxmlformats.org/drawingml/2006/picture">
+                  <pic:nvPicPr>
+                    <pic:cNvPr id="1077390787" name=""/>
+                    <pic:cNvPicPr/>
+                  </pic:nvPicPr>
+                  <pic:blipFill>
+                    <a:blip r:embed="rId26"/>
+                    <a:stretch>
+                      <a:fillRect/>
+                    </a:stretch>
+                  </pic:blipFill>
+                  <pic:spPr>
+                    <a:xfrm>
+                      <a:off x="0" y="0"/>
+                      <a:ext cx="5760720" cy="553720"/>
+                    </a:xfrm>
+                    <a:prstGeom prst="rect">
+                      <a:avLst/>
+                    </a:prstGeom>
+                  </pic:spPr>
+                </pic:pic>
+              </a:graphicData>
+            </a:graphic>
+          </wp:inline>
+        </w:drawing>
+      </w:r>
+    </w:p>
+    <w:p>
+      <w:pPr>
+        <w:spacing w:after="100" w:line="240" w:lineRule="auto"/>
+        <w:jc w:val="both"/>
+        <w:rPr>
+          <w:rFonts w:ascii="Times New Roman" w:hAnsi="Times New Roman" w:cs="Times New Roman"/>
+          <w:sz w:val="30"/>
+          <w:szCs w:val="30"/>
+        </w:rPr>
+      </w:pPr>
+      <w:r>
+        <w:rPr>
+          <w:rFonts w:ascii="Times New Roman" w:hAnsi="Times New Roman" w:cs="Times New Roman"/>
+          <w:b/>
+          <w:bCs/>
+          <w:sz w:val="30"/>
+          <w:szCs w:val="30"/>
+        </w:rPr>
+        <w:t>Halmazok</w:t>
+      </w:r>
+      <w:r>
+        <w:rPr>
+          <w:rFonts w:ascii="Times New Roman" w:hAnsi="Times New Roman" w:cs="Times New Roman"/>
+          <w:b/>
+          <w:bCs/>
+          <w:sz w:val="30"/>
+          <w:szCs w:val="30"/>
+        </w:rPr>
+        <w:t xml:space="preserve"> </w:t>
+      </w:r>
+      <w:r>
+        <w:rPr>
+          <w:rFonts w:ascii="Times New Roman" w:hAnsi="Times New Roman" w:cs="Times New Roman"/>
+          <w:b/>
+          <w:bCs/>
+          <w:sz w:val="30"/>
+          <w:szCs w:val="30"/>
+        </w:rPr>
+        <w:t>(</w:t>
+      </w:r>
+      <w:proofErr w:type="spellStart"/>
+      <w:r>
+        <w:rPr>
+          <w:rFonts w:ascii="Times New Roman" w:hAnsi="Times New Roman" w:cs="Times New Roman"/>
+          <w:b/>
+          <w:bCs/>
+          <w:sz w:val="30"/>
+          <w:szCs w:val="30"/>
+        </w:rPr>
+        <w:t>HashSet</w:t>
+      </w:r>
+      <w:proofErr w:type="spellEnd"/>
+      <w:r>
+        <w:rPr>
+          <w:rFonts w:ascii="Times New Roman" w:hAnsi="Times New Roman" w:cs="Times New Roman"/>
+          <w:b/>
+          <w:bCs/>
+          <w:sz w:val="30"/>
+          <w:szCs w:val="30"/>
+        </w:rPr>
+        <w:t>):</w:t>
+      </w:r>
+      <w:r>
+        <w:rPr>
+          <w:rFonts w:ascii="Times New Roman" w:hAnsi="Times New Roman" w:cs="Times New Roman"/>
+          <w:sz w:val="30"/>
+          <w:szCs w:val="30"/>
+        </w:rPr>
+        <w:t xml:space="preserve"> </w:t>
+      </w:r>
+      <w:r>
+        <w:rPr>
+          <w:rFonts w:ascii="Times New Roman" w:hAnsi="Times New Roman" w:cs="Times New Roman"/>
+          <w:sz w:val="30"/>
+          <w:szCs w:val="30"/>
+        </w:rPr>
+        <w:t>A halmazok olyan listák, amelyekben azonos értékű elemből csak egy szerepelhet, szintén generikusak. Csakúgy, mint listáknál halmazok esetében is a .Add(érték) metódussal tudunk új adatot hozzáadni, viszont ha egy olyan értéket próbálunk újból hozzáadni, amit már tartalmaz, akkor nem adódik hozzá és nem is keletkezik kivétel.</w:t>
+      </w:r>
+    </w:p>
+    <w:p>
+      <w:pPr>
+        <w:spacing w:after="100" w:line="240" w:lineRule="auto"/>
+        <w:jc w:val="both"/>
+        <w:rPr>
+          <w:rFonts w:ascii="Times New Roman" w:hAnsi="Times New Roman" w:cs="Times New Roman"/>
+          <w:sz w:val="30"/>
+          <w:szCs w:val="30"/>
+        </w:rPr>
+      </w:pPr>
+      <w:r>
+        <w:rPr>
+          <w:rFonts w:ascii="Times New Roman" w:hAnsi="Times New Roman" w:cs="Times New Roman"/>
+          <w:noProof/>
+          <w:sz w:val="30"/>
+          <w:szCs w:val="30"/>
+        </w:rPr>
+        <w:drawing>
+          <wp:inline distT="0" distB="0" distL="0" distR="0" wp14:anchorId="66BF3F82" wp14:editId="309E20AB">
+            <wp:extent cx="5760720" cy="548640"/>
+            <wp:effectExtent l="0" t="0" r="0" b="3810"/>
+            <wp:docPr id="1203413578" name="Kép 1"/>
+            <wp:cNvGraphicFramePr>
+              <a:graphicFrameLocks xmlns:a="http://schemas.openxmlformats.org/drawingml/2006/main" noChangeAspect="1"/>
+            </wp:cNvGraphicFramePr>
+            <a:graphic xmlns:a="http://schemas.openxmlformats.org/drawingml/2006/main">
+              <a:graphicData uri="http://schemas.openxmlformats.org/drawingml/2006/picture">
+                <pic:pic xmlns:pic="http://schemas.openxmlformats.org/drawingml/2006/picture">
+                  <pic:nvPicPr>
+                    <pic:cNvPr id="1203413578" name=""/>
+                    <pic:cNvPicPr/>
+                  </pic:nvPicPr>
+                  <pic:blipFill>
+                    <a:blip r:embed="rId27"/>
+                    <a:stretch>
+                      <a:fillRect/>
+                    </a:stretch>
+                  </pic:blipFill>
+                  <pic:spPr>
+                    <a:xfrm>
+                      <a:off x="0" y="0"/>
+                      <a:ext cx="5760720" cy="548640"/>
+                    </a:xfrm>
+                    <a:prstGeom prst="rect">
+                      <a:avLst/>
+                    </a:prstGeom>
+                  </pic:spPr>
+                </pic:pic>
+              </a:graphicData>
+            </a:graphic>
+          </wp:inline>
+        </w:drawing>
+      </w:r>
+    </w:p>
+    <w:p>
+      <w:pPr>
+        <w:spacing w:after="100" w:line="240" w:lineRule="auto"/>
+        <w:jc w:val="both"/>
+        <w:rPr>
+          <w:rFonts w:ascii="Times New Roman" w:hAnsi="Times New Roman" w:cs="Times New Roman"/>
+          <w:sz w:val="30"/>
+          <w:szCs w:val="30"/>
+        </w:rPr>
+      </w:pPr>
+      <w:r>
+        <w:rPr>
+          <w:rFonts w:ascii="Times New Roman" w:hAnsi="Times New Roman" w:cs="Times New Roman"/>
+          <w:sz w:val="30"/>
+          <w:szCs w:val="30"/>
+        </w:rPr>
+        <w:t xml:space="preserve">Így nem változik meg a mérete se a halmaznak, marad ugyanannyi, mint előtte. Ezt könnyen feltudjuk használni arra, hogy </w:t>
+      </w:r>
+      <w:proofErr w:type="spellStart"/>
+      <w:r>
+        <w:rPr>
+          <w:rFonts w:ascii="Times New Roman" w:hAnsi="Times New Roman" w:cs="Times New Roman"/>
+          <w:sz w:val="30"/>
+          <w:szCs w:val="30"/>
+        </w:rPr>
+        <w:t>randomoláskor</w:t>
+      </w:r>
+      <w:proofErr w:type="spellEnd"/>
+      <w:r>
+        <w:rPr>
+          <w:rFonts w:ascii="Times New Roman" w:hAnsi="Times New Roman" w:cs="Times New Roman"/>
+          <w:sz w:val="30"/>
+          <w:szCs w:val="30"/>
+        </w:rPr>
+        <w:t xml:space="preserve"> ne legyen még egy olyan szám, amit már generáltunk egyszer. Például számokat szeretnénk </w:t>
+      </w:r>
+      <w:proofErr w:type="spellStart"/>
+      <w:r>
+        <w:rPr>
+          <w:rFonts w:ascii="Times New Roman" w:hAnsi="Times New Roman" w:cs="Times New Roman"/>
+          <w:sz w:val="30"/>
+          <w:szCs w:val="30"/>
+        </w:rPr>
+        <w:t>randomolni</w:t>
+      </w:r>
+      <w:proofErr w:type="spellEnd"/>
+      <w:r>
+        <w:rPr>
+          <w:rFonts w:ascii="Times New Roman" w:hAnsi="Times New Roman" w:cs="Times New Roman"/>
+          <w:sz w:val="30"/>
+          <w:szCs w:val="30"/>
+        </w:rPr>
+        <w:t xml:space="preserve"> az ötös lottóhoz, lottó esetén nem lehetnek azonos számok. Mivel tudjuk, hogy ha olyan számot generálunk, ami már szerepelt, akkor nem növekszik a halmaz mérete.</w:t>
+      </w:r>
+    </w:p>
+    <w:p>
+      <w:pPr>
+        <w:spacing w:after="100" w:line="240" w:lineRule="auto"/>
+        <w:jc w:val="both"/>
+        <w:rPr>
+          <w:rFonts w:ascii="Times New Roman" w:hAnsi="Times New Roman" w:cs="Times New Roman"/>
+          <w:sz w:val="30"/>
+          <w:szCs w:val="30"/>
+        </w:rPr>
+      </w:pPr>
+      <w:r>
+        <w:rPr>
+          <w:rFonts w:ascii="Times New Roman" w:hAnsi="Times New Roman" w:cs="Times New Roman"/>
+          <w:sz w:val="30"/>
+          <w:szCs w:val="30"/>
+        </w:rPr>
+        <w:t>Sorlista</w:t>
+      </w:r>
+      <w:r>
+        <w:rPr>
+          <w:rFonts w:ascii="Times New Roman" w:hAnsi="Times New Roman" w:cs="Times New Roman"/>
+          <w:sz w:val="30"/>
+          <w:szCs w:val="30"/>
+        </w:rPr>
+        <w:t xml:space="preserve"> (</w:t>
+      </w:r>
+      <w:proofErr w:type="spellStart"/>
+      <w:r>
+        <w:rPr>
+          <w:rFonts w:ascii="Times New Roman" w:hAnsi="Times New Roman" w:cs="Times New Roman"/>
+          <w:sz w:val="30"/>
+          <w:szCs w:val="30"/>
+        </w:rPr>
+        <w:t>ArrayList</w:t>
+      </w:r>
+      <w:proofErr w:type="spellEnd"/>
+      <w:r>
+        <w:rPr>
+          <w:rFonts w:ascii="Times New Roman" w:hAnsi="Times New Roman" w:cs="Times New Roman"/>
+          <w:sz w:val="30"/>
+          <w:szCs w:val="30"/>
+        </w:rPr>
+        <w:t xml:space="preserve">): </w:t>
+      </w:r>
+      <w:r>
+        <w:rPr>
+          <w:rFonts w:ascii="Times New Roman" w:hAnsi="Times New Roman" w:cs="Times New Roman"/>
+          <w:sz w:val="30"/>
+          <w:szCs w:val="30"/>
+        </w:rPr>
+        <w:t xml:space="preserve">A sorlistában eltérő típusú adatokat tudunk felvenni, a </w:t>
+      </w:r>
+      <w:proofErr w:type="spellStart"/>
+      <w:r>
+        <w:rPr>
+          <w:rFonts w:ascii="Times New Roman" w:hAnsi="Times New Roman" w:cs="Times New Roman"/>
+          <w:sz w:val="30"/>
+          <w:szCs w:val="30"/>
+        </w:rPr>
+        <w:t>System.Collections</w:t>
+      </w:r>
+      <w:proofErr w:type="spellEnd"/>
+      <w:r>
+        <w:rPr>
+          <w:rFonts w:ascii="Times New Roman" w:hAnsi="Times New Roman" w:cs="Times New Roman"/>
+          <w:sz w:val="30"/>
+          <w:szCs w:val="30"/>
+        </w:rPr>
+        <w:t xml:space="preserve"> névtérben találhatjuk, referencia típus, mivel minden féle típust feltudunk bele venni, ezért nem kell megadnunk semmilyen típusra utaló jelzőt. Mivel minden típus eltárolható benne, ezért ciklusoknál </w:t>
+      </w:r>
+      <w:r>
+        <w:rPr>
+          <w:rFonts w:ascii="Times New Roman" w:hAnsi="Times New Roman" w:cs="Times New Roman"/>
+          <w:sz w:val="30"/>
+          <w:szCs w:val="30"/>
+        </w:rPr>
+        <w:lastRenderedPageBreak/>
+        <w:t xml:space="preserve">var típust kell használnunk, hogy minden változónál </w:t>
+      </w:r>
+      <w:proofErr w:type="spellStart"/>
+      <w:r>
+        <w:rPr>
+          <w:rFonts w:ascii="Times New Roman" w:hAnsi="Times New Roman" w:cs="Times New Roman"/>
+          <w:sz w:val="30"/>
+          <w:szCs w:val="30"/>
+        </w:rPr>
+        <w:t>működjön</w:t>
+      </w:r>
+      <w:proofErr w:type="spellEnd"/>
+      <w:r>
+        <w:rPr>
+          <w:rFonts w:ascii="Times New Roman" w:hAnsi="Times New Roman" w:cs="Times New Roman"/>
+          <w:sz w:val="30"/>
+          <w:szCs w:val="30"/>
+        </w:rPr>
+        <w:t xml:space="preserve">. Az Add metódussal tudunk új adatot bevinni, továbbá használhatók az alábbi metódusok: </w:t>
+      </w:r>
+      <w:proofErr w:type="spellStart"/>
+      <w:r>
+        <w:rPr>
+          <w:rFonts w:ascii="Times New Roman" w:hAnsi="Times New Roman" w:cs="Times New Roman"/>
+          <w:sz w:val="30"/>
+          <w:szCs w:val="30"/>
+        </w:rPr>
+        <w:t>AddRange</w:t>
+      </w:r>
+      <w:proofErr w:type="spellEnd"/>
+      <w:r>
+        <w:rPr>
+          <w:rFonts w:ascii="Times New Roman" w:hAnsi="Times New Roman" w:cs="Times New Roman"/>
+          <w:sz w:val="30"/>
+          <w:szCs w:val="30"/>
+        </w:rPr>
+        <w:t xml:space="preserve">, </w:t>
+      </w:r>
+      <w:proofErr w:type="spellStart"/>
+      <w:r>
+        <w:rPr>
+          <w:rFonts w:ascii="Times New Roman" w:hAnsi="Times New Roman" w:cs="Times New Roman"/>
+          <w:sz w:val="30"/>
+          <w:szCs w:val="30"/>
+        </w:rPr>
+        <w:t>Capacity</w:t>
+      </w:r>
+      <w:proofErr w:type="spellEnd"/>
+      <w:r>
+        <w:rPr>
+          <w:rFonts w:ascii="Times New Roman" w:hAnsi="Times New Roman" w:cs="Times New Roman"/>
+          <w:sz w:val="30"/>
+          <w:szCs w:val="30"/>
+        </w:rPr>
+        <w:t xml:space="preserve">, </w:t>
+      </w:r>
+      <w:proofErr w:type="spellStart"/>
+      <w:r>
+        <w:rPr>
+          <w:rFonts w:ascii="Times New Roman" w:hAnsi="Times New Roman" w:cs="Times New Roman"/>
+          <w:sz w:val="30"/>
+          <w:szCs w:val="30"/>
+        </w:rPr>
+        <w:t>Clear</w:t>
+      </w:r>
+      <w:proofErr w:type="spellEnd"/>
+      <w:r>
+        <w:rPr>
+          <w:rFonts w:ascii="Times New Roman" w:hAnsi="Times New Roman" w:cs="Times New Roman"/>
+          <w:sz w:val="30"/>
+          <w:szCs w:val="30"/>
+        </w:rPr>
+        <w:t xml:space="preserve">, </w:t>
+      </w:r>
+      <w:proofErr w:type="spellStart"/>
+      <w:r>
+        <w:rPr>
+          <w:rFonts w:ascii="Times New Roman" w:hAnsi="Times New Roman" w:cs="Times New Roman"/>
+          <w:sz w:val="30"/>
+          <w:szCs w:val="30"/>
+        </w:rPr>
+        <w:t>Count</w:t>
+      </w:r>
+      <w:proofErr w:type="spellEnd"/>
+      <w:r>
+        <w:rPr>
+          <w:rFonts w:ascii="Times New Roman" w:hAnsi="Times New Roman" w:cs="Times New Roman"/>
+          <w:sz w:val="30"/>
+          <w:szCs w:val="30"/>
+        </w:rPr>
+        <w:t xml:space="preserve">, </w:t>
+      </w:r>
+      <w:proofErr w:type="spellStart"/>
+      <w:r>
+        <w:rPr>
+          <w:rFonts w:ascii="Times New Roman" w:hAnsi="Times New Roman" w:cs="Times New Roman"/>
+          <w:sz w:val="30"/>
+          <w:szCs w:val="30"/>
+        </w:rPr>
+        <w:t>Contains</w:t>
+      </w:r>
+      <w:proofErr w:type="spellEnd"/>
+      <w:r>
+        <w:rPr>
+          <w:rFonts w:ascii="Times New Roman" w:hAnsi="Times New Roman" w:cs="Times New Roman"/>
+          <w:sz w:val="30"/>
+          <w:szCs w:val="30"/>
+        </w:rPr>
+        <w:t xml:space="preserve">, </w:t>
+      </w:r>
+      <w:proofErr w:type="spellStart"/>
+      <w:r>
+        <w:rPr>
+          <w:rFonts w:ascii="Times New Roman" w:hAnsi="Times New Roman" w:cs="Times New Roman"/>
+          <w:sz w:val="30"/>
+          <w:szCs w:val="30"/>
+        </w:rPr>
+        <w:t>IndexOf</w:t>
+      </w:r>
+      <w:proofErr w:type="spellEnd"/>
+      <w:r>
+        <w:rPr>
+          <w:rFonts w:ascii="Times New Roman" w:hAnsi="Times New Roman" w:cs="Times New Roman"/>
+          <w:sz w:val="30"/>
+          <w:szCs w:val="30"/>
+        </w:rPr>
+        <w:t xml:space="preserve">, </w:t>
+      </w:r>
+      <w:proofErr w:type="spellStart"/>
+      <w:r>
+        <w:rPr>
+          <w:rFonts w:ascii="Times New Roman" w:hAnsi="Times New Roman" w:cs="Times New Roman"/>
+          <w:sz w:val="30"/>
+          <w:szCs w:val="30"/>
+        </w:rPr>
+        <w:t>Insert</w:t>
+      </w:r>
+      <w:proofErr w:type="spellEnd"/>
+      <w:r>
+        <w:rPr>
+          <w:rFonts w:ascii="Times New Roman" w:hAnsi="Times New Roman" w:cs="Times New Roman"/>
+          <w:sz w:val="30"/>
+          <w:szCs w:val="30"/>
+        </w:rPr>
+        <w:t xml:space="preserve">, </w:t>
+      </w:r>
+      <w:proofErr w:type="spellStart"/>
+      <w:r>
+        <w:rPr>
+          <w:rFonts w:ascii="Times New Roman" w:hAnsi="Times New Roman" w:cs="Times New Roman"/>
+          <w:sz w:val="30"/>
+          <w:szCs w:val="30"/>
+        </w:rPr>
+        <w:t>InsertRange</w:t>
+      </w:r>
+      <w:proofErr w:type="spellEnd"/>
+      <w:r>
+        <w:rPr>
+          <w:rFonts w:ascii="Times New Roman" w:hAnsi="Times New Roman" w:cs="Times New Roman"/>
+          <w:sz w:val="30"/>
+          <w:szCs w:val="30"/>
+        </w:rPr>
+        <w:t xml:space="preserve">, Sort,(listák, 30-31) valamint </w:t>
+      </w:r>
+      <w:proofErr w:type="spellStart"/>
+      <w:r>
+        <w:rPr>
+          <w:rFonts w:ascii="Times New Roman" w:hAnsi="Times New Roman" w:cs="Times New Roman"/>
+          <w:sz w:val="30"/>
+          <w:szCs w:val="30"/>
+        </w:rPr>
+        <w:t>pl</w:t>
+      </w:r>
+      <w:proofErr w:type="spellEnd"/>
+      <w:r>
+        <w:rPr>
+          <w:rFonts w:ascii="Times New Roman" w:hAnsi="Times New Roman" w:cs="Times New Roman"/>
+          <w:sz w:val="30"/>
+          <w:szCs w:val="30"/>
+        </w:rPr>
+        <w:t>.:sorlista[0].</w:t>
+      </w:r>
+      <w:proofErr w:type="spellStart"/>
+      <w:r>
+        <w:rPr>
+          <w:rFonts w:ascii="Times New Roman" w:hAnsi="Times New Roman" w:cs="Times New Roman"/>
+          <w:sz w:val="30"/>
+          <w:szCs w:val="30"/>
+        </w:rPr>
+        <w:t>GetType</w:t>
+      </w:r>
+      <w:proofErr w:type="spellEnd"/>
+      <w:r>
+        <w:rPr>
+          <w:rFonts w:ascii="Times New Roman" w:hAnsi="Times New Roman" w:cs="Times New Roman"/>
+          <w:sz w:val="30"/>
+          <w:szCs w:val="30"/>
+        </w:rPr>
+        <w:t xml:space="preserve">() visszaadja a </w:t>
+      </w:r>
+      <w:proofErr w:type="spellStart"/>
+      <w:r>
+        <w:rPr>
+          <w:rFonts w:ascii="Times New Roman" w:hAnsi="Times New Roman" w:cs="Times New Roman"/>
+          <w:sz w:val="30"/>
+          <w:szCs w:val="30"/>
+        </w:rPr>
+        <w:t>típusát.</w:t>
+      </w:r>
+      <w:r>
+        <w:rPr>
+          <w:rFonts w:ascii="Times New Roman" w:hAnsi="Times New Roman" w:cs="Times New Roman"/>
+          <w:sz w:val="30"/>
+          <w:szCs w:val="30"/>
+        </w:rPr>
+        <w:t>Példa</w:t>
+      </w:r>
+      <w:proofErr w:type="spellEnd"/>
+      <w:r>
+        <w:rPr>
+          <w:rFonts w:ascii="Times New Roman" w:hAnsi="Times New Roman" w:cs="Times New Roman"/>
+          <w:sz w:val="30"/>
+          <w:szCs w:val="30"/>
+        </w:rPr>
+        <w:t xml:space="preserve">: </w:t>
+      </w:r>
+    </w:p>
+    <w:p>
+      <w:pPr>
+        <w:spacing w:after="100" w:line="240" w:lineRule="auto"/>
+        <w:jc w:val="center"/>
+        <w:rPr>
+          <w:rFonts w:ascii="Times New Roman" w:hAnsi="Times New Roman" w:cs="Times New Roman"/>
+          <w:sz w:val="30"/>
+          <w:szCs w:val="30"/>
+        </w:rPr>
+      </w:pPr>
+      <w:r>
+        <w:rPr>
+          <w:rFonts w:ascii="Times New Roman" w:hAnsi="Times New Roman" w:cs="Times New Roman"/>
+          <w:noProof/>
+          <w:sz w:val="30"/>
+          <w:szCs w:val="30"/>
+        </w:rPr>
+        <w:drawing>
+          <wp:inline distT="0" distB="0" distL="0" distR="0" wp14:anchorId="4DE24D52" wp14:editId="5D72C1F7">
+            <wp:extent cx="4391638" cy="657317"/>
+            <wp:effectExtent l="0" t="0" r="0" b="9525"/>
+            <wp:docPr id="2097712864" name="Kép 1" descr="A képen szöveg, Betűtípus, sor, képernyőkép látható&#10;&#10;Előfordulhat, hogy a mesterséges intelligencia által létrehozott tartalom helytelen."/>
+            <wp:cNvGraphicFramePr>
+              <a:graphicFrameLocks xmlns:a="http://schemas.openxmlformats.org/drawingml/2006/main" noChangeAspect="1"/>
+            </wp:cNvGraphicFramePr>
+            <a:graphic xmlns:a="http://schemas.openxmlformats.org/drawingml/2006/main">
+              <a:graphicData uri="http://schemas.openxmlformats.org/drawingml/2006/picture">
+                <pic:pic xmlns:pic="http://schemas.openxmlformats.org/drawingml/2006/picture">
+                  <pic:nvPicPr>
+                    <pic:cNvPr id="2097712864" name="Kép 1" descr="A képen szöveg, Betűtípus, sor, képernyőkép látható&#10;&#10;Előfordulhat, hogy a mesterséges intelligencia által létrehozott tartalom helytelen."/>
+                    <pic:cNvPicPr/>
+                  </pic:nvPicPr>
+                  <pic:blipFill>
+                    <a:blip r:embed="rId28"/>
+                    <a:stretch>
+                      <a:fillRect/>
+                    </a:stretch>
+                  </pic:blipFill>
+                  <pic:spPr>
+                    <a:xfrm>
+                      <a:off x="0" y="0"/>
+                      <a:ext cx="4391638" cy="657317"/>
+                    </a:xfrm>
+                    <a:prstGeom prst="rect">
+                      <a:avLst/>
+                    </a:prstGeom>
+                  </pic:spPr>
+                </pic:pic>
+              </a:graphicData>
+            </a:graphic>
+          </wp:inline>
+        </w:drawing>
+      </w:r>
+    </w:p>
+    <w:p>
+      <w:pPr>
+        <w:spacing w:after="100" w:line="240" w:lineRule="auto"/>
+        <w:jc w:val="both"/>
+        <w:rPr>
+          <w:rFonts w:ascii="Times New Roman" w:hAnsi="Times New Roman" w:cs="Times New Roman"/>
+          <w:b/>
+          <w:bCs/>
+          <w:sz w:val="50"/>
+          <w:szCs w:val="50"/>
+        </w:rPr>
+      </w:pPr>
+      <w:r>
+        <w:rPr>
+          <w:rFonts w:ascii="Times New Roman" w:hAnsi="Times New Roman" w:cs="Times New Roman"/>
+          <w:b/>
+          <w:bCs/>
+          <w:sz w:val="50"/>
+          <w:szCs w:val="50"/>
+        </w:rPr>
+        <w:t>Alapszíntű fájlkezelés</w:t>
+      </w:r>
+    </w:p>
+    <w:p>
+      <w:pPr>
+        <w:spacing w:after="100" w:line="240" w:lineRule="auto"/>
+        <w:jc w:val="both"/>
+        <w:rPr>
+          <w:rFonts w:ascii="Times New Roman" w:hAnsi="Times New Roman" w:cs="Times New Roman"/>
+          <w:sz w:val="30"/>
+          <w:szCs w:val="30"/>
+        </w:rPr>
+      </w:pPr>
+      <w:r>
+        <w:rPr>
+          <w:rFonts w:ascii="Times New Roman" w:hAnsi="Times New Roman" w:cs="Times New Roman"/>
+          <w:sz w:val="30"/>
+          <w:szCs w:val="30"/>
+        </w:rPr>
+        <w:t>Mivel a programunkban létrehozott változók csak a program futása alatt élnek, a program bezárása után, már nem lesz lehetőségünk folytatni ott, ahol abbahagytuk, ennek kiküszöbölése végett a fájlkezelést kell alkalmaznunk, a felhasználó által bevitt adatokat lementjük, majd beolvassuk a program futása közben. Hogy feltudjuk használni az ezekhez szükséges metódusokat be kell emelnünk az IO névteret (</w:t>
+      </w:r>
+      <w:proofErr w:type="spellStart"/>
+      <w:r>
+        <w:rPr>
+          <w:rFonts w:ascii="Times New Roman" w:hAnsi="Times New Roman" w:cs="Times New Roman"/>
+          <w:sz w:val="30"/>
+          <w:szCs w:val="30"/>
+        </w:rPr>
+        <w:t>using</w:t>
+      </w:r>
+      <w:proofErr w:type="spellEnd"/>
+      <w:r>
+        <w:rPr>
+          <w:rFonts w:ascii="Times New Roman" w:hAnsi="Times New Roman" w:cs="Times New Roman"/>
+          <w:sz w:val="30"/>
+          <w:szCs w:val="30"/>
+        </w:rPr>
+        <w:t xml:space="preserve"> System.IO).</w:t>
+      </w:r>
+    </w:p>
+    <w:p>
+      <w:pPr>
+        <w:spacing w:after="100" w:line="240" w:lineRule="auto"/>
+        <w:jc w:val="both"/>
+        <w:rPr>
+          <w:rFonts w:ascii="Times New Roman" w:hAnsi="Times New Roman" w:cs="Times New Roman"/>
+          <w:sz w:val="30"/>
+          <w:szCs w:val="30"/>
+        </w:rPr>
+      </w:pPr>
+      <w:r>
+        <w:rPr>
+          <w:rFonts w:ascii="Times New Roman" w:hAnsi="Times New Roman" w:cs="Times New Roman"/>
+          <w:b/>
+          <w:bCs/>
+          <w:sz w:val="30"/>
+          <w:szCs w:val="30"/>
+        </w:rPr>
+        <w:t>Írás</w:t>
+      </w:r>
+      <w:r>
+        <w:rPr>
+          <w:rFonts w:ascii="Times New Roman" w:hAnsi="Times New Roman" w:cs="Times New Roman"/>
+          <w:b/>
+          <w:bCs/>
+          <w:sz w:val="30"/>
+          <w:szCs w:val="30"/>
+        </w:rPr>
+        <w:t xml:space="preserve"> </w:t>
+      </w:r>
+      <w:r>
+        <w:rPr>
+          <w:rFonts w:ascii="Times New Roman" w:hAnsi="Times New Roman" w:cs="Times New Roman"/>
+          <w:b/>
+          <w:bCs/>
+          <w:sz w:val="30"/>
+          <w:szCs w:val="30"/>
+        </w:rPr>
+        <w:t>(</w:t>
+      </w:r>
+      <w:proofErr w:type="spellStart"/>
+      <w:r>
+        <w:rPr>
+          <w:rFonts w:ascii="Times New Roman" w:hAnsi="Times New Roman" w:cs="Times New Roman"/>
+          <w:b/>
+          <w:bCs/>
+          <w:sz w:val="30"/>
+          <w:szCs w:val="30"/>
+        </w:rPr>
+        <w:t>StreamWriter</w:t>
+      </w:r>
+      <w:proofErr w:type="spellEnd"/>
+      <w:r>
+        <w:rPr>
+          <w:rFonts w:ascii="Times New Roman" w:hAnsi="Times New Roman" w:cs="Times New Roman"/>
+          <w:b/>
+          <w:bCs/>
+          <w:sz w:val="30"/>
+          <w:szCs w:val="30"/>
+        </w:rPr>
+        <w:t>):</w:t>
+      </w:r>
+      <w:r>
+        <w:rPr>
+          <w:rFonts w:ascii="Times New Roman" w:hAnsi="Times New Roman" w:cs="Times New Roman"/>
+          <w:sz w:val="30"/>
+          <w:szCs w:val="30"/>
+        </w:rPr>
+        <w:t xml:space="preserve"> </w:t>
+      </w:r>
+      <w:r>
+        <w:rPr>
+          <w:rFonts w:ascii="Times New Roman" w:hAnsi="Times New Roman" w:cs="Times New Roman"/>
+          <w:sz w:val="30"/>
+          <w:szCs w:val="30"/>
+        </w:rPr>
+        <w:t xml:space="preserve">Ahhoz, hogy írni tudjunk egy fájlba a </w:t>
+      </w:r>
+      <w:proofErr w:type="spellStart"/>
+      <w:r>
+        <w:rPr>
+          <w:rFonts w:ascii="Times New Roman" w:hAnsi="Times New Roman" w:cs="Times New Roman"/>
+          <w:sz w:val="30"/>
+          <w:szCs w:val="30"/>
+        </w:rPr>
+        <w:t>StreamWriter</w:t>
+      </w:r>
+      <w:proofErr w:type="spellEnd"/>
+      <w:r>
+        <w:rPr>
+          <w:rFonts w:ascii="Times New Roman" w:hAnsi="Times New Roman" w:cs="Times New Roman"/>
+          <w:sz w:val="30"/>
+          <w:szCs w:val="30"/>
+        </w:rPr>
+        <w:t xml:space="preserve"> osztályt kell használnunk és meg kell adnunk egy elérési utat és egy fájlnevet, amibe majd írni fogunk. Abban az esetben, ha nem adunk meg elérési utat az </w:t>
+      </w:r>
+      <w:proofErr w:type="spellStart"/>
+      <w:r>
+        <w:rPr>
+          <w:rFonts w:ascii="Times New Roman" w:hAnsi="Times New Roman" w:cs="Times New Roman"/>
+          <w:sz w:val="30"/>
+          <w:szCs w:val="30"/>
+        </w:rPr>
+        <w:t>exe</w:t>
+      </w:r>
+      <w:proofErr w:type="spellEnd"/>
+      <w:r>
+        <w:rPr>
+          <w:rFonts w:ascii="Times New Roman" w:hAnsi="Times New Roman" w:cs="Times New Roman"/>
+          <w:sz w:val="30"/>
+          <w:szCs w:val="30"/>
+        </w:rPr>
+        <w:t xml:space="preserve"> futtatható állományunk mellé kell tenni az adott fájlt, az esetben, hogy ha nincsen meg a megadott fájl, akkor létrehozza. Ha mi hozzuk létre a fájlt, UTF-8 karakterkódolást állítsunk be neki. A fájlneve mellett meg kell adnunk a kiterjesztésest is, kezdetben elég a </w:t>
+      </w:r>
+      <w:proofErr w:type="spellStart"/>
+      <w:r>
+        <w:rPr>
+          <w:rFonts w:ascii="Times New Roman" w:hAnsi="Times New Roman" w:cs="Times New Roman"/>
+          <w:sz w:val="30"/>
+          <w:szCs w:val="30"/>
+        </w:rPr>
+        <w:t>txt</w:t>
+      </w:r>
+      <w:proofErr w:type="spellEnd"/>
+      <w:r>
+        <w:rPr>
+          <w:rFonts w:ascii="Times New Roman" w:hAnsi="Times New Roman" w:cs="Times New Roman"/>
+          <w:sz w:val="30"/>
+          <w:szCs w:val="30"/>
+        </w:rPr>
+        <w:t xml:space="preserve"> formátum. Miután </w:t>
+      </w:r>
+      <w:proofErr w:type="spellStart"/>
+      <w:r>
+        <w:rPr>
+          <w:rFonts w:ascii="Times New Roman" w:hAnsi="Times New Roman" w:cs="Times New Roman"/>
+          <w:sz w:val="30"/>
+          <w:szCs w:val="30"/>
+        </w:rPr>
+        <w:t>példányosítottuk</w:t>
+      </w:r>
+      <w:proofErr w:type="spellEnd"/>
+      <w:r>
+        <w:rPr>
+          <w:rFonts w:ascii="Times New Roman" w:hAnsi="Times New Roman" w:cs="Times New Roman"/>
+          <w:sz w:val="30"/>
+          <w:szCs w:val="30"/>
+        </w:rPr>
+        <w:t xml:space="preserve"> a </w:t>
+      </w:r>
+      <w:proofErr w:type="spellStart"/>
+      <w:r>
+        <w:rPr>
+          <w:rFonts w:ascii="Times New Roman" w:hAnsi="Times New Roman" w:cs="Times New Roman"/>
+          <w:sz w:val="30"/>
+          <w:szCs w:val="30"/>
+        </w:rPr>
+        <w:t>StreamReader</w:t>
+      </w:r>
+      <w:proofErr w:type="spellEnd"/>
+      <w:r>
+        <w:rPr>
+          <w:rFonts w:ascii="Times New Roman" w:hAnsi="Times New Roman" w:cs="Times New Roman"/>
+          <w:sz w:val="30"/>
+          <w:szCs w:val="30"/>
+        </w:rPr>
+        <w:t xml:space="preserve">-t és meg is adtunk neki egy fájlt, a nevével már el is kezdhetjük a fájlba írás a </w:t>
+      </w:r>
+      <w:proofErr w:type="spellStart"/>
+      <w:r>
+        <w:rPr>
+          <w:rFonts w:ascii="Times New Roman" w:hAnsi="Times New Roman" w:cs="Times New Roman"/>
+          <w:sz w:val="30"/>
+          <w:szCs w:val="30"/>
+        </w:rPr>
+        <w:t>sw_neve.Write</w:t>
+      </w:r>
+      <w:proofErr w:type="spellEnd"/>
+      <w:r>
+        <w:rPr>
+          <w:rFonts w:ascii="Times New Roman" w:hAnsi="Times New Roman" w:cs="Times New Roman"/>
+          <w:sz w:val="30"/>
+          <w:szCs w:val="30"/>
+        </w:rPr>
+        <w:t xml:space="preserve">/ </w:t>
+      </w:r>
+      <w:proofErr w:type="spellStart"/>
+      <w:r>
+        <w:rPr>
+          <w:rFonts w:ascii="Times New Roman" w:hAnsi="Times New Roman" w:cs="Times New Roman"/>
+          <w:sz w:val="30"/>
+          <w:szCs w:val="30"/>
+        </w:rPr>
+        <w:t>WriteLine</w:t>
+      </w:r>
+      <w:proofErr w:type="spellEnd"/>
+      <w:r>
+        <w:rPr>
+          <w:rFonts w:ascii="Times New Roman" w:hAnsi="Times New Roman" w:cs="Times New Roman"/>
+          <w:sz w:val="30"/>
+          <w:szCs w:val="30"/>
+        </w:rPr>
+        <w:t xml:space="preserve">(karakterlánc) metódussal, ugyanúgy működnek, mint a </w:t>
+      </w:r>
+      <w:proofErr w:type="spellStart"/>
+      <w:r>
+        <w:rPr>
+          <w:rFonts w:ascii="Times New Roman" w:hAnsi="Times New Roman" w:cs="Times New Roman"/>
+          <w:sz w:val="30"/>
+          <w:szCs w:val="30"/>
+        </w:rPr>
+        <w:t>Console</w:t>
+      </w:r>
+      <w:proofErr w:type="spellEnd"/>
+      <w:r>
+        <w:rPr>
+          <w:rFonts w:ascii="Times New Roman" w:hAnsi="Times New Roman" w:cs="Times New Roman"/>
+          <w:sz w:val="30"/>
+          <w:szCs w:val="30"/>
+        </w:rPr>
+        <w:t xml:space="preserve"> osztály hasonló nevű metódusai a </w:t>
+      </w:r>
+      <w:proofErr w:type="spellStart"/>
+      <w:r>
+        <w:rPr>
+          <w:rFonts w:ascii="Times New Roman" w:hAnsi="Times New Roman" w:cs="Times New Roman"/>
+          <w:sz w:val="30"/>
+          <w:szCs w:val="30"/>
+        </w:rPr>
+        <w:t>Write</w:t>
+      </w:r>
+      <w:proofErr w:type="spellEnd"/>
+      <w:r>
+        <w:rPr>
+          <w:rFonts w:ascii="Times New Roman" w:hAnsi="Times New Roman" w:cs="Times New Roman"/>
+          <w:sz w:val="30"/>
+          <w:szCs w:val="30"/>
+        </w:rPr>
+        <w:t xml:space="preserve"> nem tesz sortörést, viszont a </w:t>
+      </w:r>
+      <w:proofErr w:type="spellStart"/>
+      <w:r>
+        <w:rPr>
+          <w:rFonts w:ascii="Times New Roman" w:hAnsi="Times New Roman" w:cs="Times New Roman"/>
+          <w:sz w:val="30"/>
+          <w:szCs w:val="30"/>
+        </w:rPr>
+        <w:t>WriteLine</w:t>
+      </w:r>
+      <w:proofErr w:type="spellEnd"/>
+      <w:r>
+        <w:rPr>
+          <w:rFonts w:ascii="Times New Roman" w:hAnsi="Times New Roman" w:cs="Times New Roman"/>
+          <w:sz w:val="30"/>
+          <w:szCs w:val="30"/>
+        </w:rPr>
+        <w:t xml:space="preserve"> igen. Miután befejeztük az adatfolyamot (</w:t>
+      </w:r>
+      <w:proofErr w:type="spellStart"/>
+      <w:r>
+        <w:rPr>
+          <w:rFonts w:ascii="Times New Roman" w:hAnsi="Times New Roman" w:cs="Times New Roman"/>
+          <w:sz w:val="30"/>
+          <w:szCs w:val="30"/>
+        </w:rPr>
+        <w:t>stream-et</w:t>
+      </w:r>
+      <w:proofErr w:type="spellEnd"/>
+      <w:r>
+        <w:rPr>
+          <w:rFonts w:ascii="Times New Roman" w:hAnsi="Times New Roman" w:cs="Times New Roman"/>
+          <w:sz w:val="30"/>
+          <w:szCs w:val="30"/>
+        </w:rPr>
+        <w:t xml:space="preserve">), ki kell üríteni a puffert, mert ezek a metódusok egy </w:t>
+      </w:r>
+      <w:proofErr w:type="spellStart"/>
+      <w:r>
+        <w:rPr>
+          <w:rFonts w:ascii="Times New Roman" w:hAnsi="Times New Roman" w:cs="Times New Roman"/>
+          <w:sz w:val="30"/>
+          <w:szCs w:val="30"/>
+        </w:rPr>
+        <w:t>pufferba</w:t>
+      </w:r>
+      <w:proofErr w:type="spellEnd"/>
+      <w:r>
+        <w:rPr>
+          <w:rFonts w:ascii="Times New Roman" w:hAnsi="Times New Roman" w:cs="Times New Roman"/>
+          <w:sz w:val="30"/>
+          <w:szCs w:val="30"/>
+        </w:rPr>
+        <w:t xml:space="preserve"> írnak, és egy meghatározott időközönként ürítik csak ki ezeket az ideiglenes tárolókat, így nem biztos, hogy a metódusok lefutása után már minden adat benne lesz a fájlunkba. A puffer tartalmát a </w:t>
+      </w:r>
+      <w:proofErr w:type="spellStart"/>
+      <w:r>
+        <w:rPr>
+          <w:rFonts w:ascii="Times New Roman" w:hAnsi="Times New Roman" w:cs="Times New Roman"/>
+          <w:sz w:val="30"/>
+          <w:szCs w:val="30"/>
+        </w:rPr>
+        <w:t>sw_neve.Flush</w:t>
+      </w:r>
+      <w:proofErr w:type="spellEnd"/>
+      <w:r>
+        <w:rPr>
+          <w:rFonts w:ascii="Times New Roman" w:hAnsi="Times New Roman" w:cs="Times New Roman"/>
+          <w:sz w:val="30"/>
+          <w:szCs w:val="30"/>
+        </w:rPr>
+        <w:t xml:space="preserve">() metódussal tudjuk kiüríteni a fájlba, ezután pedig le kell zárnunk az adatfolyamot az </w:t>
+      </w:r>
+      <w:proofErr w:type="spellStart"/>
+      <w:r>
+        <w:rPr>
+          <w:rFonts w:ascii="Times New Roman" w:hAnsi="Times New Roman" w:cs="Times New Roman"/>
+          <w:sz w:val="30"/>
+          <w:szCs w:val="30"/>
+        </w:rPr>
+        <w:t>sw_neve.Close</w:t>
+      </w:r>
+      <w:proofErr w:type="spellEnd"/>
+      <w:r>
+        <w:rPr>
+          <w:rFonts w:ascii="Times New Roman" w:hAnsi="Times New Roman" w:cs="Times New Roman"/>
+          <w:sz w:val="30"/>
+          <w:szCs w:val="30"/>
+        </w:rPr>
+        <w:t>() metódussal</w:t>
+      </w:r>
+      <w:r>
+        <w:rPr>
+          <w:rFonts w:ascii="Times New Roman" w:hAnsi="Times New Roman" w:cs="Times New Roman"/>
+          <w:sz w:val="30"/>
+          <w:szCs w:val="30"/>
+        </w:rPr>
+        <w:t>.</w:t>
+      </w:r>
+      <w:r>
+        <w:t xml:space="preserve"> </w:t>
+      </w:r>
+      <w:r>
+        <w:rPr>
+          <w:rFonts w:ascii="Times New Roman" w:hAnsi="Times New Roman" w:cs="Times New Roman"/>
+          <w:sz w:val="30"/>
+          <w:szCs w:val="30"/>
+        </w:rPr>
+        <w:t>H</w:t>
+      </w:r>
+      <w:r>
+        <w:rPr>
+          <w:rFonts w:ascii="Times New Roman" w:hAnsi="Times New Roman" w:cs="Times New Roman"/>
+          <w:sz w:val="30"/>
+          <w:szCs w:val="30"/>
+        </w:rPr>
+        <w:t xml:space="preserve">a egy létező állományba akarunk írni, akkor az állománytartalma kitörlődik és bele íródik az új adat. Abban az esetben, hogyha valamilyen hiba lépne fel a fájlfolyam közben, valamilyen </w:t>
+      </w:r>
+      <w:proofErr w:type="spellStart"/>
+      <w:r>
+        <w:rPr>
+          <w:rFonts w:ascii="Times New Roman" w:hAnsi="Times New Roman" w:cs="Times New Roman"/>
+          <w:sz w:val="30"/>
+          <w:szCs w:val="30"/>
+        </w:rPr>
+        <w:t>IOException</w:t>
+      </w:r>
+      <w:proofErr w:type="spellEnd"/>
+      <w:r>
+        <w:rPr>
+          <w:rFonts w:ascii="Times New Roman" w:hAnsi="Times New Roman" w:cs="Times New Roman"/>
+          <w:sz w:val="30"/>
+          <w:szCs w:val="30"/>
+        </w:rPr>
+        <w:t xml:space="preserve"> adódik, pl. tipikus hibaszokott lenni a rossz mappanév, ekkor például </w:t>
+      </w:r>
+      <w:proofErr w:type="spellStart"/>
+      <w:r>
+        <w:rPr>
+          <w:rFonts w:ascii="Times New Roman" w:hAnsi="Times New Roman" w:cs="Times New Roman"/>
+          <w:sz w:val="30"/>
+          <w:szCs w:val="30"/>
+        </w:rPr>
+        <w:t>DirectoryNotFoundException</w:t>
+      </w:r>
+      <w:proofErr w:type="spellEnd"/>
+      <w:r>
+        <w:rPr>
+          <w:rFonts w:ascii="Times New Roman" w:hAnsi="Times New Roman" w:cs="Times New Roman"/>
+          <w:sz w:val="30"/>
+          <w:szCs w:val="30"/>
+        </w:rPr>
+        <w:t>-t kapunk.</w:t>
+      </w:r>
+    </w:p>
+    <w:p>
+      <w:pPr>
+        <w:spacing w:after="100" w:line="240" w:lineRule="auto"/>
+        <w:jc w:val="both"/>
+        <w:rPr>
+          <w:rFonts w:ascii="Times New Roman" w:hAnsi="Times New Roman" w:cs="Times New Roman"/>
+          <w:sz w:val="30"/>
+          <w:szCs w:val="30"/>
+        </w:rPr>
+      </w:pPr>
+      <w:r>
+        <w:rPr>
+          <w:rFonts w:ascii="Times New Roman" w:hAnsi="Times New Roman" w:cs="Times New Roman"/>
+          <w:noProof/>
+          <w:sz w:val="30"/>
+          <w:szCs w:val="30"/>
+        </w:rPr>
+        <w:lastRenderedPageBreak/>
+        <w:drawing>
+          <wp:inline distT="0" distB="0" distL="0" distR="0" wp14:anchorId="2704F674" wp14:editId="249E90DB">
+            <wp:extent cx="5760720" cy="1430020"/>
+            <wp:effectExtent l="0" t="0" r="0" b="0"/>
+            <wp:docPr id="625894357" name="Kép 1" descr="A képen szöveg, Betűtípus, sor, képernyőkép látható&#10;&#10;Előfordulhat, hogy a mesterséges intelligencia által létrehozott tartalom helytelen."/>
+            <wp:cNvGraphicFramePr>
+              <a:graphicFrameLocks xmlns:a="http://schemas.openxmlformats.org/drawingml/2006/main" noChangeAspect="1"/>
+            </wp:cNvGraphicFramePr>
+            <a:graphic xmlns:a="http://schemas.openxmlformats.org/drawingml/2006/main">
+              <a:graphicData uri="http://schemas.openxmlformats.org/drawingml/2006/picture">
+                <pic:pic xmlns:pic="http://schemas.openxmlformats.org/drawingml/2006/picture">
+                  <pic:nvPicPr>
+                    <pic:cNvPr id="625894357" name="Kép 1" descr="A képen szöveg, Betűtípus, sor, képernyőkép látható&#10;&#10;Előfordulhat, hogy a mesterséges intelligencia által létrehozott tartalom helytelen."/>
+                    <pic:cNvPicPr/>
+                  </pic:nvPicPr>
+                  <pic:blipFill>
+                    <a:blip r:embed="rId29"/>
+                    <a:stretch>
+                      <a:fillRect/>
+                    </a:stretch>
+                  </pic:blipFill>
+                  <pic:spPr>
+                    <a:xfrm>
+                      <a:off x="0" y="0"/>
+                      <a:ext cx="5760720" cy="1430020"/>
+                    </a:xfrm>
+                    <a:prstGeom prst="rect">
+                      <a:avLst/>
+                    </a:prstGeom>
+                  </pic:spPr>
+                </pic:pic>
+              </a:graphicData>
+            </a:graphic>
+          </wp:inline>
+        </w:drawing>
+      </w:r>
+    </w:p>
+    <w:p>
+      <w:pPr>
+        <w:spacing w:after="100" w:line="240" w:lineRule="auto"/>
+        <w:jc w:val="both"/>
+        <w:rPr>
+          <w:rFonts w:ascii="Times New Roman" w:hAnsi="Times New Roman" w:cs="Times New Roman"/>
+          <w:sz w:val="30"/>
+          <w:szCs w:val="30"/>
+        </w:rPr>
+      </w:pPr>
+      <w:r>
+        <w:rPr>
+          <w:rFonts w:ascii="Times New Roman" w:hAnsi="Times New Roman" w:cs="Times New Roman"/>
+          <w:b/>
+          <w:bCs/>
+          <w:sz w:val="30"/>
+          <w:szCs w:val="30"/>
+        </w:rPr>
+        <w:t>Olvasás (</w:t>
+      </w:r>
+      <w:proofErr w:type="spellStart"/>
+      <w:r>
+        <w:rPr>
+          <w:rFonts w:ascii="Times New Roman" w:hAnsi="Times New Roman" w:cs="Times New Roman"/>
+          <w:b/>
+          <w:bCs/>
+          <w:sz w:val="30"/>
+          <w:szCs w:val="30"/>
+        </w:rPr>
+        <w:t>StreamReader</w:t>
+      </w:r>
+      <w:proofErr w:type="spellEnd"/>
+      <w:r>
+        <w:rPr>
+          <w:rFonts w:ascii="Times New Roman" w:hAnsi="Times New Roman" w:cs="Times New Roman"/>
+          <w:b/>
+          <w:bCs/>
+          <w:sz w:val="30"/>
+          <w:szCs w:val="30"/>
+        </w:rPr>
+        <w:t>):</w:t>
+      </w:r>
+      <w:r>
+        <w:rPr>
+          <w:rFonts w:ascii="Times New Roman" w:hAnsi="Times New Roman" w:cs="Times New Roman"/>
+          <w:sz w:val="30"/>
+          <w:szCs w:val="30"/>
+        </w:rPr>
+        <w:t xml:space="preserve"> </w:t>
+      </w:r>
+      <w:r>
+        <w:rPr>
+          <w:rFonts w:ascii="Times New Roman" w:hAnsi="Times New Roman" w:cs="Times New Roman"/>
+          <w:sz w:val="30"/>
+          <w:szCs w:val="30"/>
+        </w:rPr>
+        <w:t xml:space="preserve">Fájlból való kiolvasáshoz a </w:t>
+      </w:r>
+      <w:proofErr w:type="spellStart"/>
+      <w:r>
+        <w:rPr>
+          <w:rFonts w:ascii="Times New Roman" w:hAnsi="Times New Roman" w:cs="Times New Roman"/>
+          <w:sz w:val="30"/>
+          <w:szCs w:val="30"/>
+        </w:rPr>
+        <w:t>StreamReader</w:t>
+      </w:r>
+      <w:proofErr w:type="spellEnd"/>
+      <w:r>
+        <w:rPr>
+          <w:rFonts w:ascii="Times New Roman" w:hAnsi="Times New Roman" w:cs="Times New Roman"/>
+          <w:sz w:val="30"/>
+          <w:szCs w:val="30"/>
+        </w:rPr>
+        <w:t xml:space="preserve"> osztályt kell használnunk, szintén meg kell adni egy elérési utat, valamint magát a fájlnevet, fontos hogy a fájl UTF-8 kódolással legyen elmentve, különben nem tudunk ékezetes betűket olvasni. Abban az esetben, ha a fájl nem létezik </w:t>
+      </w:r>
+      <w:proofErr w:type="spellStart"/>
+      <w:r>
+        <w:rPr>
+          <w:rFonts w:ascii="Times New Roman" w:hAnsi="Times New Roman" w:cs="Times New Roman"/>
+          <w:sz w:val="30"/>
+          <w:szCs w:val="30"/>
+        </w:rPr>
+        <w:t>FileNotFoundException</w:t>
+      </w:r>
+      <w:proofErr w:type="spellEnd"/>
+      <w:r>
+        <w:rPr>
+          <w:rFonts w:ascii="Times New Roman" w:hAnsi="Times New Roman" w:cs="Times New Roman"/>
+          <w:sz w:val="30"/>
+          <w:szCs w:val="30"/>
+        </w:rPr>
+        <w:t xml:space="preserve"> kivétel </w:t>
+      </w:r>
+      <w:proofErr w:type="spellStart"/>
+      <w:r>
+        <w:rPr>
+          <w:rFonts w:ascii="Times New Roman" w:hAnsi="Times New Roman" w:cs="Times New Roman"/>
+          <w:sz w:val="30"/>
+          <w:szCs w:val="30"/>
+        </w:rPr>
+        <w:t>dobódik</w:t>
+      </w:r>
+      <w:proofErr w:type="spellEnd"/>
+      <w:r>
+        <w:rPr>
+          <w:rFonts w:ascii="Times New Roman" w:hAnsi="Times New Roman" w:cs="Times New Roman"/>
+          <w:sz w:val="30"/>
+          <w:szCs w:val="30"/>
+        </w:rPr>
+        <w:t xml:space="preserve">. A ReadLine() metódussal egy darab sor tartalmát tudjuk beolvasni, a ReadLine-hoz tartozik egy mutató, abban az esetben, ha még egyszer kiadjuk ezt az utasítást már a 2. sort olvassa be és így tovább. Az </w:t>
+      </w:r>
+      <w:proofErr w:type="spellStart"/>
+      <w:r>
+        <w:rPr>
+          <w:rFonts w:ascii="Times New Roman" w:hAnsi="Times New Roman" w:cs="Times New Roman"/>
+          <w:sz w:val="30"/>
+          <w:szCs w:val="30"/>
+        </w:rPr>
+        <w:t>EndofStream</w:t>
+      </w:r>
+      <w:proofErr w:type="spellEnd"/>
+      <w:r>
+        <w:rPr>
+          <w:rFonts w:ascii="Times New Roman" w:hAnsi="Times New Roman" w:cs="Times New Roman"/>
+          <w:sz w:val="30"/>
+          <w:szCs w:val="30"/>
+        </w:rPr>
+        <w:t xml:space="preserve"> azt adja vissza, hogy mikor van vége a fájlnak, ha a fájl végére értünk </w:t>
+      </w:r>
+      <w:proofErr w:type="spellStart"/>
+      <w:r>
+        <w:rPr>
+          <w:rFonts w:ascii="Times New Roman" w:hAnsi="Times New Roman" w:cs="Times New Roman"/>
+          <w:sz w:val="30"/>
+          <w:szCs w:val="30"/>
+        </w:rPr>
+        <w:t>true</w:t>
+      </w:r>
+      <w:proofErr w:type="spellEnd"/>
+      <w:r>
+        <w:rPr>
+          <w:rFonts w:ascii="Times New Roman" w:hAnsi="Times New Roman" w:cs="Times New Roman"/>
+          <w:sz w:val="30"/>
+          <w:szCs w:val="30"/>
+        </w:rPr>
+        <w:t xml:space="preserve">, különben </w:t>
+      </w:r>
+      <w:proofErr w:type="spellStart"/>
+      <w:r>
+        <w:rPr>
+          <w:rFonts w:ascii="Times New Roman" w:hAnsi="Times New Roman" w:cs="Times New Roman"/>
+          <w:sz w:val="30"/>
+          <w:szCs w:val="30"/>
+        </w:rPr>
+        <w:t>false</w:t>
+      </w:r>
+      <w:proofErr w:type="spellEnd"/>
+      <w:r>
+        <w:rPr>
+          <w:rFonts w:ascii="Times New Roman" w:hAnsi="Times New Roman" w:cs="Times New Roman"/>
+          <w:sz w:val="30"/>
+          <w:szCs w:val="30"/>
+        </w:rPr>
+        <w:t xml:space="preserve"> értéket ad, így feltudjuk használni arra, hogy beolvassa egy </w:t>
+      </w:r>
+      <w:proofErr w:type="spellStart"/>
+      <w:r>
+        <w:rPr>
+          <w:rFonts w:ascii="Times New Roman" w:hAnsi="Times New Roman" w:cs="Times New Roman"/>
+          <w:sz w:val="30"/>
+          <w:szCs w:val="30"/>
+        </w:rPr>
+        <w:t>while</w:t>
+      </w:r>
+      <w:proofErr w:type="spellEnd"/>
+      <w:r>
+        <w:rPr>
+          <w:rFonts w:ascii="Times New Roman" w:hAnsi="Times New Roman" w:cs="Times New Roman"/>
+          <w:sz w:val="30"/>
+          <w:szCs w:val="30"/>
+        </w:rPr>
+        <w:t xml:space="preserve"> ciklussal egy fájl összes sorát: Példánkban az asztalon lévő fájlból olvasunk, és a sorok tartalmát egy List-ben tároljuk el.</w:t>
+      </w:r>
+    </w:p>
+    <w:p>
+      <w:pPr>
+        <w:spacing w:after="100" w:line="240" w:lineRule="auto"/>
+        <w:jc w:val="both"/>
+        <w:rPr>
+          <w:rFonts w:ascii="Times New Roman" w:hAnsi="Times New Roman" w:cs="Times New Roman"/>
+          <w:sz w:val="30"/>
+          <w:szCs w:val="30"/>
+        </w:rPr>
+      </w:pPr>
+      <w:r>
+        <w:rPr>
+          <w:rFonts w:ascii="Times New Roman" w:hAnsi="Times New Roman" w:cs="Times New Roman"/>
+          <w:noProof/>
+          <w:sz w:val="30"/>
+          <w:szCs w:val="30"/>
+        </w:rPr>
+        <w:drawing>
+          <wp:inline distT="0" distB="0" distL="0" distR="0" wp14:anchorId="3D5A3560" wp14:editId="67C1BE09">
+            <wp:extent cx="5760720" cy="1605915"/>
+            <wp:effectExtent l="0" t="0" r="0" b="0"/>
+            <wp:docPr id="31894598" name="Kép 1" descr="A képen szöveg, képernyőkép, Betűtípus, sor látható&#10;&#10;Előfordulhat, hogy a mesterséges intelligencia által létrehozott tartalom helytelen."/>
+            <wp:cNvGraphicFramePr>
+              <a:graphicFrameLocks xmlns:a="http://schemas.openxmlformats.org/drawingml/2006/main" noChangeAspect="1"/>
+            </wp:cNvGraphicFramePr>
+            <a:graphic xmlns:a="http://schemas.openxmlformats.org/drawingml/2006/main">
+              <a:graphicData uri="http://schemas.openxmlformats.org/drawingml/2006/picture">
+                <pic:pic xmlns:pic="http://schemas.openxmlformats.org/drawingml/2006/picture">
+                  <pic:nvPicPr>
+                    <pic:cNvPr id="31894598" name="Kép 1" descr="A képen szöveg, képernyőkép, Betűtípus, sor látható&#10;&#10;Előfordulhat, hogy a mesterséges intelligencia által létrehozott tartalom helytelen."/>
+                    <pic:cNvPicPr/>
+                  </pic:nvPicPr>
+                  <pic:blipFill>
+                    <a:blip r:embed="rId30"/>
+                    <a:stretch>
+                      <a:fillRect/>
+                    </a:stretch>
+                  </pic:blipFill>
+                  <pic:spPr>
+                    <a:xfrm>
+                      <a:off x="0" y="0"/>
+                      <a:ext cx="5760720" cy="1605915"/>
+                    </a:xfrm>
+                    <a:prstGeom prst="rect">
+                      <a:avLst/>
+                    </a:prstGeom>
+                  </pic:spPr>
+                </pic:pic>
+              </a:graphicData>
+            </a:graphic>
+          </wp:inline>
+        </w:drawing>
+      </w:r>
+    </w:p>
+    <w:p>
+      <w:pPr>
+        <w:spacing w:after="100" w:line="240" w:lineRule="auto"/>
+        <w:jc w:val="both"/>
+        <w:rPr>
+          <w:rFonts w:ascii="Times New Roman" w:hAnsi="Times New Roman" w:cs="Times New Roman"/>
+          <w:sz w:val="30"/>
+          <w:szCs w:val="30"/>
+        </w:rPr>
+      </w:pPr>
+      <w:r>
+        <w:rPr>
+          <w:rFonts w:ascii="Times New Roman" w:hAnsi="Times New Roman" w:cs="Times New Roman"/>
+          <w:b/>
+          <w:bCs/>
+          <w:sz w:val="30"/>
+          <w:szCs w:val="30"/>
+        </w:rPr>
+        <w:t>Struktúrák:</w:t>
+      </w:r>
+      <w:r>
+        <w:rPr>
+          <w:rFonts w:ascii="Times New Roman" w:hAnsi="Times New Roman" w:cs="Times New Roman"/>
+          <w:sz w:val="30"/>
+          <w:szCs w:val="30"/>
+        </w:rPr>
+        <w:t xml:space="preserve"> </w:t>
+      </w:r>
+      <w:r>
+        <w:rPr>
+          <w:rFonts w:ascii="Times New Roman" w:hAnsi="Times New Roman" w:cs="Times New Roman"/>
+          <w:sz w:val="30"/>
+          <w:szCs w:val="30"/>
+        </w:rPr>
+        <w:t xml:space="preserve">A struktúrák olyan adategységek, amelyekben különböző típusú adatokat foglalhatunk egy adatszerkezetbe. Csakúgy, mint a felsorolásnál, a struktúrákat is az alprogramokon kívül kell létrehozni, C# esetén a </w:t>
+      </w:r>
+      <w:proofErr w:type="spellStart"/>
+      <w:r>
+        <w:rPr>
+          <w:rFonts w:ascii="Times New Roman" w:hAnsi="Times New Roman" w:cs="Times New Roman"/>
+          <w:b/>
+          <w:bCs/>
+          <w:sz w:val="30"/>
+          <w:szCs w:val="30"/>
+        </w:rPr>
+        <w:t>struct</w:t>
+      </w:r>
+      <w:proofErr w:type="spellEnd"/>
+      <w:r>
+        <w:rPr>
+          <w:rFonts w:ascii="Times New Roman" w:hAnsi="Times New Roman" w:cs="Times New Roman"/>
+          <w:sz w:val="30"/>
+          <w:szCs w:val="30"/>
+        </w:rPr>
+        <w:t xml:space="preserve"> kulcsszóval, ezután következik a neve, majd a kapcsos zárójelek között a magadott mezők </w:t>
+      </w:r>
+      <w:proofErr w:type="spellStart"/>
+      <w:r>
+        <w:rPr>
+          <w:rFonts w:ascii="Times New Roman" w:hAnsi="Times New Roman" w:cs="Times New Roman"/>
+          <w:sz w:val="30"/>
+          <w:szCs w:val="30"/>
+        </w:rPr>
+        <w:t>public</w:t>
+      </w:r>
+      <w:proofErr w:type="spellEnd"/>
+      <w:r>
+        <w:rPr>
+          <w:rFonts w:ascii="Times New Roman" w:hAnsi="Times New Roman" w:cs="Times New Roman"/>
+          <w:sz w:val="30"/>
+          <w:szCs w:val="30"/>
+        </w:rPr>
+        <w:t xml:space="preserve"> láthatósággal (OOP)</w:t>
+      </w:r>
+      <w:r>
+        <w:rPr>
+          <w:rFonts w:ascii="Times New Roman" w:hAnsi="Times New Roman" w:cs="Times New Roman"/>
+          <w:sz w:val="30"/>
+          <w:szCs w:val="30"/>
+        </w:rPr>
+        <w:t xml:space="preserve">. </w:t>
+      </w:r>
+      <w:r>
+        <w:rPr>
+          <w:rFonts w:ascii="Times New Roman" w:hAnsi="Times New Roman" w:cs="Times New Roman"/>
+          <w:sz w:val="30"/>
+          <w:szCs w:val="30"/>
+        </w:rPr>
+        <w:t>Példánkban egy Diák struktúrát hozunk létre, név, életkor és lakhely mezőkkel:</w:t>
+      </w:r>
+    </w:p>
+    <w:p>
+      <w:pPr>
+        <w:spacing w:after="100" w:line="240" w:lineRule="auto"/>
+        <w:jc w:val="both"/>
+        <w:rPr>
+          <w:rFonts w:ascii="Times New Roman" w:hAnsi="Times New Roman" w:cs="Times New Roman"/>
+          <w:sz w:val="30"/>
+          <w:szCs w:val="30"/>
+        </w:rPr>
+      </w:pPr>
+      <w:r>
+        <w:rPr>
+          <w:rFonts w:ascii="Times New Roman" w:hAnsi="Times New Roman" w:cs="Times New Roman"/>
+          <w:noProof/>
+          <w:sz w:val="30"/>
+          <w:szCs w:val="30"/>
+        </w:rPr>
+        <w:drawing>
+          <wp:inline distT="0" distB="0" distL="0" distR="0" wp14:anchorId="79C26770" wp14:editId="72104EA9">
+            <wp:extent cx="5760720" cy="783590"/>
+            <wp:effectExtent l="0" t="0" r="0" b="0"/>
+            <wp:docPr id="230431625" name="Kép 1" descr="A képen szöveg, sor, Betűtípus, képernyőkép látható&#10;&#10;Előfordulhat, hogy a mesterséges intelligencia által létrehozott tartalom helytelen."/>
+            <wp:cNvGraphicFramePr>
+              <a:graphicFrameLocks xmlns:a="http://schemas.openxmlformats.org/drawingml/2006/main" noChangeAspect="1"/>
+            </wp:cNvGraphicFramePr>
+            <a:graphic xmlns:a="http://schemas.openxmlformats.org/drawingml/2006/main">
+              <a:graphicData uri="http://schemas.openxmlformats.org/drawingml/2006/picture">
+                <pic:pic xmlns:pic="http://schemas.openxmlformats.org/drawingml/2006/picture">
+                  <pic:nvPicPr>
+                    <pic:cNvPr id="230431625" name="Kép 1" descr="A képen szöveg, sor, Betűtípus, képernyőkép látható&#10;&#10;Előfordulhat, hogy a mesterséges intelligencia által létrehozott tartalom helytelen."/>
+                    <pic:cNvPicPr/>
+                  </pic:nvPicPr>
+                  <pic:blipFill>
+                    <a:blip r:embed="rId31"/>
+                    <a:stretch>
+                      <a:fillRect/>
+                    </a:stretch>
+                  </pic:blipFill>
+                  <pic:spPr>
+                    <a:xfrm>
+                      <a:off x="0" y="0"/>
+                      <a:ext cx="5760720" cy="783590"/>
+                    </a:xfrm>
+                    <a:prstGeom prst="rect">
+                      <a:avLst/>
+                    </a:prstGeom>
+                  </pic:spPr>
+                </pic:pic>
+              </a:graphicData>
+            </a:graphic>
+          </wp:inline>
+        </w:drawing>
+      </w:r>
+    </w:p>
+    <w:p>
+      <w:pPr>
+        <w:spacing w:after="100" w:line="240" w:lineRule="auto"/>
+        <w:jc w:val="both"/>
+        <w:rPr>
+          <w:rFonts w:ascii="Times New Roman" w:hAnsi="Times New Roman" w:cs="Times New Roman"/>
+          <w:sz w:val="30"/>
+          <w:szCs w:val="30"/>
+        </w:rPr>
+      </w:pPr>
+      <w:r>
+        <w:rPr>
+          <w:rFonts w:ascii="Times New Roman" w:hAnsi="Times New Roman" w:cs="Times New Roman"/>
+          <w:sz w:val="30"/>
+          <w:szCs w:val="30"/>
+        </w:rPr>
+        <w:t xml:space="preserve">A struktúra egy értéktípus, tehát értékadáskor csak a mezők értékei másolódnak át, így az egyes példányokon belül végzett módosítások nem </w:t>
+      </w:r>
+      <w:r>
+        <w:rPr>
+          <w:rFonts w:ascii="Times New Roman" w:hAnsi="Times New Roman" w:cs="Times New Roman"/>
+          <w:sz w:val="30"/>
+          <w:szCs w:val="30"/>
+        </w:rPr>
+        <w:lastRenderedPageBreak/>
+        <w:t>hatnak a másik változóra. Egy struktúrából létrehozhatunk akár egy listát vagy tömböt is.</w:t>
+      </w:r>
+    </w:p>
+    <w:p>
+      <w:pPr>
+        <w:spacing w:after="100" w:line="240" w:lineRule="auto"/>
+        <w:jc w:val="both"/>
+        <w:rPr>
+          <w:rFonts w:ascii="Times New Roman" w:hAnsi="Times New Roman" w:cs="Times New Roman"/>
+          <w:sz w:val="30"/>
+          <w:szCs w:val="30"/>
+        </w:rPr>
+      </w:pPr>
+      <w:r>
+        <w:rPr>
+          <w:rFonts w:ascii="Times New Roman" w:hAnsi="Times New Roman" w:cs="Times New Roman"/>
+          <w:b/>
+          <w:bCs/>
+          <w:sz w:val="30"/>
+          <w:szCs w:val="30"/>
+        </w:rPr>
+        <w:t>A dinamikus típus (var):</w:t>
+      </w:r>
+      <w:r>
+        <w:rPr>
+          <w:rFonts w:ascii="Times New Roman" w:hAnsi="Times New Roman" w:cs="Times New Roman"/>
+          <w:sz w:val="30"/>
+          <w:szCs w:val="30"/>
+        </w:rPr>
+        <w:t xml:space="preserve"> A C#3.0 verziótól bevezettek egy általános típust, amikor egy változónak a var azonosítót adjuk, akkor a fordítóra bízzuk az adott változó típusának meghatározását, ezért muszá</w:t>
+      </w:r>
+      <w:r>
+        <w:rPr>
+          <w:rFonts w:ascii="Times New Roman" w:hAnsi="Times New Roman" w:cs="Times New Roman"/>
+          <w:sz w:val="30"/>
+          <w:szCs w:val="30"/>
+        </w:rPr>
+        <w:t>j</w:t>
+      </w:r>
+      <w:r>
+        <w:rPr>
+          <w:rFonts w:ascii="Times New Roman" w:hAnsi="Times New Roman" w:cs="Times New Roman"/>
+          <w:sz w:val="30"/>
+          <w:szCs w:val="30"/>
+        </w:rPr>
+        <w:t xml:space="preserve"> deklarálás során értéket adnunk a változónknak</w:t>
+      </w:r>
+      <w:r>
+        <w:rPr>
+          <w:rFonts w:ascii="Times New Roman" w:hAnsi="Times New Roman" w:cs="Times New Roman"/>
+          <w:sz w:val="30"/>
+          <w:szCs w:val="30"/>
+        </w:rPr>
+        <w:t>.</w:t>
+      </w:r>
+    </w:p>
+    <w:p>
+      <w:pPr>
+        <w:spacing w:after="100" w:line="240" w:lineRule="auto"/>
+        <w:jc w:val="both"/>
+        <w:rPr>
+          <w:rFonts w:ascii="Times New Roman" w:hAnsi="Times New Roman" w:cs="Times New Roman"/>
+          <w:b/>
+          <w:bCs/>
+          <w:sz w:val="50"/>
+          <w:szCs w:val="50"/>
+        </w:rPr>
+      </w:pPr>
+      <w:r>
+        <w:rPr>
+          <w:rFonts w:ascii="Times New Roman" w:hAnsi="Times New Roman" w:cs="Times New Roman"/>
+          <w:b/>
+          <w:bCs/>
+          <w:sz w:val="50"/>
+          <w:szCs w:val="50"/>
+        </w:rPr>
+        <w:t xml:space="preserve">OOP </w:t>
+      </w:r>
+      <w:r>
+        <w:rPr>
+          <w:rFonts w:ascii="Times New Roman" w:hAnsi="Times New Roman" w:cs="Times New Roman"/>
+          <w:b/>
+          <w:bCs/>
+          <w:sz w:val="50"/>
+          <w:szCs w:val="50"/>
+        </w:rPr>
+        <w:t>(</w:t>
+      </w:r>
+      <w:proofErr w:type="spellStart"/>
+      <w:r>
+        <w:rPr>
+          <w:rFonts w:ascii="Times New Roman" w:hAnsi="Times New Roman" w:cs="Times New Roman"/>
+          <w:b/>
+          <w:bCs/>
+          <w:sz w:val="50"/>
+          <w:szCs w:val="50"/>
+        </w:rPr>
+        <w:t>Object</w:t>
+      </w:r>
+      <w:proofErr w:type="spellEnd"/>
+      <w:r>
+        <w:rPr>
+          <w:rFonts w:ascii="Times New Roman" w:hAnsi="Times New Roman" w:cs="Times New Roman"/>
+          <w:b/>
+          <w:bCs/>
+          <w:sz w:val="50"/>
+          <w:szCs w:val="50"/>
+        </w:rPr>
+        <w:t>-Oriented Programing</w:t>
+      </w:r>
+      <w:r>
+        <w:rPr>
+          <w:rFonts w:ascii="Times New Roman" w:hAnsi="Times New Roman" w:cs="Times New Roman"/>
+          <w:b/>
+          <w:bCs/>
+          <w:sz w:val="50"/>
+          <w:szCs w:val="50"/>
+        </w:rPr>
+        <w:t>)</w:t>
+      </w:r>
+    </w:p>
+    <w:p>
+      <w:pPr>
+        <w:spacing w:after="100" w:line="240" w:lineRule="auto"/>
+        <w:jc w:val="both"/>
+        <w:rPr>
+          <w:rFonts w:ascii="Times New Roman" w:hAnsi="Times New Roman" w:cs="Times New Roman"/>
+          <w:sz w:val="30"/>
+          <w:szCs w:val="30"/>
+        </w:rPr>
+      </w:pPr>
+      <w:r>
+        <w:rPr>
+          <w:rFonts w:ascii="Times New Roman" w:hAnsi="Times New Roman" w:cs="Times New Roman"/>
+          <w:sz w:val="30"/>
+          <w:szCs w:val="30"/>
+        </w:rPr>
+        <w:t xml:space="preserve">Az objektum-orientált programozás gyakorlatilag egy programozási módszertan, a valós világ modellezésén alapul. Egy </w:t>
+      </w:r>
+      <w:proofErr w:type="spellStart"/>
+      <w:r>
+        <w:rPr>
+          <w:rFonts w:ascii="Times New Roman" w:hAnsi="Times New Roman" w:cs="Times New Roman"/>
+          <w:sz w:val="30"/>
+          <w:szCs w:val="30"/>
+        </w:rPr>
+        <w:t>egy</w:t>
+      </w:r>
+      <w:proofErr w:type="spellEnd"/>
+      <w:r>
+        <w:rPr>
+          <w:rFonts w:ascii="Times New Roman" w:hAnsi="Times New Roman" w:cs="Times New Roman"/>
+          <w:sz w:val="30"/>
+          <w:szCs w:val="30"/>
+        </w:rPr>
+        <w:t xml:space="preserve"> osztályt (</w:t>
+      </w:r>
+      <w:proofErr w:type="spellStart"/>
+      <w:r>
+        <w:rPr>
+          <w:rFonts w:ascii="Times New Roman" w:hAnsi="Times New Roman" w:cs="Times New Roman"/>
+          <w:sz w:val="30"/>
+          <w:szCs w:val="30"/>
+        </w:rPr>
+        <w:t>class</w:t>
+      </w:r>
+      <w:proofErr w:type="spellEnd"/>
+      <w:r>
+        <w:rPr>
+          <w:rFonts w:ascii="Times New Roman" w:hAnsi="Times New Roman" w:cs="Times New Roman"/>
+          <w:sz w:val="30"/>
+          <w:szCs w:val="30"/>
+        </w:rPr>
+        <w:t xml:space="preserve">) többször is felhasználhatunk, így kevesebb időt vesz igénybe maga a fejlesztés, de az objektum-orientált program </w:t>
+      </w:r>
+      <w:proofErr w:type="spellStart"/>
+      <w:r>
+        <w:rPr>
+          <w:rFonts w:ascii="Times New Roman" w:hAnsi="Times New Roman" w:cs="Times New Roman"/>
+          <w:sz w:val="30"/>
+          <w:szCs w:val="30"/>
+        </w:rPr>
+        <w:t>lasabban</w:t>
+      </w:r>
+      <w:proofErr w:type="spellEnd"/>
+      <w:r>
+        <w:rPr>
+          <w:rFonts w:ascii="Times New Roman" w:hAnsi="Times New Roman" w:cs="Times New Roman"/>
+          <w:sz w:val="30"/>
+          <w:szCs w:val="30"/>
+        </w:rPr>
+        <w:t xml:space="preserve"> fut (elhanyagolható különbség). A OOP-ben az összetartozó adatokat és az azokkal műveleteket végző eljárásokat vagy függvényeket egy egységbe, másnéven osztályba szervezzük. Egy osztályt tekinthetünk egy mintának, tervrajznak is melyből példányokat tudunk létrehozni, ez lesz egy-egy objektum, amit az adott osztály alapján </w:t>
+      </w:r>
+      <w:proofErr w:type="spellStart"/>
+      <w:r>
+        <w:rPr>
+          <w:rFonts w:ascii="Times New Roman" w:hAnsi="Times New Roman" w:cs="Times New Roman"/>
+          <w:sz w:val="30"/>
+          <w:szCs w:val="30"/>
+        </w:rPr>
+        <w:t>példányosítunk</w:t>
+      </w:r>
+      <w:proofErr w:type="spellEnd"/>
+      <w:r>
+        <w:rPr>
+          <w:rFonts w:ascii="Times New Roman" w:hAnsi="Times New Roman" w:cs="Times New Roman"/>
+          <w:sz w:val="30"/>
+          <w:szCs w:val="30"/>
+        </w:rPr>
+        <w:t>. Egy objektum változóit mezőnek, adattagnak vagy tulajdonságnak (</w:t>
+      </w:r>
+      <w:proofErr w:type="spellStart"/>
+      <w:r>
+        <w:rPr>
+          <w:rFonts w:ascii="Times New Roman" w:hAnsi="Times New Roman" w:cs="Times New Roman"/>
+          <w:sz w:val="30"/>
+          <w:szCs w:val="30"/>
+        </w:rPr>
+        <w:t>attributum</w:t>
+      </w:r>
+      <w:proofErr w:type="spellEnd"/>
+      <w:r>
+        <w:rPr>
+          <w:rFonts w:ascii="Times New Roman" w:hAnsi="Times New Roman" w:cs="Times New Roman"/>
+          <w:sz w:val="30"/>
+          <w:szCs w:val="30"/>
+        </w:rPr>
+        <w:t xml:space="preserve">) hívjuk, az objektumhoz tartozó eljárásokat, függvényeket pedig metódusnak. Kezdetben nagyon hasonlít a struktúrákra, viszont a struktúra érték, míg egy osztály referenciatípus. Nézzünk egy példát, csináljunk egy Ember osztályt, melynek attribútumai: név, életkor, lakhely és munkahely. Csináljunk hozzá egy Kiír nevezetű metódust, mely kiírja egy adott emberpéldány adatait! Egy </w:t>
+      </w:r>
+      <w:proofErr w:type="spellStart"/>
+      <w:r>
+        <w:rPr>
+          <w:rFonts w:ascii="Times New Roman" w:hAnsi="Times New Roman" w:cs="Times New Roman"/>
+          <w:sz w:val="30"/>
+          <w:szCs w:val="30"/>
+        </w:rPr>
+        <w:t>egy</w:t>
+      </w:r>
+      <w:proofErr w:type="spellEnd"/>
+      <w:r>
+        <w:rPr>
+          <w:rFonts w:ascii="Times New Roman" w:hAnsi="Times New Roman" w:cs="Times New Roman"/>
+          <w:sz w:val="30"/>
+          <w:szCs w:val="30"/>
+        </w:rPr>
+        <w:t xml:space="preserve"> osztályt a </w:t>
+      </w:r>
+      <w:proofErr w:type="spellStart"/>
+      <w:r>
+        <w:rPr>
+          <w:rFonts w:ascii="Times New Roman" w:hAnsi="Times New Roman" w:cs="Times New Roman"/>
+          <w:sz w:val="30"/>
+          <w:szCs w:val="30"/>
+        </w:rPr>
+        <w:t>class</w:t>
+      </w:r>
+      <w:proofErr w:type="spellEnd"/>
+      <w:r>
+        <w:rPr>
+          <w:rFonts w:ascii="Times New Roman" w:hAnsi="Times New Roman" w:cs="Times New Roman"/>
+          <w:sz w:val="30"/>
+          <w:szCs w:val="30"/>
+        </w:rPr>
+        <w:t xml:space="preserve"> Program kívül kell létrehozni: </w:t>
+      </w:r>
+      <w:proofErr w:type="spellStart"/>
+      <w:r>
+        <w:rPr>
+          <w:rFonts w:ascii="Times New Roman" w:hAnsi="Times New Roman" w:cs="Times New Roman"/>
+          <w:sz w:val="30"/>
+          <w:szCs w:val="30"/>
+        </w:rPr>
+        <w:t>class</w:t>
+      </w:r>
+      <w:proofErr w:type="spellEnd"/>
+      <w:r>
+        <w:rPr>
+          <w:rFonts w:ascii="Times New Roman" w:hAnsi="Times New Roman" w:cs="Times New Roman"/>
+          <w:sz w:val="30"/>
+          <w:szCs w:val="30"/>
+        </w:rPr>
+        <w:t xml:space="preserve"> Osztályneve { láthatóság típus mezőnév;… láthatóság eljárás</w:t>
+      </w:r>
+      <w:r>
+        <w:rPr>
+          <w:rFonts w:ascii="Times New Roman" w:hAnsi="Times New Roman" w:cs="Times New Roman"/>
+          <w:sz w:val="30"/>
+          <w:szCs w:val="30"/>
+        </w:rPr>
+        <w:t>.</w:t>
+      </w:r>
+    </w:p>
+    <w:p>
+      <w:pPr>
+        <w:spacing w:after="100" w:line="240" w:lineRule="auto"/>
+        <w:jc w:val="both"/>
+        <w:rPr>
+          <w:rFonts w:ascii="Times New Roman" w:hAnsi="Times New Roman" w:cs="Times New Roman"/>
+          <w:sz w:val="30"/>
+          <w:szCs w:val="30"/>
+        </w:rPr>
+      </w:pPr>
+      <w:r>
+        <w:rPr>
+          <w:rFonts w:ascii="Times New Roman" w:hAnsi="Times New Roman" w:cs="Times New Roman"/>
+          <w:b/>
+          <w:bCs/>
+          <w:sz w:val="30"/>
+          <w:szCs w:val="30"/>
+        </w:rPr>
+        <w:t>k</w:t>
+      </w:r>
+      <w:r>
+        <w:rPr>
+          <w:rFonts w:ascii="Times New Roman" w:hAnsi="Times New Roman" w:cs="Times New Roman"/>
+          <w:b/>
+          <w:bCs/>
+          <w:sz w:val="30"/>
+          <w:szCs w:val="30"/>
+        </w:rPr>
+        <w:t>onstruktor:</w:t>
+      </w:r>
+      <w:r>
+        <w:rPr>
+          <w:rFonts w:ascii="Times New Roman" w:hAnsi="Times New Roman" w:cs="Times New Roman"/>
+          <w:sz w:val="30"/>
+          <w:szCs w:val="30"/>
+        </w:rPr>
+        <w:t xml:space="preserve"> </w:t>
+      </w:r>
+      <w:r>
+        <w:rPr>
+          <w:rFonts w:ascii="Times New Roman" w:hAnsi="Times New Roman" w:cs="Times New Roman"/>
+          <w:sz w:val="30"/>
+          <w:szCs w:val="30"/>
+        </w:rPr>
+        <w:t>egy osztály azon metódus</w:t>
+      </w:r>
+      <w:r>
+        <w:rPr>
+          <w:rFonts w:ascii="Times New Roman" w:hAnsi="Times New Roman" w:cs="Times New Roman"/>
+          <w:sz w:val="30"/>
+          <w:szCs w:val="30"/>
+        </w:rPr>
+        <w:t>a</w:t>
+      </w:r>
+      <w:r>
+        <w:rPr>
+          <w:rFonts w:ascii="Times New Roman" w:hAnsi="Times New Roman" w:cs="Times New Roman"/>
+          <w:sz w:val="30"/>
+          <w:szCs w:val="30"/>
+        </w:rPr>
+        <w:t xml:space="preserve">, mely az objektum </w:t>
+      </w:r>
+      <w:proofErr w:type="spellStart"/>
+      <w:r>
+        <w:rPr>
+          <w:rFonts w:ascii="Times New Roman" w:hAnsi="Times New Roman" w:cs="Times New Roman"/>
+          <w:sz w:val="30"/>
+          <w:szCs w:val="30"/>
+        </w:rPr>
+        <w:t>példányos</w:t>
+      </w:r>
+      <w:r>
+        <w:rPr>
+          <w:rFonts w:ascii="Times New Roman" w:hAnsi="Times New Roman" w:cs="Times New Roman"/>
+          <w:sz w:val="30"/>
+          <w:szCs w:val="30"/>
+        </w:rPr>
+        <w:t>í</w:t>
+      </w:r>
+      <w:r>
+        <w:rPr>
+          <w:rFonts w:ascii="Times New Roman" w:hAnsi="Times New Roman" w:cs="Times New Roman"/>
+          <w:sz w:val="30"/>
+          <w:szCs w:val="30"/>
+        </w:rPr>
+        <w:t>tásakor</w:t>
+      </w:r>
+      <w:proofErr w:type="spellEnd"/>
+      <w:r>
+        <w:rPr>
+          <w:rFonts w:ascii="Times New Roman" w:hAnsi="Times New Roman" w:cs="Times New Roman"/>
+          <w:sz w:val="30"/>
+          <w:szCs w:val="30"/>
+        </w:rPr>
+        <w:t xml:space="preserve"> kerül meghívásra, paraméterekkel együtt. A konstruktort az osztály nevével kell megadni és </w:t>
+      </w:r>
+      <w:proofErr w:type="spellStart"/>
+      <w:r>
+        <w:rPr>
+          <w:rFonts w:ascii="Times New Roman" w:hAnsi="Times New Roman" w:cs="Times New Roman"/>
+          <w:sz w:val="30"/>
+          <w:szCs w:val="30"/>
+        </w:rPr>
+        <w:t>public</w:t>
+      </w:r>
+      <w:proofErr w:type="spellEnd"/>
+      <w:r>
+        <w:rPr>
+          <w:rFonts w:ascii="Times New Roman" w:hAnsi="Times New Roman" w:cs="Times New Roman"/>
+          <w:sz w:val="30"/>
+          <w:szCs w:val="30"/>
+        </w:rPr>
+        <w:t xml:space="preserve"> láthatósággal különben nem tudnánk elérni. A </w:t>
+      </w:r>
+      <w:proofErr w:type="spellStart"/>
+      <w:r>
+        <w:rPr>
+          <w:rFonts w:ascii="Times New Roman" w:hAnsi="Times New Roman" w:cs="Times New Roman"/>
+          <w:sz w:val="30"/>
+          <w:szCs w:val="30"/>
+        </w:rPr>
+        <w:t>konstruktórból</w:t>
+      </w:r>
+      <w:proofErr w:type="spellEnd"/>
+      <w:r>
+        <w:rPr>
+          <w:rFonts w:ascii="Times New Roman" w:hAnsi="Times New Roman" w:cs="Times New Roman"/>
+          <w:sz w:val="30"/>
+          <w:szCs w:val="30"/>
+        </w:rPr>
+        <w:t xml:space="preserve"> csinálhatunk többet is (túlterhelés), ekkor eltérő szignatúrájú konstruktorokat készítünk, melyek egymástól függetlenül használhatók.</w:t>
+      </w:r>
+    </w:p>
+    <w:p>
+      <w:pPr>
+        <w:spacing w:after="100" w:line="240" w:lineRule="auto"/>
+        <w:jc w:val="both"/>
+        <w:rPr>
+          <w:rFonts w:ascii="Times New Roman" w:hAnsi="Times New Roman" w:cs="Times New Roman"/>
+          <w:sz w:val="30"/>
+          <w:szCs w:val="30"/>
+        </w:rPr>
+      </w:pPr>
+      <w:proofErr w:type="spellStart"/>
+      <w:r>
+        <w:rPr>
+          <w:rFonts w:ascii="Times New Roman" w:hAnsi="Times New Roman" w:cs="Times New Roman"/>
+          <w:b/>
+          <w:bCs/>
+          <w:sz w:val="30"/>
+          <w:szCs w:val="30"/>
+        </w:rPr>
+        <w:t>destruktor</w:t>
+      </w:r>
+      <w:proofErr w:type="spellEnd"/>
+      <w:r>
+        <w:rPr>
+          <w:rFonts w:ascii="Times New Roman" w:hAnsi="Times New Roman" w:cs="Times New Roman"/>
+          <w:b/>
+          <w:bCs/>
+          <w:sz w:val="30"/>
+          <w:szCs w:val="30"/>
+        </w:rPr>
+        <w:t>:</w:t>
+      </w:r>
+      <w:r>
+        <w:rPr>
+          <w:rFonts w:ascii="Times New Roman" w:hAnsi="Times New Roman" w:cs="Times New Roman"/>
+          <w:sz w:val="30"/>
+          <w:szCs w:val="30"/>
+        </w:rPr>
+        <w:t xml:space="preserve"> </w:t>
+      </w:r>
+      <w:r>
+        <w:rPr>
+          <w:rFonts w:ascii="Times New Roman" w:hAnsi="Times New Roman" w:cs="Times New Roman"/>
+          <w:sz w:val="30"/>
+          <w:szCs w:val="30"/>
+        </w:rPr>
+        <w:t xml:space="preserve">Az objektum adatmezőinek eltávolítását a </w:t>
+      </w:r>
+      <w:r>
+        <w:rPr>
+          <w:rFonts w:ascii="Times New Roman" w:hAnsi="Times New Roman" w:cs="Times New Roman"/>
+          <w:sz w:val="30"/>
+          <w:szCs w:val="30"/>
+        </w:rPr>
+        <w:t>ez</w:t>
+      </w:r>
+      <w:r>
+        <w:rPr>
+          <w:rFonts w:ascii="Times New Roman" w:hAnsi="Times New Roman" w:cs="Times New Roman"/>
+          <w:sz w:val="30"/>
+          <w:szCs w:val="30"/>
+        </w:rPr>
+        <w:t xml:space="preserve"> végzi, mivel a </w:t>
+      </w:r>
+      <w:proofErr w:type="spellStart"/>
+      <w:r>
+        <w:rPr>
+          <w:rFonts w:ascii="Times New Roman" w:hAnsi="Times New Roman" w:cs="Times New Roman"/>
+          <w:sz w:val="30"/>
+          <w:szCs w:val="30"/>
+        </w:rPr>
+        <w:t>Garbage</w:t>
+      </w:r>
+      <w:proofErr w:type="spellEnd"/>
+      <w:r>
+        <w:rPr>
+          <w:rFonts w:ascii="Times New Roman" w:hAnsi="Times New Roman" w:cs="Times New Roman"/>
+          <w:sz w:val="30"/>
+          <w:szCs w:val="30"/>
+        </w:rPr>
+        <w:t xml:space="preserve"> </w:t>
+      </w:r>
+      <w:proofErr w:type="spellStart"/>
+      <w:r>
+        <w:rPr>
+          <w:rFonts w:ascii="Times New Roman" w:hAnsi="Times New Roman" w:cs="Times New Roman"/>
+          <w:sz w:val="30"/>
+          <w:szCs w:val="30"/>
+        </w:rPr>
+        <w:t>Collector</w:t>
+      </w:r>
+      <w:proofErr w:type="spellEnd"/>
+      <w:r>
+        <w:rPr>
+          <w:rFonts w:ascii="Times New Roman" w:hAnsi="Times New Roman" w:cs="Times New Roman"/>
+          <w:sz w:val="30"/>
+          <w:szCs w:val="30"/>
+        </w:rPr>
+        <w:t xml:space="preserve"> </w:t>
+      </w:r>
+      <w:proofErr w:type="spellStart"/>
+      <w:r>
+        <w:rPr>
+          <w:rFonts w:ascii="Times New Roman" w:hAnsi="Times New Roman" w:cs="Times New Roman"/>
+          <w:sz w:val="30"/>
+          <w:szCs w:val="30"/>
+        </w:rPr>
+        <w:t>autómatikusan</w:t>
+      </w:r>
+      <w:proofErr w:type="spellEnd"/>
+      <w:r>
+        <w:rPr>
+          <w:rFonts w:ascii="Times New Roman" w:hAnsi="Times New Roman" w:cs="Times New Roman"/>
+          <w:sz w:val="30"/>
+          <w:szCs w:val="30"/>
+        </w:rPr>
+        <w:t xml:space="preserve"> végzi a szemét eltakarítását nem </w:t>
+      </w:r>
+      <w:proofErr w:type="spellStart"/>
+      <w:r>
+        <w:rPr>
+          <w:rFonts w:ascii="Times New Roman" w:hAnsi="Times New Roman" w:cs="Times New Roman"/>
+          <w:sz w:val="30"/>
+          <w:szCs w:val="30"/>
+        </w:rPr>
+        <w:t>determisztikusan</w:t>
+      </w:r>
+      <w:proofErr w:type="spellEnd"/>
+      <w:r>
+        <w:rPr>
+          <w:rFonts w:ascii="Times New Roman" w:hAnsi="Times New Roman" w:cs="Times New Roman"/>
+          <w:sz w:val="30"/>
+          <w:szCs w:val="30"/>
+        </w:rPr>
+        <w:t xml:space="preserve"> (kiszámíthatóan) történik a </w:t>
+      </w:r>
+      <w:proofErr w:type="spellStart"/>
+      <w:r>
+        <w:rPr>
+          <w:rFonts w:ascii="Times New Roman" w:hAnsi="Times New Roman" w:cs="Times New Roman"/>
+          <w:sz w:val="30"/>
+          <w:szCs w:val="30"/>
+        </w:rPr>
+        <w:t>destruktor</w:t>
+      </w:r>
+      <w:proofErr w:type="spellEnd"/>
+      <w:r>
+        <w:rPr>
+          <w:rFonts w:ascii="Times New Roman" w:hAnsi="Times New Roman" w:cs="Times New Roman"/>
+          <w:sz w:val="30"/>
+          <w:szCs w:val="30"/>
+        </w:rPr>
+        <w:t xml:space="preserve"> meghívása, </w:t>
+      </w:r>
+      <w:proofErr w:type="spellStart"/>
+      <w:r>
+        <w:rPr>
+          <w:rFonts w:ascii="Times New Roman" w:hAnsi="Times New Roman" w:cs="Times New Roman"/>
+          <w:sz w:val="30"/>
+          <w:szCs w:val="30"/>
+        </w:rPr>
+        <w:t>destruktort</w:t>
+      </w:r>
+      <w:proofErr w:type="spellEnd"/>
+      <w:r>
+        <w:rPr>
+          <w:rFonts w:ascii="Times New Roman" w:hAnsi="Times New Roman" w:cs="Times New Roman"/>
+          <w:sz w:val="30"/>
+          <w:szCs w:val="30"/>
+        </w:rPr>
+        <w:t xml:space="preserve"> a ~</w:t>
+      </w:r>
+      <w:proofErr w:type="spellStart"/>
+      <w:r>
+        <w:rPr>
+          <w:rFonts w:ascii="Times New Roman" w:hAnsi="Times New Roman" w:cs="Times New Roman"/>
+          <w:sz w:val="30"/>
+          <w:szCs w:val="30"/>
+        </w:rPr>
+        <w:t>OsztályNeve</w:t>
+      </w:r>
+      <w:proofErr w:type="spellEnd"/>
+      <w:r>
+        <w:rPr>
+          <w:rFonts w:ascii="Times New Roman" w:hAnsi="Times New Roman" w:cs="Times New Roman"/>
+          <w:sz w:val="30"/>
+          <w:szCs w:val="30"/>
+        </w:rPr>
+        <w:t xml:space="preserve"> alakban tudjuk megadni, </w:t>
+      </w:r>
+      <w:proofErr w:type="spellStart"/>
+      <w:r>
+        <w:rPr>
+          <w:rFonts w:ascii="Times New Roman" w:hAnsi="Times New Roman" w:cs="Times New Roman"/>
+          <w:sz w:val="30"/>
+          <w:szCs w:val="30"/>
+        </w:rPr>
+        <w:t>destruktort</w:t>
+      </w:r>
+      <w:proofErr w:type="spellEnd"/>
+      <w:r>
+        <w:rPr>
+          <w:rFonts w:ascii="Times New Roman" w:hAnsi="Times New Roman" w:cs="Times New Roman"/>
+          <w:sz w:val="30"/>
+          <w:szCs w:val="30"/>
+        </w:rPr>
+        <w:t xml:space="preserve"> struktúránál nem lehet megadni mivel értéktípus.</w:t>
+      </w:r>
+    </w:p>
+    <w:p>
+      <w:pPr>
+        <w:spacing w:after="100" w:line="240" w:lineRule="auto"/>
+        <w:jc w:val="both"/>
+        <w:rPr>
+          <w:rFonts w:ascii="Times New Roman" w:hAnsi="Times New Roman" w:cs="Times New Roman"/>
+          <w:sz w:val="30"/>
+          <w:szCs w:val="30"/>
+        </w:rPr>
+      </w:pPr>
+      <w:r>
+        <w:rPr>
+          <w:rFonts w:ascii="Times New Roman" w:hAnsi="Times New Roman" w:cs="Times New Roman"/>
+          <w:b/>
+          <w:bCs/>
+          <w:sz w:val="30"/>
+          <w:szCs w:val="30"/>
+        </w:rPr>
+        <w:t>Példány és osztálymetódus/statikusmetódus, statikus mezők:</w:t>
+      </w:r>
+      <w:r>
+        <w:rPr>
+          <w:rFonts w:ascii="Times New Roman" w:hAnsi="Times New Roman" w:cs="Times New Roman"/>
+          <w:sz w:val="30"/>
+          <w:szCs w:val="30"/>
+        </w:rPr>
+        <w:t xml:space="preserve"> </w:t>
+      </w:r>
+      <w:r>
+        <w:rPr>
+          <w:rFonts w:ascii="Times New Roman" w:hAnsi="Times New Roman" w:cs="Times New Roman"/>
+          <w:sz w:val="30"/>
+          <w:szCs w:val="30"/>
+        </w:rPr>
+        <w:t xml:space="preserve">meghívjuk a </w:t>
+      </w:r>
+      <w:proofErr w:type="spellStart"/>
+      <w:r>
+        <w:rPr>
+          <w:rFonts w:ascii="Times New Roman" w:hAnsi="Times New Roman" w:cs="Times New Roman"/>
+          <w:sz w:val="30"/>
+          <w:szCs w:val="30"/>
+        </w:rPr>
+        <w:t>Console</w:t>
+      </w:r>
+      <w:proofErr w:type="spellEnd"/>
+      <w:r>
+        <w:rPr>
+          <w:rFonts w:ascii="Times New Roman" w:hAnsi="Times New Roman" w:cs="Times New Roman"/>
+          <w:sz w:val="30"/>
+          <w:szCs w:val="30"/>
+        </w:rPr>
+        <w:t xml:space="preserve"> osztály </w:t>
+      </w:r>
+      <w:proofErr w:type="spellStart"/>
+      <w:r>
+        <w:rPr>
+          <w:rFonts w:ascii="Times New Roman" w:hAnsi="Times New Roman" w:cs="Times New Roman"/>
+          <w:sz w:val="30"/>
+          <w:szCs w:val="30"/>
+        </w:rPr>
+        <w:t>Write</w:t>
+      </w:r>
+      <w:proofErr w:type="spellEnd"/>
+      <w:r>
+        <w:rPr>
+          <w:rFonts w:ascii="Times New Roman" w:hAnsi="Times New Roman" w:cs="Times New Roman"/>
+          <w:sz w:val="30"/>
+          <w:szCs w:val="30"/>
+        </w:rPr>
+        <w:t xml:space="preserve"> metódusát. Statikus metódus esetén nem férünk hozzá az osztályunk </w:t>
+      </w:r>
+      <w:proofErr w:type="spellStart"/>
+      <w:r>
+        <w:rPr>
+          <w:rFonts w:ascii="Times New Roman" w:hAnsi="Times New Roman" w:cs="Times New Roman"/>
+          <w:sz w:val="30"/>
+          <w:szCs w:val="30"/>
+        </w:rPr>
+        <w:t>mezőihez</w:t>
+      </w:r>
+      <w:proofErr w:type="spellEnd"/>
+      <w:r>
+        <w:rPr>
+          <w:rFonts w:ascii="Times New Roman" w:hAnsi="Times New Roman" w:cs="Times New Roman"/>
+          <w:sz w:val="30"/>
+          <w:szCs w:val="30"/>
+        </w:rPr>
+        <w:t xml:space="preserve">, így például csak a paraméterben átadott </w:t>
+      </w:r>
+      <w:r>
+        <w:rPr>
+          <w:rFonts w:ascii="Times New Roman" w:hAnsi="Times New Roman" w:cs="Times New Roman"/>
+          <w:sz w:val="30"/>
+          <w:szCs w:val="30"/>
+        </w:rPr>
+        <w:lastRenderedPageBreak/>
+        <w:t xml:space="preserve">példány elemeit tudjuk használni. Nézzünk két </w:t>
+      </w:r>
+      <w:proofErr w:type="spellStart"/>
+      <w:r>
+        <w:rPr>
+          <w:rFonts w:ascii="Times New Roman" w:hAnsi="Times New Roman" w:cs="Times New Roman"/>
+          <w:sz w:val="30"/>
+          <w:szCs w:val="30"/>
+        </w:rPr>
+        <w:t>pédát</w:t>
+      </w:r>
+      <w:proofErr w:type="spellEnd"/>
+      <w:r>
+        <w:rPr>
+          <w:rFonts w:ascii="Times New Roman" w:hAnsi="Times New Roman" w:cs="Times New Roman"/>
+          <w:sz w:val="30"/>
+          <w:szCs w:val="30"/>
+        </w:rPr>
+        <w:t>: létrehozunk egy Diák osztályt egy példány és egy osztálymetódussal:</w:t>
+      </w:r>
+    </w:p>
+    <w:p>
+      <w:pPr>
+        <w:spacing w:after="100" w:line="240" w:lineRule="auto"/>
+        <w:jc w:val="both"/>
+        <w:rPr>
+          <w:rFonts w:ascii="Times New Roman" w:hAnsi="Times New Roman" w:cs="Times New Roman"/>
+          <w:sz w:val="30"/>
+          <w:szCs w:val="30"/>
+        </w:rPr>
+      </w:pPr>
+      <w:r>
+        <w:rPr>
+          <w:rFonts w:ascii="Times New Roman" w:hAnsi="Times New Roman" w:cs="Times New Roman"/>
+          <w:noProof/>
+          <w:sz w:val="30"/>
+          <w:szCs w:val="30"/>
+        </w:rPr>
+        <w:drawing>
+          <wp:inline distT="0" distB="0" distL="0" distR="0" wp14:anchorId="5DC606F1" wp14:editId="7EDF2AEB">
+            <wp:extent cx="5760720" cy="1740535"/>
+            <wp:effectExtent l="0" t="0" r="0" b="0"/>
+            <wp:docPr id="740150652" name="Kép 1" descr="A képen szöveg, Betűtípus, képernyőkép, sor látható&#10;&#10;Előfordulhat, hogy a mesterséges intelligencia által létrehozott tartalom helytelen."/>
+            <wp:cNvGraphicFramePr>
+              <a:graphicFrameLocks xmlns:a="http://schemas.openxmlformats.org/drawingml/2006/main" noChangeAspect="1"/>
+            </wp:cNvGraphicFramePr>
+            <a:graphic xmlns:a="http://schemas.openxmlformats.org/drawingml/2006/main">
+              <a:graphicData uri="http://schemas.openxmlformats.org/drawingml/2006/picture">
+                <pic:pic xmlns:pic="http://schemas.openxmlformats.org/drawingml/2006/picture">
+                  <pic:nvPicPr>
+                    <pic:cNvPr id="740150652" name="Kép 1" descr="A képen szöveg, Betűtípus, képernyőkép, sor látható&#10;&#10;Előfordulhat, hogy a mesterséges intelligencia által létrehozott tartalom helytelen."/>
+                    <pic:cNvPicPr/>
+                  </pic:nvPicPr>
+                  <pic:blipFill>
+                    <a:blip r:embed="rId32"/>
+                    <a:stretch>
+                      <a:fillRect/>
+                    </a:stretch>
+                  </pic:blipFill>
+                  <pic:spPr>
+                    <a:xfrm>
+                      <a:off x="0" y="0"/>
+                      <a:ext cx="5760720" cy="1740535"/>
+                    </a:xfrm>
+                    <a:prstGeom prst="rect">
+                      <a:avLst/>
+                    </a:prstGeom>
+                  </pic:spPr>
+                </pic:pic>
+              </a:graphicData>
+            </a:graphic>
+          </wp:inline>
+        </w:drawing>
+      </w:r>
+    </w:p>
+    <w:p>
+      <w:pPr>
+        <w:spacing w:after="100" w:line="240" w:lineRule="auto"/>
+        <w:jc w:val="both"/>
+        <w:rPr>
+          <w:rFonts w:ascii="Times New Roman" w:hAnsi="Times New Roman" w:cs="Times New Roman"/>
+          <w:sz w:val="30"/>
+          <w:szCs w:val="30"/>
+        </w:rPr>
+      </w:pPr>
+      <w:r>
+        <w:rPr>
+          <w:rFonts w:ascii="Times New Roman" w:hAnsi="Times New Roman" w:cs="Times New Roman"/>
+          <w:noProof/>
+          <w:sz w:val="30"/>
+          <w:szCs w:val="30"/>
+        </w:rPr>
+        <w:drawing>
+          <wp:inline distT="0" distB="0" distL="0" distR="0" wp14:anchorId="04BB97C6" wp14:editId="25120E71">
+            <wp:extent cx="5760720" cy="681990"/>
+            <wp:effectExtent l="0" t="0" r="0" b="3810"/>
+            <wp:docPr id="87321157" name="Kép 1"/>
+            <wp:cNvGraphicFramePr>
+              <a:graphicFrameLocks xmlns:a="http://schemas.openxmlformats.org/drawingml/2006/main" noChangeAspect="1"/>
+            </wp:cNvGraphicFramePr>
+            <a:graphic xmlns:a="http://schemas.openxmlformats.org/drawingml/2006/main">
+              <a:graphicData uri="http://schemas.openxmlformats.org/drawingml/2006/picture">
+                <pic:pic xmlns:pic="http://schemas.openxmlformats.org/drawingml/2006/picture">
+                  <pic:nvPicPr>
+                    <pic:cNvPr id="87321157" name=""/>
+                    <pic:cNvPicPr/>
+                  </pic:nvPicPr>
+                  <pic:blipFill>
+                    <a:blip r:embed="rId33"/>
+                    <a:stretch>
+                      <a:fillRect/>
+                    </a:stretch>
+                  </pic:blipFill>
+                  <pic:spPr>
+                    <a:xfrm>
+                      <a:off x="0" y="0"/>
+                      <a:ext cx="5760720" cy="681990"/>
+                    </a:xfrm>
+                    <a:prstGeom prst="rect">
+                      <a:avLst/>
+                    </a:prstGeom>
+                  </pic:spPr>
+                </pic:pic>
+              </a:graphicData>
+            </a:graphic>
+          </wp:inline>
+        </w:drawing>
+      </w:r>
+    </w:p>
+    <w:p>
+      <w:pPr>
+        <w:spacing w:after="100" w:line="240" w:lineRule="auto"/>
+        <w:jc w:val="both"/>
+        <w:rPr>
+          <w:rFonts w:ascii="Times New Roman" w:hAnsi="Times New Roman" w:cs="Times New Roman"/>
+          <w:strike/>
+          <w:sz w:val="30"/>
+          <w:szCs w:val="30"/>
+        </w:rPr>
+      </w:pPr>
+      <w:r>
+        <w:rPr>
+          <w:rFonts w:ascii="Times New Roman" w:hAnsi="Times New Roman" w:cs="Times New Roman"/>
+          <w:sz w:val="30"/>
+          <w:szCs w:val="30"/>
+        </w:rPr>
+        <w:t xml:space="preserve">Abban az esetben, ha csak statikus osztályok és mezők vannak az osztályunkban, lehetőségünk van statikus osztályok létrehozására is (ezzel vigyázzunk!!), ekkor az osztályunk elé kell </w:t>
+      </w:r>
+      <w:proofErr w:type="spellStart"/>
+      <w:r>
+        <w:rPr>
+          <w:rFonts w:ascii="Times New Roman" w:hAnsi="Times New Roman" w:cs="Times New Roman"/>
+          <w:sz w:val="30"/>
+          <w:szCs w:val="30"/>
+        </w:rPr>
+        <w:t>biggyezteni</w:t>
+      </w:r>
+      <w:proofErr w:type="spellEnd"/>
+      <w:r>
+        <w:rPr>
+          <w:rFonts w:ascii="Times New Roman" w:hAnsi="Times New Roman" w:cs="Times New Roman"/>
+          <w:sz w:val="30"/>
+          <w:szCs w:val="30"/>
+        </w:rPr>
+        <w:t xml:space="preserve"> a </w:t>
+      </w:r>
+      <w:proofErr w:type="spellStart"/>
+      <w:r>
+        <w:rPr>
+          <w:rFonts w:ascii="Times New Roman" w:hAnsi="Times New Roman" w:cs="Times New Roman"/>
+          <w:sz w:val="30"/>
+          <w:szCs w:val="30"/>
+        </w:rPr>
+        <w:t>static</w:t>
+      </w:r>
+      <w:proofErr w:type="spellEnd"/>
+      <w:r>
+        <w:rPr>
+          <w:rFonts w:ascii="Times New Roman" w:hAnsi="Times New Roman" w:cs="Times New Roman"/>
+          <w:sz w:val="30"/>
+          <w:szCs w:val="30"/>
+        </w:rPr>
+        <w:t xml:space="preserve"> szót, de ha ezt csináljuk, akkor az osztályból nem lehet példányt létrehozni </w:t>
+      </w:r>
+      <w:r>
+        <w:rPr>
+          <w:rFonts w:ascii="Times New Roman" w:hAnsi="Times New Roman" w:cs="Times New Roman"/>
+          <w:strike/>
+          <w:sz w:val="30"/>
+          <w:szCs w:val="30"/>
+        </w:rPr>
+        <w:t xml:space="preserve">(pl.: Diák d = </w:t>
+      </w:r>
+      <w:proofErr w:type="spellStart"/>
+      <w:r>
+        <w:rPr>
+          <w:rFonts w:ascii="Times New Roman" w:hAnsi="Times New Roman" w:cs="Times New Roman"/>
+          <w:strike/>
+          <w:sz w:val="30"/>
+          <w:szCs w:val="30"/>
+        </w:rPr>
+        <w:t>new</w:t>
+      </w:r>
+      <w:proofErr w:type="spellEnd"/>
+      <w:r>
+        <w:rPr>
+          <w:rFonts w:ascii="Times New Roman" w:hAnsi="Times New Roman" w:cs="Times New Roman"/>
+          <w:strike/>
+          <w:sz w:val="30"/>
+          <w:szCs w:val="30"/>
+        </w:rPr>
+        <w:t xml:space="preserve"> Diák();)</w:t>
+      </w:r>
+    </w:p>
+    <w:p>
+      <w:pPr>
+        <w:spacing w:after="100" w:line="240" w:lineRule="auto"/>
+        <w:jc w:val="both"/>
+        <w:rPr>
+          <w:rFonts w:ascii="Times New Roman" w:hAnsi="Times New Roman" w:cs="Times New Roman"/>
+          <w:sz w:val="30"/>
+          <w:szCs w:val="30"/>
+        </w:rPr>
+      </w:pPr>
+      <w:r>
+        <w:rPr>
+          <w:rFonts w:ascii="Times New Roman" w:hAnsi="Times New Roman" w:cs="Times New Roman"/>
+          <w:noProof/>
+          <w:sz w:val="30"/>
+          <w:szCs w:val="30"/>
+        </w:rPr>
+        <w:drawing>
+          <wp:inline distT="0" distB="0" distL="0" distR="0" wp14:anchorId="33F7B52F" wp14:editId="438A1171">
+            <wp:extent cx="5760720" cy="408940"/>
+            <wp:effectExtent l="0" t="0" r="0" b="0"/>
+            <wp:docPr id="2120743340" name="Kép 1"/>
+            <wp:cNvGraphicFramePr>
+              <a:graphicFrameLocks xmlns:a="http://schemas.openxmlformats.org/drawingml/2006/main" noChangeAspect="1"/>
+            </wp:cNvGraphicFramePr>
+            <a:graphic xmlns:a="http://schemas.openxmlformats.org/drawingml/2006/main">
+              <a:graphicData uri="http://schemas.openxmlformats.org/drawingml/2006/picture">
+                <pic:pic xmlns:pic="http://schemas.openxmlformats.org/drawingml/2006/picture">
+                  <pic:nvPicPr>
+                    <pic:cNvPr id="2120743340" name=""/>
+                    <pic:cNvPicPr/>
+                  </pic:nvPicPr>
+                  <pic:blipFill>
+                    <a:blip r:embed="rId34"/>
+                    <a:stretch>
+                      <a:fillRect/>
+                    </a:stretch>
+                  </pic:blipFill>
+                  <pic:spPr>
+                    <a:xfrm>
+                      <a:off x="0" y="0"/>
+                      <a:ext cx="5760720" cy="408940"/>
+                    </a:xfrm>
+                    <a:prstGeom prst="rect">
+                      <a:avLst/>
+                    </a:prstGeom>
+                  </pic:spPr>
+                </pic:pic>
+              </a:graphicData>
+            </a:graphic>
+          </wp:inline>
+        </w:drawing>
+      </w:r>
+    </w:p>
+    <w:p>
+      <w:pPr>
+        <w:spacing w:after="100" w:line="240" w:lineRule="auto"/>
+        <w:jc w:val="both"/>
+        <w:rPr>
+          <w:rFonts w:ascii="Times New Roman" w:hAnsi="Times New Roman" w:cs="Times New Roman"/>
+          <w:sz w:val="30"/>
+          <w:szCs w:val="30"/>
+        </w:rPr>
+      </w:pPr>
+      <w:r>
+        <w:rPr>
+          <w:rFonts w:ascii="Times New Roman" w:hAnsi="Times New Roman" w:cs="Times New Roman"/>
+          <w:sz w:val="30"/>
+          <w:szCs w:val="30"/>
+        </w:rPr>
+        <w:t xml:space="preserve">Ez esetben csak így használható fel az osztály pi mezője: </w:t>
+      </w:r>
+      <w:proofErr w:type="spellStart"/>
+      <w:r>
+        <w:rPr>
+          <w:rFonts w:ascii="Times New Roman" w:hAnsi="Times New Roman" w:cs="Times New Roman"/>
+          <w:sz w:val="30"/>
+          <w:szCs w:val="30"/>
+        </w:rPr>
+        <w:t>double</w:t>
+      </w:r>
+      <w:proofErr w:type="spellEnd"/>
+      <w:r>
+        <w:rPr>
+          <w:rFonts w:ascii="Times New Roman" w:hAnsi="Times New Roman" w:cs="Times New Roman"/>
+          <w:sz w:val="30"/>
+          <w:szCs w:val="30"/>
+        </w:rPr>
+        <w:t xml:space="preserve"> pi = </w:t>
+      </w:r>
+      <w:proofErr w:type="spellStart"/>
+      <w:r>
+        <w:rPr>
+          <w:rFonts w:ascii="Times New Roman" w:hAnsi="Times New Roman" w:cs="Times New Roman"/>
+          <w:sz w:val="30"/>
+          <w:szCs w:val="30"/>
+        </w:rPr>
+        <w:t>Állandók.PI</w:t>
+      </w:r>
+      <w:proofErr w:type="spellEnd"/>
+      <w:r>
+        <w:rPr>
+          <w:rFonts w:ascii="Times New Roman" w:hAnsi="Times New Roman" w:cs="Times New Roman"/>
+          <w:sz w:val="30"/>
+          <w:szCs w:val="30"/>
+        </w:rPr>
+        <w:t>;</w:t>
+      </w:r>
+    </w:p>
+    <w:p>
+      <w:pPr>
+        <w:spacing w:after="100" w:line="240" w:lineRule="auto"/>
+        <w:jc w:val="both"/>
+        <w:rPr>
+          <w:rFonts w:ascii="Times New Roman" w:hAnsi="Times New Roman" w:cs="Times New Roman"/>
+          <w:sz w:val="30"/>
+          <w:szCs w:val="30"/>
+        </w:rPr>
+      </w:pPr>
+      <w:r>
+        <w:rPr>
+          <w:rFonts w:ascii="Times New Roman" w:hAnsi="Times New Roman" w:cs="Times New Roman"/>
+          <w:b/>
+          <w:bCs/>
+          <w:sz w:val="30"/>
+          <w:szCs w:val="30"/>
+        </w:rPr>
+        <w:t>j</w:t>
+      </w:r>
+      <w:r>
+        <w:rPr>
+          <w:rFonts w:ascii="Times New Roman" w:hAnsi="Times New Roman" w:cs="Times New Roman"/>
+          <w:b/>
+          <w:bCs/>
+          <w:sz w:val="30"/>
+          <w:szCs w:val="30"/>
+        </w:rPr>
+        <w:t xml:space="preserve">ellemzők, </w:t>
+      </w:r>
+      <w:r>
+        <w:rPr>
+          <w:rFonts w:ascii="Times New Roman" w:hAnsi="Times New Roman" w:cs="Times New Roman"/>
+          <w:b/>
+          <w:bCs/>
+          <w:sz w:val="30"/>
+          <w:szCs w:val="30"/>
+        </w:rPr>
+        <w:t>t</w:t>
+      </w:r>
+      <w:r>
+        <w:rPr>
+          <w:rFonts w:ascii="Times New Roman" w:hAnsi="Times New Roman" w:cs="Times New Roman"/>
+          <w:b/>
+          <w:bCs/>
+          <w:sz w:val="30"/>
+          <w:szCs w:val="30"/>
+        </w:rPr>
+        <w:t>ulajdonságok</w:t>
+      </w:r>
+      <w:r>
+        <w:rPr>
+          <w:rFonts w:ascii="Times New Roman" w:hAnsi="Times New Roman" w:cs="Times New Roman"/>
+          <w:sz w:val="30"/>
+          <w:szCs w:val="30"/>
+        </w:rPr>
+        <w:t>:</w:t>
+      </w:r>
+      <w:r>
+        <w:t xml:space="preserve"> </w:t>
+      </w:r>
+      <w:r>
+        <w:rPr>
+          <w:rFonts w:ascii="Times New Roman" w:hAnsi="Times New Roman" w:cs="Times New Roman"/>
+          <w:sz w:val="30"/>
+          <w:szCs w:val="30"/>
+        </w:rPr>
+        <w:t>p</w:t>
+      </w:r>
+      <w:r>
+        <w:rPr>
+          <w:rFonts w:ascii="Times New Roman" w:hAnsi="Times New Roman" w:cs="Times New Roman"/>
+          <w:sz w:val="30"/>
+          <w:szCs w:val="30"/>
+        </w:rPr>
+        <w:t>ublikus adattagoknál, mezőknél nem tudunk ellen</w:t>
+      </w:r>
+      <w:r>
+        <w:rPr>
+          <w:rFonts w:ascii="Times New Roman" w:hAnsi="Times New Roman" w:cs="Times New Roman"/>
+          <w:sz w:val="30"/>
+          <w:szCs w:val="30"/>
+        </w:rPr>
+        <w:t>ő</w:t>
+      </w:r>
+      <w:r>
+        <w:rPr>
+          <w:rFonts w:ascii="Times New Roman" w:hAnsi="Times New Roman" w:cs="Times New Roman"/>
+          <w:sz w:val="30"/>
+          <w:szCs w:val="30"/>
+        </w:rPr>
+        <w:t>rzést csinálni, hogy ha csak bizonyos értékeket adhassunk meg, akkor külön eljárást kell írnunk, viszont ez nem írható/olvasható közvetlenül, ezért jellemzőket, tulajdonságokat (</w:t>
+      </w:r>
+      <w:proofErr w:type="spellStart"/>
+      <w:r>
+        <w:rPr>
+          <w:rFonts w:ascii="Times New Roman" w:hAnsi="Times New Roman" w:cs="Times New Roman"/>
+          <w:sz w:val="30"/>
+          <w:szCs w:val="30"/>
+        </w:rPr>
+        <w:t>property</w:t>
+      </w:r>
+      <w:proofErr w:type="spellEnd"/>
+      <w:r>
+        <w:rPr>
+          <w:rFonts w:ascii="Times New Roman" w:hAnsi="Times New Roman" w:cs="Times New Roman"/>
+          <w:sz w:val="30"/>
+          <w:szCs w:val="30"/>
+        </w:rPr>
+        <w:t>) kell írnunk. Ez egy olyan speciális osztályelem, amely bár mező és változó módjára viselkedik, de olvasása és írása esetén a memóriaterületek közvetlen írása helyett, a megadott olvasó (</w:t>
+      </w:r>
+      <w:proofErr w:type="spellStart"/>
+      <w:r>
+        <w:rPr>
+          <w:rFonts w:ascii="Times New Roman" w:hAnsi="Times New Roman" w:cs="Times New Roman"/>
+          <w:sz w:val="30"/>
+          <w:szCs w:val="30"/>
+        </w:rPr>
+        <w:t>get</w:t>
+      </w:r>
+      <w:proofErr w:type="spellEnd"/>
+      <w:r>
+        <w:rPr>
+          <w:rFonts w:ascii="Times New Roman" w:hAnsi="Times New Roman" w:cs="Times New Roman"/>
+          <w:sz w:val="30"/>
+          <w:szCs w:val="30"/>
+        </w:rPr>
+        <w:t>) és/vagy író (</w:t>
+      </w:r>
+      <w:proofErr w:type="spellStart"/>
+      <w:r>
+        <w:rPr>
+          <w:rFonts w:ascii="Times New Roman" w:hAnsi="Times New Roman" w:cs="Times New Roman"/>
+          <w:sz w:val="30"/>
+          <w:szCs w:val="30"/>
+        </w:rPr>
+        <w:t>set</w:t>
+      </w:r>
+      <w:proofErr w:type="spellEnd"/>
+      <w:r>
+        <w:rPr>
+          <w:rFonts w:ascii="Times New Roman" w:hAnsi="Times New Roman" w:cs="Times New Roman"/>
+          <w:sz w:val="30"/>
+          <w:szCs w:val="30"/>
+        </w:rPr>
+        <w:t>) metódusok kerülnek meghívásra és azok futnak csak le.</w:t>
+      </w:r>
+      <w:r>
+        <w:t xml:space="preserve"> </w:t>
+      </w:r>
+      <w:r>
+        <w:rPr>
+          <w:rFonts w:ascii="Times New Roman" w:hAnsi="Times New Roman" w:cs="Times New Roman"/>
+          <w:sz w:val="30"/>
+          <w:szCs w:val="30"/>
+        </w:rPr>
+        <w:t>Egy jellemző lehet csak írható (</w:t>
+      </w:r>
+      <w:proofErr w:type="spellStart"/>
+      <w:r>
+        <w:rPr>
+          <w:rFonts w:ascii="Times New Roman" w:hAnsi="Times New Roman" w:cs="Times New Roman"/>
+          <w:sz w:val="30"/>
+          <w:szCs w:val="30"/>
+        </w:rPr>
+        <w:t>writeonline</w:t>
+      </w:r>
+      <w:proofErr w:type="spellEnd"/>
+      <w:r>
+        <w:rPr>
+          <w:rFonts w:ascii="Times New Roman" w:hAnsi="Times New Roman" w:cs="Times New Roman"/>
+          <w:sz w:val="30"/>
+          <w:szCs w:val="30"/>
+        </w:rPr>
+        <w:t xml:space="preserve"> csak </w:t>
+      </w:r>
+      <w:proofErr w:type="spellStart"/>
+      <w:r>
+        <w:rPr>
+          <w:rFonts w:ascii="Times New Roman" w:hAnsi="Times New Roman" w:cs="Times New Roman"/>
+          <w:sz w:val="30"/>
+          <w:szCs w:val="30"/>
+        </w:rPr>
+        <w:t>set</w:t>
+      </w:r>
+      <w:proofErr w:type="spellEnd"/>
+      <w:r>
+        <w:rPr>
+          <w:rFonts w:ascii="Times New Roman" w:hAnsi="Times New Roman" w:cs="Times New Roman"/>
+          <w:sz w:val="30"/>
+          <w:szCs w:val="30"/>
+        </w:rPr>
+        <w:t xml:space="preserve"> metódus), csak olvasható (</w:t>
+      </w:r>
+      <w:proofErr w:type="spellStart"/>
+      <w:r>
+        <w:rPr>
+          <w:rFonts w:ascii="Times New Roman" w:hAnsi="Times New Roman" w:cs="Times New Roman"/>
+          <w:sz w:val="30"/>
+          <w:szCs w:val="30"/>
+        </w:rPr>
+        <w:t>readonline</w:t>
+      </w:r>
+      <w:proofErr w:type="spellEnd"/>
+      <w:r>
+        <w:rPr>
+          <w:rFonts w:ascii="Times New Roman" w:hAnsi="Times New Roman" w:cs="Times New Roman"/>
+          <w:sz w:val="30"/>
+          <w:szCs w:val="30"/>
+        </w:rPr>
+        <w:t xml:space="preserve"> – csak </w:t>
+      </w:r>
+      <w:proofErr w:type="spellStart"/>
+      <w:r>
+        <w:rPr>
+          <w:rFonts w:ascii="Times New Roman" w:hAnsi="Times New Roman" w:cs="Times New Roman"/>
+          <w:sz w:val="30"/>
+          <w:szCs w:val="30"/>
+        </w:rPr>
+        <w:t>get</w:t>
+      </w:r>
+      <w:proofErr w:type="spellEnd"/>
+      <w:r>
+        <w:rPr>
+          <w:rFonts w:ascii="Times New Roman" w:hAnsi="Times New Roman" w:cs="Times New Roman"/>
+          <w:sz w:val="30"/>
+          <w:szCs w:val="30"/>
+        </w:rPr>
+        <w:t xml:space="preserve"> metódus) vagy írható és olvasható is.</w:t>
+      </w:r>
+    </w:p>
+    <w:p>
+      <w:pPr>
+        <w:spacing w:after="100" w:line="240" w:lineRule="auto"/>
+        <w:jc w:val="both"/>
+        <w:rPr>
+          <w:rFonts w:ascii="Times New Roman" w:hAnsi="Times New Roman" w:cs="Times New Roman"/>
+          <w:sz w:val="30"/>
+          <w:szCs w:val="30"/>
+        </w:rPr>
+      </w:pPr>
+      <w:proofErr w:type="spellStart"/>
+      <w:r>
+        <w:rPr>
+          <w:rFonts w:ascii="Times New Roman" w:hAnsi="Times New Roman" w:cs="Times New Roman"/>
+          <w:b/>
+          <w:bCs/>
+          <w:sz w:val="30"/>
+          <w:szCs w:val="30"/>
+        </w:rPr>
+        <w:t>get</w:t>
+      </w:r>
+      <w:proofErr w:type="spellEnd"/>
+      <w:r>
+        <w:rPr>
+          <w:rFonts w:ascii="Times New Roman" w:hAnsi="Times New Roman" w:cs="Times New Roman"/>
+          <w:b/>
+          <w:bCs/>
+          <w:sz w:val="30"/>
+          <w:szCs w:val="30"/>
+        </w:rPr>
+        <w:t>:</w:t>
+      </w:r>
+      <w:r>
+        <w:rPr>
+          <w:rFonts w:ascii="Times New Roman" w:hAnsi="Times New Roman" w:cs="Times New Roman"/>
+          <w:sz w:val="30"/>
+          <w:szCs w:val="30"/>
+        </w:rPr>
+        <w:t xml:space="preserve"> </w:t>
+      </w:r>
+      <w:r>
+        <w:rPr>
+          <w:rFonts w:ascii="Times New Roman" w:hAnsi="Times New Roman" w:cs="Times New Roman"/>
+          <w:sz w:val="30"/>
+          <w:szCs w:val="30"/>
+        </w:rPr>
+        <w:t xml:space="preserve">akkor kerül meghívásra, amikor értéket olvasunk ki a mezőből és a </w:t>
+      </w:r>
+      <w:proofErr w:type="spellStart"/>
+      <w:r>
+        <w:rPr>
+          <w:rFonts w:ascii="Times New Roman" w:hAnsi="Times New Roman" w:cs="Times New Roman"/>
+          <w:sz w:val="30"/>
+          <w:szCs w:val="30"/>
+        </w:rPr>
+        <w:t>return</w:t>
+      </w:r>
+      <w:proofErr w:type="spellEnd"/>
+      <w:r>
+        <w:rPr>
+          <w:rFonts w:ascii="Times New Roman" w:hAnsi="Times New Roman" w:cs="Times New Roman"/>
+          <w:sz w:val="30"/>
+          <w:szCs w:val="30"/>
+        </w:rPr>
+        <w:t xml:space="preserve"> utasítással adjuk meg</w:t>
+      </w:r>
+    </w:p>
+    <w:p>
+      <w:pPr>
+        <w:spacing w:after="100" w:line="240" w:lineRule="auto"/>
+        <w:jc w:val="both"/>
+        <w:rPr>
+          <w:rFonts w:ascii="Times New Roman" w:hAnsi="Times New Roman" w:cs="Times New Roman"/>
+          <w:sz w:val="30"/>
+          <w:szCs w:val="30"/>
+        </w:rPr>
+      </w:pPr>
+      <w:proofErr w:type="spellStart"/>
+      <w:r>
+        <w:rPr>
+          <w:rFonts w:ascii="Times New Roman" w:hAnsi="Times New Roman" w:cs="Times New Roman"/>
+          <w:b/>
+          <w:bCs/>
+          <w:sz w:val="30"/>
+          <w:szCs w:val="30"/>
+        </w:rPr>
+        <w:t>set</w:t>
+      </w:r>
+      <w:proofErr w:type="spellEnd"/>
+      <w:r>
+        <w:rPr>
+          <w:rFonts w:ascii="Times New Roman" w:hAnsi="Times New Roman" w:cs="Times New Roman"/>
+          <w:b/>
+          <w:bCs/>
+          <w:sz w:val="30"/>
+          <w:szCs w:val="30"/>
+        </w:rPr>
+        <w:t>:</w:t>
+      </w:r>
+      <w:r>
+        <w:rPr>
+          <w:rFonts w:ascii="Times New Roman" w:hAnsi="Times New Roman" w:cs="Times New Roman"/>
+          <w:sz w:val="30"/>
+          <w:szCs w:val="30"/>
+        </w:rPr>
+        <w:t xml:space="preserve"> </w:t>
+      </w:r>
+      <w:r>
+        <w:rPr>
+          <w:rFonts w:ascii="Times New Roman" w:hAnsi="Times New Roman" w:cs="Times New Roman"/>
+          <w:sz w:val="30"/>
+          <w:szCs w:val="30"/>
+        </w:rPr>
+        <w:t xml:space="preserve">amikor egy mezőnek értéket adunk vagy módosítjuk, a </w:t>
+      </w:r>
+      <w:proofErr w:type="spellStart"/>
+      <w:r>
+        <w:rPr>
+          <w:rFonts w:ascii="Times New Roman" w:hAnsi="Times New Roman" w:cs="Times New Roman"/>
+          <w:sz w:val="30"/>
+          <w:szCs w:val="30"/>
+        </w:rPr>
+        <w:t>set</w:t>
+      </w:r>
+      <w:proofErr w:type="spellEnd"/>
+      <w:r>
+        <w:rPr>
+          <w:rFonts w:ascii="Times New Roman" w:hAnsi="Times New Roman" w:cs="Times New Roman"/>
+          <w:sz w:val="30"/>
+          <w:szCs w:val="30"/>
+        </w:rPr>
+        <w:t xml:space="preserve"> metódusnál a megadott értékre a </w:t>
+      </w:r>
+      <w:proofErr w:type="spellStart"/>
+      <w:r>
+        <w:rPr>
+          <w:rFonts w:ascii="Times New Roman" w:hAnsi="Times New Roman" w:cs="Times New Roman"/>
+          <w:sz w:val="30"/>
+          <w:szCs w:val="30"/>
+        </w:rPr>
+        <w:t>value</w:t>
+      </w:r>
+      <w:proofErr w:type="spellEnd"/>
+      <w:r>
+        <w:rPr>
+          <w:rFonts w:ascii="Times New Roman" w:hAnsi="Times New Roman" w:cs="Times New Roman"/>
+          <w:sz w:val="30"/>
+          <w:szCs w:val="30"/>
+        </w:rPr>
+        <w:t xml:space="preserve"> azonosító hivatkozik. Általában ekkor a privát mezőknek, amit majd a tulajdonságok állítanak be, kisbetűvel kezdődő, míg a tulajdonság esetén nagybetűvel kezdődő, de ugyanazt adjuk.</w:t>
+      </w:r>
+    </w:p>
+    <w:p>
+      <w:pPr>
+        <w:spacing w:after="100" w:line="240" w:lineRule="auto"/>
+        <w:jc w:val="both"/>
+        <w:rPr>
+          <w:rFonts w:ascii="Times New Roman" w:hAnsi="Times New Roman" w:cs="Times New Roman"/>
+          <w:b/>
+          <w:bCs/>
+          <w:sz w:val="30"/>
+          <w:szCs w:val="30"/>
+        </w:rPr>
+      </w:pPr>
+      <w:r>
+        <w:rPr>
+          <w:rFonts w:ascii="Times New Roman" w:hAnsi="Times New Roman" w:cs="Times New Roman"/>
+          <w:noProof/>
+          <w:sz w:val="30"/>
+          <w:szCs w:val="30"/>
+        </w:rPr>
+        <w:lastRenderedPageBreak/>
+        <w:drawing>
+          <wp:inline distT="0" distB="0" distL="0" distR="0" wp14:anchorId="0C50B38E" wp14:editId="6DDAE6E2">
+            <wp:extent cx="5760720" cy="3947795"/>
+            <wp:effectExtent l="0" t="0" r="0" b="0"/>
+            <wp:docPr id="1434449663" name="Kép 1" descr="A képen szöveg, képernyőkép, szoftver, Betűtípus látható&#10;&#10;Előfordulhat, hogy a mesterséges intelligencia által létrehozott tartalom helytelen."/>
+            <wp:cNvGraphicFramePr>
+              <a:graphicFrameLocks xmlns:a="http://schemas.openxmlformats.org/drawingml/2006/main" noChangeAspect="1"/>
+            </wp:cNvGraphicFramePr>
+            <a:graphic xmlns:a="http://schemas.openxmlformats.org/drawingml/2006/main">
+              <a:graphicData uri="http://schemas.openxmlformats.org/drawingml/2006/picture">
+                <pic:pic xmlns:pic="http://schemas.openxmlformats.org/drawingml/2006/picture">
+                  <pic:nvPicPr>
+                    <pic:cNvPr id="1434449663" name="Kép 1" descr="A képen szöveg, képernyőkép, szoftver, Betűtípus látható&#10;&#10;Előfordulhat, hogy a mesterséges intelligencia által létrehozott tartalom helytelen."/>
+                    <pic:cNvPicPr/>
+                  </pic:nvPicPr>
+                  <pic:blipFill>
+                    <a:blip r:embed="rId35"/>
+                    <a:stretch>
+                      <a:fillRect/>
+                    </a:stretch>
+                  </pic:blipFill>
+                  <pic:spPr>
+                    <a:xfrm>
+                      <a:off x="0" y="0"/>
+                      <a:ext cx="5760720" cy="3947795"/>
+                    </a:xfrm>
+                    <a:prstGeom prst="rect">
+                      <a:avLst/>
+                    </a:prstGeom>
+                  </pic:spPr>
+                </pic:pic>
+              </a:graphicData>
+            </a:graphic>
+          </wp:inline>
+        </w:drawing>
+      </w:r>
+    </w:p>
+    <w:p>
+      <w:pPr>
+        <w:spacing w:after="100" w:line="240" w:lineRule="auto"/>
+        <w:jc w:val="both"/>
+        <w:rPr>
+          <w:rFonts w:ascii="Times New Roman" w:hAnsi="Times New Roman" w:cs="Times New Roman"/>
+          <w:sz w:val="30"/>
+          <w:szCs w:val="30"/>
+        </w:rPr>
+      </w:pPr>
+      <w:proofErr w:type="spellStart"/>
+      <w:r>
+        <w:rPr>
+          <w:rFonts w:ascii="Times New Roman" w:hAnsi="Times New Roman" w:cs="Times New Roman"/>
+          <w:b/>
+          <w:bCs/>
+          <w:sz w:val="30"/>
+          <w:szCs w:val="30"/>
+        </w:rPr>
+        <w:t>öröklödés</w:t>
+      </w:r>
+      <w:proofErr w:type="spellEnd"/>
+      <w:r>
+        <w:rPr>
+          <w:rFonts w:ascii="Times New Roman" w:hAnsi="Times New Roman" w:cs="Times New Roman"/>
+          <w:b/>
+          <w:bCs/>
+          <w:sz w:val="30"/>
+          <w:szCs w:val="30"/>
+        </w:rPr>
+        <w:t>:</w:t>
+      </w:r>
+      <w:r>
+        <w:rPr>
+          <w:rFonts w:ascii="Times New Roman" w:hAnsi="Times New Roman" w:cs="Times New Roman"/>
+          <w:sz w:val="30"/>
+          <w:szCs w:val="30"/>
+        </w:rPr>
+        <w:t xml:space="preserve"> </w:t>
+      </w:r>
+      <w:r>
+        <w:rPr>
+          <w:rFonts w:ascii="Times New Roman" w:hAnsi="Times New Roman" w:cs="Times New Roman"/>
+          <w:sz w:val="30"/>
+          <w:szCs w:val="30"/>
+        </w:rPr>
+        <w:t xml:space="preserve">Mivel az OOP alapelve a való világ modellezése, ezért az egy csoportba tartozó dolgokat, a látszólag azonos tulajdonságokkal rendelkező elemeket közös osztályok alatt tudjuk összesíteni, nézzünk egy egyszerű példát. Létezzen egy Sokszögek nevezetű alaposztály (szakszerűen szülőosztály, ősosztály), melynek gyermekei a 3, 4, 5… szögű síkidomok, a négyszögeken belül találhatjuk a trapézokat és a deltoidokat, a trapéz gyermeke a paralelogramma, annak a gyermeke a téglalapok és végül a négyzetek. Minden gyermek </w:t>
+      </w:r>
+      <w:proofErr w:type="spellStart"/>
+      <w:r>
+        <w:rPr>
+          <w:rFonts w:ascii="Times New Roman" w:hAnsi="Times New Roman" w:cs="Times New Roman"/>
+          <w:sz w:val="30"/>
+          <w:szCs w:val="30"/>
+        </w:rPr>
+        <w:t>örökli</w:t>
+      </w:r>
+      <w:proofErr w:type="spellEnd"/>
+      <w:r>
+        <w:rPr>
+          <w:rFonts w:ascii="Times New Roman" w:hAnsi="Times New Roman" w:cs="Times New Roman"/>
+          <w:sz w:val="30"/>
+          <w:szCs w:val="30"/>
+        </w:rPr>
+        <w:t xml:space="preserve"> az ősök tulajdonságát és még hozzá is tesz a jellemzőihez, vagy felülírja azokat.</w:t>
+      </w:r>
+      <w:r>
+        <w:t xml:space="preserve"> </w:t>
+      </w:r>
+      <w:r>
+        <w:rPr>
+          <w:rFonts w:ascii="Times New Roman" w:hAnsi="Times New Roman" w:cs="Times New Roman"/>
+          <w:sz w:val="30"/>
+          <w:szCs w:val="30"/>
+        </w:rPr>
+        <w:t xml:space="preserve">Minden osztály őse az </w:t>
+      </w:r>
+      <w:proofErr w:type="spellStart"/>
+      <w:r>
+        <w:rPr>
+          <w:rFonts w:ascii="Times New Roman" w:hAnsi="Times New Roman" w:cs="Times New Roman"/>
+          <w:sz w:val="30"/>
+          <w:szCs w:val="30"/>
+        </w:rPr>
+        <w:t>Object</w:t>
+      </w:r>
+      <w:proofErr w:type="spellEnd"/>
+      <w:r>
+        <w:rPr>
+          <w:rFonts w:ascii="Times New Roman" w:hAnsi="Times New Roman" w:cs="Times New Roman"/>
+          <w:sz w:val="30"/>
+          <w:szCs w:val="30"/>
+        </w:rPr>
+        <w:t>, akkor is, ha ezt nem jelöljük. Az öröklést az alábbi módon tudjuk megadni: A már leszármaztatott osztálynak is lehetnek további örökösei, így egy hierarchia alakul ki közöttük, egy osztálynak több leszármazottja is lehet, ugyanakkor csak egy őse</w:t>
+      </w:r>
+      <w:r>
+        <w:rPr>
+          <w:rFonts w:ascii="Times New Roman" w:hAnsi="Times New Roman" w:cs="Times New Roman"/>
+          <w:sz w:val="30"/>
+          <w:szCs w:val="30"/>
+        </w:rPr>
+        <w:t>.</w:t>
+      </w:r>
+    </w:p>
+    <w:p>
+      <w:pPr>
+        <w:spacing w:after="100" w:line="240" w:lineRule="auto"/>
+        <w:jc w:val="both"/>
+        <w:rPr>
+          <w:rFonts w:ascii="Times New Roman" w:hAnsi="Times New Roman" w:cs="Times New Roman"/>
+          <w:sz w:val="30"/>
+          <w:szCs w:val="30"/>
+        </w:rPr>
+      </w:pPr>
+      <w:r>
+        <w:rPr>
+          <w:rFonts w:ascii="Times New Roman" w:hAnsi="Times New Roman" w:cs="Times New Roman"/>
+          <w:noProof/>
+          <w:sz w:val="30"/>
+          <w:szCs w:val="30"/>
+        </w:rPr>
+        <w:lastRenderedPageBreak/>
+        <w:drawing>
+          <wp:inline distT="0" distB="0" distL="0" distR="0" wp14:anchorId="69ED2391" wp14:editId="3A980C1C">
+            <wp:extent cx="5760720" cy="2524760"/>
+            <wp:effectExtent l="0" t="0" r="0" b="8890"/>
+            <wp:docPr id="1362857434" name="Kép 1" descr="A képen szöveg, képernyőkép, Betűtípus, sor látható&#10;&#10;Előfordulhat, hogy a mesterséges intelligencia által létrehozott tartalom helytelen."/>
+            <wp:cNvGraphicFramePr>
+              <a:graphicFrameLocks xmlns:a="http://schemas.openxmlformats.org/drawingml/2006/main" noChangeAspect="1"/>
+            </wp:cNvGraphicFramePr>
+            <a:graphic xmlns:a="http://schemas.openxmlformats.org/drawingml/2006/main">
+              <a:graphicData uri="http://schemas.openxmlformats.org/drawingml/2006/picture">
+                <pic:pic xmlns:pic="http://schemas.openxmlformats.org/drawingml/2006/picture">
+                  <pic:nvPicPr>
+                    <pic:cNvPr id="1362857434" name="Kép 1" descr="A képen szöveg, képernyőkép, Betűtípus, sor látható&#10;&#10;Előfordulhat, hogy a mesterséges intelligencia által létrehozott tartalom helytelen."/>
+                    <pic:cNvPicPr/>
+                  </pic:nvPicPr>
+                  <pic:blipFill>
+                    <a:blip r:embed="rId36"/>
+                    <a:stretch>
+                      <a:fillRect/>
+                    </a:stretch>
+                  </pic:blipFill>
+                  <pic:spPr>
+                    <a:xfrm>
+                      <a:off x="0" y="0"/>
+                      <a:ext cx="5760720" cy="2524760"/>
+                    </a:xfrm>
+                    <a:prstGeom prst="rect">
+                      <a:avLst/>
+                    </a:prstGeom>
+                  </pic:spPr>
+                </pic:pic>
+              </a:graphicData>
+            </a:graphic>
+          </wp:inline>
+        </w:drawing>
+      </w:r>
+    </w:p>
+    <w:p>
+      <w:pPr>
+        <w:spacing w:after="100" w:line="240" w:lineRule="auto"/>
+        <w:jc w:val="both"/>
+        <w:rPr>
+          <w:rFonts w:ascii="Times New Roman" w:hAnsi="Times New Roman" w:cs="Times New Roman"/>
+          <w:sz w:val="30"/>
+          <w:szCs w:val="30"/>
+        </w:rPr>
+      </w:pPr>
+      <w:r>
+        <w:rPr>
+          <w:rFonts w:ascii="Times New Roman" w:hAnsi="Times New Roman" w:cs="Times New Roman"/>
+          <w:sz w:val="30"/>
+          <w:szCs w:val="30"/>
+        </w:rPr>
+        <w:t xml:space="preserve">Elmondhatjuk, hogy a gyerekosztályok </w:t>
+      </w:r>
+      <w:proofErr w:type="spellStart"/>
+      <w:r>
+        <w:rPr>
+          <w:rFonts w:ascii="Times New Roman" w:hAnsi="Times New Roman" w:cs="Times New Roman"/>
+          <w:sz w:val="30"/>
+          <w:szCs w:val="30"/>
+        </w:rPr>
+        <w:t>public</w:t>
+      </w:r>
+      <w:proofErr w:type="spellEnd"/>
+      <w:r>
+        <w:rPr>
+          <w:rFonts w:ascii="Times New Roman" w:hAnsi="Times New Roman" w:cs="Times New Roman"/>
+          <w:sz w:val="30"/>
+          <w:szCs w:val="30"/>
+        </w:rPr>
+        <w:t xml:space="preserve"> és </w:t>
+      </w:r>
+      <w:proofErr w:type="spellStart"/>
+      <w:r>
+        <w:rPr>
+          <w:rFonts w:ascii="Times New Roman" w:hAnsi="Times New Roman" w:cs="Times New Roman"/>
+          <w:sz w:val="30"/>
+          <w:szCs w:val="30"/>
+        </w:rPr>
+        <w:t>protected</w:t>
+      </w:r>
+      <w:proofErr w:type="spellEnd"/>
+      <w:r>
+        <w:rPr>
+          <w:rFonts w:ascii="Times New Roman" w:hAnsi="Times New Roman" w:cs="Times New Roman"/>
+          <w:sz w:val="30"/>
+          <w:szCs w:val="30"/>
+        </w:rPr>
+        <w:t xml:space="preserve"> láthatóság esetén hozzáférnek az ősosztály </w:t>
+      </w:r>
+      <w:proofErr w:type="spellStart"/>
+      <w:r>
+        <w:rPr>
+          <w:rFonts w:ascii="Times New Roman" w:hAnsi="Times New Roman" w:cs="Times New Roman"/>
+          <w:sz w:val="30"/>
+          <w:szCs w:val="30"/>
+        </w:rPr>
+        <w:t>mezőihez</w:t>
+      </w:r>
+      <w:proofErr w:type="spellEnd"/>
+      <w:r>
+        <w:rPr>
+          <w:rFonts w:ascii="Times New Roman" w:hAnsi="Times New Roman" w:cs="Times New Roman"/>
+          <w:sz w:val="30"/>
+          <w:szCs w:val="30"/>
+        </w:rPr>
+        <w:t xml:space="preserve"> és metódusaihoz, de ezen kívül </w:t>
+      </w:r>
+      <w:proofErr w:type="spellStart"/>
+      <w:r>
+        <w:rPr>
+          <w:rFonts w:ascii="Times New Roman" w:hAnsi="Times New Roman" w:cs="Times New Roman"/>
+          <w:sz w:val="30"/>
+          <w:szCs w:val="30"/>
+        </w:rPr>
+        <w:t>bővithetik</w:t>
+      </w:r>
+      <w:proofErr w:type="spellEnd"/>
+      <w:r>
+        <w:rPr>
+          <w:rFonts w:ascii="Times New Roman" w:hAnsi="Times New Roman" w:cs="Times New Roman"/>
+          <w:sz w:val="30"/>
+          <w:szCs w:val="30"/>
+        </w:rPr>
+        <w:t xml:space="preserve"> a tagváltozóit, új metódusokat hozhatnak létre és a szülőosztály metódusait akár felül is bírálhatják, más metódusokat készíthetnek egyazon név alatt. A konstruktorok nem öröklődnek, abban az esetben, ha az ősosztályban van paraméter nélküli konstruktor, az a leszármazott osztály konstruktorában </w:t>
+      </w:r>
+      <w:proofErr w:type="spellStart"/>
+      <w:r>
+        <w:rPr>
+          <w:rFonts w:ascii="Times New Roman" w:hAnsi="Times New Roman" w:cs="Times New Roman"/>
+          <w:sz w:val="30"/>
+          <w:szCs w:val="30"/>
+        </w:rPr>
+        <w:t>hivódik</w:t>
+      </w:r>
+      <w:proofErr w:type="spellEnd"/>
+      <w:r>
+        <w:rPr>
+          <w:rFonts w:ascii="Times New Roman" w:hAnsi="Times New Roman" w:cs="Times New Roman"/>
+          <w:sz w:val="30"/>
+          <w:szCs w:val="30"/>
+        </w:rPr>
+        <w:t xml:space="preserve"> meg, ha </w:t>
+      </w:r>
+      <w:proofErr w:type="spellStart"/>
+      <w:r>
+        <w:rPr>
+          <w:rFonts w:ascii="Times New Roman" w:hAnsi="Times New Roman" w:cs="Times New Roman"/>
+          <w:sz w:val="30"/>
+          <w:szCs w:val="30"/>
+        </w:rPr>
+        <w:t>paraméterezve</w:t>
+      </w:r>
+      <w:proofErr w:type="spellEnd"/>
+      <w:r>
+        <w:rPr>
+          <w:rFonts w:ascii="Times New Roman" w:hAnsi="Times New Roman" w:cs="Times New Roman"/>
+          <w:sz w:val="30"/>
+          <w:szCs w:val="30"/>
+        </w:rPr>
+        <w:t xml:space="preserve"> van az ősosztály konstruktora, akkor viszont a gyermek konstruktorában kell meghívni a </w:t>
+      </w:r>
+      <w:proofErr w:type="spellStart"/>
+      <w:r>
+        <w:rPr>
+          <w:rFonts w:ascii="Times New Roman" w:hAnsi="Times New Roman" w:cs="Times New Roman"/>
+          <w:sz w:val="30"/>
+          <w:szCs w:val="30"/>
+        </w:rPr>
+        <w:t>base</w:t>
+      </w:r>
+      <w:proofErr w:type="spellEnd"/>
+      <w:r>
+        <w:rPr>
+          <w:rFonts w:ascii="Times New Roman" w:hAnsi="Times New Roman" w:cs="Times New Roman"/>
+          <w:sz w:val="30"/>
+          <w:szCs w:val="30"/>
+        </w:rPr>
+        <w:t xml:space="preserve"> kulcsszóval. A </w:t>
+      </w:r>
+      <w:proofErr w:type="spellStart"/>
+      <w:r>
+        <w:rPr>
+          <w:rFonts w:ascii="Times New Roman" w:hAnsi="Times New Roman" w:cs="Times New Roman"/>
+          <w:sz w:val="30"/>
+          <w:szCs w:val="30"/>
+        </w:rPr>
+        <w:t>base</w:t>
+      </w:r>
+      <w:proofErr w:type="spellEnd"/>
+      <w:r>
+        <w:rPr>
+          <w:rFonts w:ascii="Times New Roman" w:hAnsi="Times New Roman" w:cs="Times New Roman"/>
+          <w:sz w:val="30"/>
+          <w:szCs w:val="30"/>
+        </w:rPr>
+        <w:t xml:space="preserve"> kulcsszó hasonlóan, mint a </w:t>
+      </w:r>
+      <w:proofErr w:type="spellStart"/>
+      <w:r>
+        <w:rPr>
+          <w:rFonts w:ascii="Times New Roman" w:hAnsi="Times New Roman" w:cs="Times New Roman"/>
+          <w:sz w:val="30"/>
+          <w:szCs w:val="30"/>
+        </w:rPr>
+        <w:t>this</w:t>
+      </w:r>
+      <w:proofErr w:type="spellEnd"/>
+      <w:r>
+        <w:rPr>
+          <w:rFonts w:ascii="Times New Roman" w:hAnsi="Times New Roman" w:cs="Times New Roman"/>
+          <w:sz w:val="30"/>
+          <w:szCs w:val="30"/>
+        </w:rPr>
+        <w:t xml:space="preserve"> az egy „családfához” tartozó mezőket érhetjük el vele, így, ha olyan paraméter van, ami megegyezik egy osztály egy mezőjével akkor a </w:t>
+      </w:r>
+      <w:proofErr w:type="spellStart"/>
+      <w:r>
+        <w:rPr>
+          <w:rFonts w:ascii="Times New Roman" w:hAnsi="Times New Roman" w:cs="Times New Roman"/>
+          <w:sz w:val="30"/>
+          <w:szCs w:val="30"/>
+        </w:rPr>
+        <w:t>base</w:t>
+      </w:r>
+      <w:proofErr w:type="spellEnd"/>
+      <w:r>
+        <w:rPr>
+          <w:rFonts w:ascii="Times New Roman" w:hAnsi="Times New Roman" w:cs="Times New Roman"/>
+          <w:sz w:val="30"/>
+          <w:szCs w:val="30"/>
+        </w:rPr>
+        <w:t xml:space="preserve"> kulcsszóval azonosítható.</w:t>
+      </w:r>
+    </w:p>
+    <w:p>
+      <w:pPr>
+        <w:spacing w:after="100" w:line="240" w:lineRule="auto"/>
+        <w:jc w:val="both"/>
+        <w:rPr>
+          <w:rFonts w:ascii="Times New Roman" w:hAnsi="Times New Roman" w:cs="Times New Roman"/>
+          <w:b/>
+          <w:bCs/>
+          <w:sz w:val="30"/>
+          <w:szCs w:val="30"/>
+        </w:rPr>
+      </w:pPr>
+      <w:r>
+        <w:rPr>
+          <w:rFonts w:ascii="Times New Roman" w:hAnsi="Times New Roman" w:cs="Times New Roman"/>
+          <w:b/>
+          <w:bCs/>
+          <w:sz w:val="30"/>
+          <w:szCs w:val="30"/>
+        </w:rPr>
+        <w:t>Is – a viszony:</w:t>
+      </w:r>
+    </w:p>
+    <w:p>
+      <w:pPr>
+        <w:spacing w:after="100" w:line="240" w:lineRule="auto"/>
+        <w:jc w:val="both"/>
+        <w:rPr>
+          <w:rFonts w:ascii="Times New Roman" w:hAnsi="Times New Roman" w:cs="Times New Roman"/>
+          <w:sz w:val="30"/>
+          <w:szCs w:val="30"/>
+        </w:rPr>
+      </w:pPr>
+      <w:r>
+        <w:rPr>
+          <w:rFonts w:ascii="Times New Roman" w:hAnsi="Times New Roman" w:cs="Times New Roman"/>
+          <w:noProof/>
+          <w:sz w:val="30"/>
+          <w:szCs w:val="30"/>
+        </w:rPr>
+        <w:drawing>
+          <wp:inline distT="0" distB="0" distL="0" distR="0" wp14:anchorId="54AE93F2" wp14:editId="0D43FFA7">
+            <wp:extent cx="5760720" cy="1986915"/>
+            <wp:effectExtent l="0" t="0" r="0" b="0"/>
+            <wp:docPr id="2126828526" name="Kép 1" descr="A képen szöveg, szoftver, Betűtípus, sor látható&#10;&#10;Előfordulhat, hogy a mesterséges intelligencia által létrehozott tartalom helytelen."/>
+            <wp:cNvGraphicFramePr>
+              <a:graphicFrameLocks xmlns:a="http://schemas.openxmlformats.org/drawingml/2006/main" noChangeAspect="1"/>
+            </wp:cNvGraphicFramePr>
+            <a:graphic xmlns:a="http://schemas.openxmlformats.org/drawingml/2006/main">
+              <a:graphicData uri="http://schemas.openxmlformats.org/drawingml/2006/picture">
+                <pic:pic xmlns:pic="http://schemas.openxmlformats.org/drawingml/2006/picture">
+                  <pic:nvPicPr>
+                    <pic:cNvPr id="2126828526" name="Kép 1" descr="A képen szöveg, szoftver, Betűtípus, sor látható&#10;&#10;Előfordulhat, hogy a mesterséges intelligencia által létrehozott tartalom helytelen."/>
+                    <pic:cNvPicPr/>
+                  </pic:nvPicPr>
+                  <pic:blipFill>
+                    <a:blip r:embed="rId37"/>
+                    <a:stretch>
+                      <a:fillRect/>
+                    </a:stretch>
+                  </pic:blipFill>
+                  <pic:spPr>
+                    <a:xfrm>
+                      <a:off x="0" y="0"/>
+                      <a:ext cx="5760720" cy="1986915"/>
+                    </a:xfrm>
+                    <a:prstGeom prst="rect">
+                      <a:avLst/>
+                    </a:prstGeom>
+                  </pic:spPr>
+                </pic:pic>
+              </a:graphicData>
+            </a:graphic>
+          </wp:inline>
+        </w:drawing>
+      </w:r>
+    </w:p>
+    <w:p>
+      <w:pPr>
+        <w:spacing w:after="100" w:line="240" w:lineRule="auto"/>
+        <w:jc w:val="both"/>
+        <w:rPr>
+          <w:rFonts w:ascii="Times New Roman" w:hAnsi="Times New Roman" w:cs="Times New Roman"/>
+          <w:sz w:val="30"/>
+          <w:szCs w:val="30"/>
+        </w:rPr>
+      </w:pPr>
+      <w:r>
+        <w:rPr>
+          <w:rFonts w:ascii="Times New Roman" w:hAnsi="Times New Roman" w:cs="Times New Roman"/>
+          <w:sz w:val="30"/>
+          <w:szCs w:val="30"/>
+        </w:rPr>
+        <w:t>Jármű osztály leszármazottjai is egy jármű, az autó is egy jármű (az – egy… - is - a). Így a jármű osztályra megírt metódusoknak az Autó objektumokat, példányokat is átadhatjuk. (Megj</w:t>
+      </w:r>
+      <w:r>
+        <w:rPr>
+          <w:rFonts w:ascii="Times New Roman" w:hAnsi="Times New Roman" w:cs="Times New Roman"/>
+          <w:sz w:val="30"/>
+          <w:szCs w:val="30"/>
+        </w:rPr>
+        <w:t>egyzés</w:t>
+      </w:r>
+      <w:r>
+        <w:rPr>
+          <w:rFonts w:ascii="Times New Roman" w:hAnsi="Times New Roman" w:cs="Times New Roman"/>
+          <w:sz w:val="30"/>
+          <w:szCs w:val="30"/>
+        </w:rPr>
+        <w:t xml:space="preserve">: Nem tudom ki emlékszik a </w:t>
+      </w:r>
+      <w:r>
+        <w:rPr>
+          <w:rFonts w:ascii="Times New Roman" w:hAnsi="Times New Roman" w:cs="Times New Roman"/>
+          <w:sz w:val="30"/>
+          <w:szCs w:val="30"/>
+        </w:rPr>
+        <w:t xml:space="preserve">nem </w:t>
+      </w:r>
+      <w:r>
+        <w:rPr>
+          <w:rFonts w:ascii="Times New Roman" w:hAnsi="Times New Roman" w:cs="Times New Roman"/>
+          <w:sz w:val="30"/>
+          <w:szCs w:val="30"/>
+        </w:rPr>
+        <w:t xml:space="preserve">minden </w:t>
+      </w:r>
+      <w:r>
+        <w:rPr>
+          <w:rFonts w:ascii="Times New Roman" w:hAnsi="Times New Roman" w:cs="Times New Roman"/>
+          <w:sz w:val="30"/>
+          <w:szCs w:val="30"/>
+        </w:rPr>
+        <w:t>rovar</w:t>
+      </w:r>
+      <w:r>
+        <w:rPr>
+          <w:rFonts w:ascii="Times New Roman" w:hAnsi="Times New Roman" w:cs="Times New Roman"/>
+          <w:sz w:val="30"/>
+          <w:szCs w:val="30"/>
+        </w:rPr>
+        <w:t xml:space="preserve"> bogár, de minden bogár </w:t>
+      </w:r>
+      <w:r>
+        <w:rPr>
+          <w:rFonts w:ascii="Times New Roman" w:hAnsi="Times New Roman" w:cs="Times New Roman"/>
+          <w:sz w:val="30"/>
+          <w:szCs w:val="30"/>
+        </w:rPr>
+        <w:t>rovar</w:t>
+      </w:r>
+      <w:r>
+        <w:rPr>
+          <w:rFonts w:ascii="Times New Roman" w:hAnsi="Times New Roman" w:cs="Times New Roman"/>
+          <w:sz w:val="30"/>
+          <w:szCs w:val="30"/>
+        </w:rPr>
+        <w:t xml:space="preserve"> dologra, hát itt is ez van minden autó jármű, de nem minden jármű autó).</w:t>
+      </w:r>
+    </w:p>
+    <w:p>
+      <w:pPr>
+        <w:spacing w:after="100" w:line="240" w:lineRule="auto"/>
+        <w:jc w:val="both"/>
+        <w:rPr>
+          <w:rFonts w:ascii="Times New Roman" w:hAnsi="Times New Roman" w:cs="Times New Roman"/>
+          <w:sz w:val="30"/>
+          <w:szCs w:val="30"/>
+        </w:rPr>
+      </w:pPr>
+      <w:r>
+        <w:rPr>
+          <w:rFonts w:ascii="Times New Roman" w:hAnsi="Times New Roman" w:cs="Times New Roman"/>
+          <w:noProof/>
+          <w:sz w:val="30"/>
+          <w:szCs w:val="30"/>
+        </w:rPr>
+        <w:lastRenderedPageBreak/>
+        <w:drawing>
+          <wp:inline distT="0" distB="0" distL="0" distR="0" wp14:anchorId="552ED1FB" wp14:editId="2201D419">
+            <wp:extent cx="5760720" cy="321310"/>
+            <wp:effectExtent l="0" t="0" r="0" b="2540"/>
+            <wp:docPr id="1281154174" name="Kép 1"/>
+            <wp:cNvGraphicFramePr>
+              <a:graphicFrameLocks xmlns:a="http://schemas.openxmlformats.org/drawingml/2006/main" noChangeAspect="1"/>
+            </wp:cNvGraphicFramePr>
+            <a:graphic xmlns:a="http://schemas.openxmlformats.org/drawingml/2006/main">
+              <a:graphicData uri="http://schemas.openxmlformats.org/drawingml/2006/picture">
+                <pic:pic xmlns:pic="http://schemas.openxmlformats.org/drawingml/2006/picture">
+                  <pic:nvPicPr>
+                    <pic:cNvPr id="1281154174" name=""/>
+                    <pic:cNvPicPr/>
+                  </pic:nvPicPr>
+                  <pic:blipFill>
+                    <a:blip r:embed="rId38"/>
+                    <a:stretch>
+                      <a:fillRect/>
+                    </a:stretch>
+                  </pic:blipFill>
+                  <pic:spPr>
+                    <a:xfrm>
+                      <a:off x="0" y="0"/>
+                      <a:ext cx="5760720" cy="321310"/>
+                    </a:xfrm>
+                    <a:prstGeom prst="rect">
+                      <a:avLst/>
+                    </a:prstGeom>
+                  </pic:spPr>
+                </pic:pic>
+              </a:graphicData>
+            </a:graphic>
+          </wp:inline>
+        </w:drawing>
+      </w:r>
+    </w:p>
+    <w:p>
+      <w:pPr>
+        <w:spacing w:after="100" w:line="240" w:lineRule="auto"/>
+        <w:jc w:val="both"/>
+        <w:rPr>
+          <w:rFonts w:ascii="Times New Roman" w:hAnsi="Times New Roman" w:cs="Times New Roman"/>
+          <w:sz w:val="30"/>
+          <w:szCs w:val="30"/>
+        </w:rPr>
+      </w:pPr>
+      <w:r>
+        <w:rPr>
+          <w:rFonts w:ascii="Times New Roman" w:hAnsi="Times New Roman" w:cs="Times New Roman"/>
+          <w:noProof/>
+          <w:sz w:val="30"/>
+          <w:szCs w:val="30"/>
+        </w:rPr>
+        <w:drawing>
+          <wp:inline distT="0" distB="0" distL="0" distR="0" wp14:anchorId="588D332B" wp14:editId="055FE94C">
+            <wp:extent cx="5760720" cy="316865"/>
+            <wp:effectExtent l="0" t="0" r="0" b="6985"/>
+            <wp:docPr id="959462469" name="Kép 1"/>
+            <wp:cNvGraphicFramePr>
+              <a:graphicFrameLocks xmlns:a="http://schemas.openxmlformats.org/drawingml/2006/main" noChangeAspect="1"/>
+            </wp:cNvGraphicFramePr>
+            <a:graphic xmlns:a="http://schemas.openxmlformats.org/drawingml/2006/main">
+              <a:graphicData uri="http://schemas.openxmlformats.org/drawingml/2006/picture">
+                <pic:pic xmlns:pic="http://schemas.openxmlformats.org/drawingml/2006/picture">
+                  <pic:nvPicPr>
+                    <pic:cNvPr id="959462469" name=""/>
+                    <pic:cNvPicPr/>
+                  </pic:nvPicPr>
+                  <pic:blipFill>
+                    <a:blip r:embed="rId39"/>
+                    <a:stretch>
+                      <a:fillRect/>
+                    </a:stretch>
+                  </pic:blipFill>
+                  <pic:spPr>
+                    <a:xfrm>
+                      <a:off x="0" y="0"/>
+                      <a:ext cx="5760720" cy="316865"/>
+                    </a:xfrm>
+                    <a:prstGeom prst="rect">
+                      <a:avLst/>
+                    </a:prstGeom>
+                  </pic:spPr>
+                </pic:pic>
+              </a:graphicData>
+            </a:graphic>
+          </wp:inline>
+        </w:drawing>
+      </w:r>
+    </w:p>
+    <w:p>
+      <w:pPr>
+        <w:spacing w:after="100" w:line="240" w:lineRule="auto"/>
+        <w:jc w:val="both"/>
+        <w:rPr>
+          <w:rFonts w:ascii="Times New Roman" w:hAnsi="Times New Roman" w:cs="Times New Roman"/>
+          <w:sz w:val="30"/>
+          <w:szCs w:val="30"/>
+        </w:rPr>
+      </w:pPr>
+      <w:r>
+        <w:rPr>
+          <w:rFonts w:ascii="Times New Roman" w:hAnsi="Times New Roman" w:cs="Times New Roman"/>
+          <w:b/>
+          <w:bCs/>
+          <w:sz w:val="30"/>
+          <w:szCs w:val="30"/>
+        </w:rPr>
+        <w:t>polimorfizmus:</w:t>
+      </w:r>
+      <w:r>
+        <w:rPr>
+          <w:rFonts w:ascii="Times New Roman" w:hAnsi="Times New Roman" w:cs="Times New Roman"/>
+          <w:sz w:val="30"/>
+          <w:szCs w:val="30"/>
+        </w:rPr>
+        <w:t xml:space="preserve"> </w:t>
+      </w:r>
+      <w:r>
+        <w:rPr>
+          <w:rFonts w:ascii="Times New Roman" w:hAnsi="Times New Roman" w:cs="Times New Roman"/>
+          <w:sz w:val="30"/>
+          <w:szCs w:val="30"/>
+        </w:rPr>
+        <w:t>Egy osztályhierarchián belül egy adott metódusnak más-más alakjai is létezhetnek, úgy, hogy csak a program futása során derül ki, hogy melyik metódus fog lefutni, melyik fog meghívásra kerülni</w:t>
+      </w:r>
+      <w:r>
+        <w:rPr>
+          <w:rFonts w:ascii="Times New Roman" w:hAnsi="Times New Roman" w:cs="Times New Roman"/>
+          <w:sz w:val="30"/>
+          <w:szCs w:val="30"/>
+        </w:rPr>
+        <w:t>.</w:t>
+      </w:r>
+    </w:p>
+    <w:p>
+      <w:pPr>
+        <w:spacing w:after="100" w:line="240" w:lineRule="auto"/>
+        <w:jc w:val="both"/>
+        <w:rPr>
+          <w:rFonts w:ascii="Times New Roman" w:hAnsi="Times New Roman" w:cs="Times New Roman"/>
+          <w:b/>
+          <w:bCs/>
+          <w:sz w:val="30"/>
+          <w:szCs w:val="30"/>
+        </w:rPr>
+      </w:pPr>
+      <w:r>
+        <w:rPr>
+          <w:rFonts w:ascii="Times New Roman" w:hAnsi="Times New Roman" w:cs="Times New Roman"/>
+          <w:b/>
+          <w:bCs/>
+          <w:sz w:val="30"/>
+          <w:szCs w:val="30"/>
+        </w:rPr>
+        <w:t>A C#-ban az alábbi módosítók adják meg, hogy a metódus felülbírálható-e, elfeledhető-e</w:t>
+      </w:r>
+      <w:r>
+        <w:rPr>
+          <w:rFonts w:ascii="Times New Roman" w:hAnsi="Times New Roman" w:cs="Times New Roman"/>
+          <w:b/>
+          <w:bCs/>
+          <w:sz w:val="30"/>
+          <w:szCs w:val="30"/>
+        </w:rPr>
+        <w:t>:</w:t>
+      </w:r>
+    </w:p>
+    <w:p>
+      <w:pPr>
+        <w:pStyle w:val="Listaszerbekezds"/>
+        <w:numPr>
+          <w:ilvl w:val="0"/>
+          <w:numId w:val="1"/>
+        </w:numPr>
+        <w:spacing w:after="100" w:line="240" w:lineRule="auto"/>
+        <w:jc w:val="both"/>
+        <w:rPr>
+          <w:rFonts w:ascii="Times New Roman" w:hAnsi="Times New Roman" w:cs="Times New Roman"/>
+          <w:sz w:val="30"/>
+          <w:szCs w:val="30"/>
+        </w:rPr>
+      </w:pPr>
+      <w:proofErr w:type="spellStart"/>
+      <w:r>
+        <w:rPr>
+          <w:rFonts w:ascii="Times New Roman" w:hAnsi="Times New Roman" w:cs="Times New Roman"/>
+          <w:b/>
+          <w:bCs/>
+          <w:sz w:val="30"/>
+          <w:szCs w:val="30"/>
+        </w:rPr>
+        <w:t>virtual</w:t>
+      </w:r>
+      <w:proofErr w:type="spellEnd"/>
+      <w:r>
+        <w:rPr>
+          <w:rFonts w:ascii="Times New Roman" w:hAnsi="Times New Roman" w:cs="Times New Roman"/>
+          <w:b/>
+          <w:bCs/>
+          <w:sz w:val="30"/>
+          <w:szCs w:val="30"/>
+        </w:rPr>
+        <w:t>:</w:t>
+      </w:r>
+      <w:r>
+        <w:rPr>
+          <w:rFonts w:ascii="Times New Roman" w:hAnsi="Times New Roman" w:cs="Times New Roman"/>
+          <w:sz w:val="30"/>
+          <w:szCs w:val="30"/>
+        </w:rPr>
+        <w:t xml:space="preserve"> A </w:t>
+      </w:r>
+      <w:proofErr w:type="spellStart"/>
+      <w:r>
+        <w:rPr>
+          <w:rFonts w:ascii="Times New Roman" w:hAnsi="Times New Roman" w:cs="Times New Roman"/>
+          <w:sz w:val="30"/>
+          <w:szCs w:val="30"/>
+        </w:rPr>
+        <w:t>virtual</w:t>
+      </w:r>
+      <w:proofErr w:type="spellEnd"/>
+      <w:r>
+        <w:rPr>
+          <w:rFonts w:ascii="Times New Roman" w:hAnsi="Times New Roman" w:cs="Times New Roman"/>
+          <w:sz w:val="30"/>
+          <w:szCs w:val="30"/>
+        </w:rPr>
+        <w:t xml:space="preserve"> módosítóval ellátott metódus a leszármaztatott osztályokban felülbírálható az </w:t>
+      </w:r>
+      <w:proofErr w:type="spellStart"/>
+      <w:r>
+        <w:rPr>
+          <w:rFonts w:ascii="Times New Roman" w:hAnsi="Times New Roman" w:cs="Times New Roman"/>
+          <w:sz w:val="30"/>
+          <w:szCs w:val="30"/>
+        </w:rPr>
+        <w:t>override</w:t>
+      </w:r>
+      <w:proofErr w:type="spellEnd"/>
+      <w:r>
+        <w:rPr>
+          <w:rFonts w:ascii="Times New Roman" w:hAnsi="Times New Roman" w:cs="Times New Roman"/>
+          <w:sz w:val="30"/>
+          <w:szCs w:val="30"/>
+        </w:rPr>
+        <w:t>-el</w:t>
+      </w:r>
+      <w:r>
+        <w:rPr>
+          <w:rFonts w:ascii="Times New Roman" w:hAnsi="Times New Roman" w:cs="Times New Roman"/>
+          <w:sz w:val="30"/>
+          <w:szCs w:val="30"/>
+        </w:rPr>
+        <w:t>.</w:t>
+      </w:r>
+    </w:p>
+    <w:p>
+      <w:pPr>
+        <w:pStyle w:val="Listaszerbekezds"/>
+        <w:numPr>
+          <w:ilvl w:val="0"/>
+          <w:numId w:val="1"/>
+        </w:numPr>
+        <w:spacing w:after="100" w:line="240" w:lineRule="auto"/>
+        <w:jc w:val="both"/>
+        <w:rPr>
+          <w:rFonts w:ascii="Times New Roman" w:hAnsi="Times New Roman" w:cs="Times New Roman"/>
+          <w:sz w:val="30"/>
+          <w:szCs w:val="30"/>
+        </w:rPr>
+      </w:pPr>
+      <w:proofErr w:type="spellStart"/>
+      <w:r>
+        <w:rPr>
+          <w:rFonts w:ascii="Times New Roman" w:hAnsi="Times New Roman" w:cs="Times New Roman"/>
+          <w:b/>
+          <w:bCs/>
+          <w:sz w:val="30"/>
+          <w:szCs w:val="30"/>
+        </w:rPr>
+        <w:t>override</w:t>
+      </w:r>
+      <w:proofErr w:type="spellEnd"/>
+      <w:r>
+        <w:rPr>
+          <w:rFonts w:ascii="Times New Roman" w:hAnsi="Times New Roman" w:cs="Times New Roman"/>
+          <w:b/>
+          <w:bCs/>
+          <w:sz w:val="30"/>
+          <w:szCs w:val="30"/>
+        </w:rPr>
+        <w:t>:</w:t>
+      </w:r>
+      <w:r>
+        <w:rPr>
+          <w:rFonts w:ascii="Times New Roman" w:hAnsi="Times New Roman" w:cs="Times New Roman"/>
+          <w:sz w:val="30"/>
+          <w:szCs w:val="30"/>
+        </w:rPr>
+        <w:t xml:space="preserve"> Az </w:t>
+      </w:r>
+      <w:proofErr w:type="spellStart"/>
+      <w:r>
+        <w:rPr>
+          <w:rFonts w:ascii="Times New Roman" w:hAnsi="Times New Roman" w:cs="Times New Roman"/>
+          <w:sz w:val="30"/>
+          <w:szCs w:val="30"/>
+        </w:rPr>
+        <w:t>override</w:t>
+      </w:r>
+      <w:proofErr w:type="spellEnd"/>
+      <w:r>
+        <w:rPr>
+          <w:rFonts w:ascii="Times New Roman" w:hAnsi="Times New Roman" w:cs="Times New Roman"/>
+          <w:sz w:val="30"/>
+          <w:szCs w:val="30"/>
+        </w:rPr>
+        <w:t xml:space="preserve"> módosítót a leszármazott osztályban annak a metódusunk elé kell tenni, aminek az ősosztályában az eljárásnál a </w:t>
+      </w:r>
+      <w:proofErr w:type="spellStart"/>
+      <w:r>
+        <w:rPr>
+          <w:rFonts w:ascii="Times New Roman" w:hAnsi="Times New Roman" w:cs="Times New Roman"/>
+          <w:sz w:val="30"/>
+          <w:szCs w:val="30"/>
+        </w:rPr>
+        <w:t>virtual</w:t>
+      </w:r>
+      <w:proofErr w:type="spellEnd"/>
+      <w:r>
+        <w:rPr>
+          <w:rFonts w:ascii="Times New Roman" w:hAnsi="Times New Roman" w:cs="Times New Roman"/>
+          <w:sz w:val="30"/>
+          <w:szCs w:val="30"/>
+        </w:rPr>
+        <w:t xml:space="preserve"> szerepel, így átdefiniálhatjuk, felülbírálhatjuk az ősmetódust</w:t>
+      </w:r>
+      <w:r>
+        <w:rPr>
+          <w:rFonts w:ascii="Times New Roman" w:hAnsi="Times New Roman" w:cs="Times New Roman"/>
+          <w:sz w:val="30"/>
+          <w:szCs w:val="30"/>
+        </w:rPr>
+        <w:t>.</w:t>
+      </w:r>
+    </w:p>
+    <w:p>
+      <w:pPr>
+        <w:pStyle w:val="Listaszerbekezds"/>
+        <w:numPr>
+          <w:ilvl w:val="0"/>
+          <w:numId w:val="1"/>
+        </w:numPr>
+        <w:spacing w:after="100" w:line="240" w:lineRule="auto"/>
+        <w:jc w:val="both"/>
+        <w:rPr>
+          <w:rFonts w:ascii="Times New Roman" w:hAnsi="Times New Roman" w:cs="Times New Roman"/>
+          <w:sz w:val="30"/>
+          <w:szCs w:val="30"/>
+        </w:rPr>
+      </w:pPr>
+      <w:proofErr w:type="spellStart"/>
+      <w:r>
+        <w:rPr>
+          <w:rFonts w:ascii="Times New Roman" w:hAnsi="Times New Roman" w:cs="Times New Roman"/>
+          <w:b/>
+          <w:bCs/>
+          <w:sz w:val="30"/>
+          <w:szCs w:val="30"/>
+        </w:rPr>
+        <w:t>new</w:t>
+      </w:r>
+      <w:proofErr w:type="spellEnd"/>
+      <w:r>
+        <w:rPr>
+          <w:rFonts w:ascii="Times New Roman" w:hAnsi="Times New Roman" w:cs="Times New Roman"/>
+          <w:b/>
+          <w:bCs/>
+          <w:sz w:val="30"/>
+          <w:szCs w:val="30"/>
+        </w:rPr>
+        <w:t>:</w:t>
+      </w:r>
+      <w:r>
+        <w:rPr>
+          <w:rFonts w:ascii="Times New Roman" w:hAnsi="Times New Roman" w:cs="Times New Roman"/>
+          <w:sz w:val="30"/>
+          <w:szCs w:val="30"/>
+        </w:rPr>
+        <w:t xml:space="preserve"> A </w:t>
+      </w:r>
+      <w:proofErr w:type="spellStart"/>
+      <w:r>
+        <w:rPr>
+          <w:rFonts w:ascii="Times New Roman" w:hAnsi="Times New Roman" w:cs="Times New Roman"/>
+          <w:sz w:val="30"/>
+          <w:szCs w:val="30"/>
+        </w:rPr>
+        <w:t>new</w:t>
+      </w:r>
+      <w:proofErr w:type="spellEnd"/>
+      <w:r>
+        <w:rPr>
+          <w:rFonts w:ascii="Times New Roman" w:hAnsi="Times New Roman" w:cs="Times New Roman"/>
+          <w:sz w:val="30"/>
+          <w:szCs w:val="30"/>
+        </w:rPr>
+        <w:t xml:space="preserve"> módosító az ősosztályban létrehozott metódusokat elfedi, árnyékolja</w:t>
+      </w:r>
+      <w:r>
+        <w:rPr>
+          <w:rFonts w:ascii="Times New Roman" w:hAnsi="Times New Roman" w:cs="Times New Roman"/>
+          <w:sz w:val="30"/>
+          <w:szCs w:val="30"/>
+        </w:rPr>
+        <w:t>.</w:t>
+      </w:r>
+    </w:p>
+    <w:p>
+      <w:pPr>
+        <w:pStyle w:val="Listaszerbekezds"/>
+        <w:numPr>
+          <w:ilvl w:val="0"/>
+          <w:numId w:val="1"/>
+        </w:numPr>
+        <w:spacing w:after="100" w:line="240" w:lineRule="auto"/>
+        <w:jc w:val="both"/>
+        <w:rPr>
+          <w:rFonts w:ascii="Times New Roman" w:hAnsi="Times New Roman" w:cs="Times New Roman"/>
+          <w:sz w:val="30"/>
+          <w:szCs w:val="30"/>
+        </w:rPr>
+      </w:pPr>
+      <w:proofErr w:type="spellStart"/>
+      <w:r>
+        <w:rPr>
+          <w:rFonts w:ascii="Times New Roman" w:hAnsi="Times New Roman" w:cs="Times New Roman"/>
+          <w:b/>
+          <w:bCs/>
+          <w:sz w:val="30"/>
+          <w:szCs w:val="30"/>
+        </w:rPr>
+        <w:t>sealed</w:t>
+      </w:r>
+      <w:proofErr w:type="spellEnd"/>
+      <w:r>
+        <w:rPr>
+          <w:rFonts w:ascii="Times New Roman" w:hAnsi="Times New Roman" w:cs="Times New Roman"/>
+          <w:b/>
+          <w:bCs/>
+          <w:sz w:val="30"/>
+          <w:szCs w:val="30"/>
+        </w:rPr>
+        <w:t>:</w:t>
+      </w:r>
+      <w:r>
+        <w:rPr>
+          <w:rFonts w:ascii="Times New Roman" w:hAnsi="Times New Roman" w:cs="Times New Roman"/>
+          <w:sz w:val="30"/>
+          <w:szCs w:val="30"/>
+        </w:rPr>
+        <w:t xml:space="preserve"> A </w:t>
+      </w:r>
+      <w:proofErr w:type="spellStart"/>
+      <w:r>
+        <w:rPr>
+          <w:rFonts w:ascii="Times New Roman" w:hAnsi="Times New Roman" w:cs="Times New Roman"/>
+          <w:sz w:val="30"/>
+          <w:szCs w:val="30"/>
+        </w:rPr>
+        <w:t>sealed</w:t>
+      </w:r>
+      <w:proofErr w:type="spellEnd"/>
+      <w:r>
+        <w:rPr>
+          <w:rFonts w:ascii="Times New Roman" w:hAnsi="Times New Roman" w:cs="Times New Roman"/>
+          <w:sz w:val="30"/>
+          <w:szCs w:val="30"/>
+        </w:rPr>
+        <w:t xml:space="preserve"> módosítóval ellátott metódust később nem tudjuk felülbírálni, ha osztály előtt használjuk,</w:t>
+      </w:r>
+      <w:r>
+        <w:rPr>
+          <w:rFonts w:ascii="Times New Roman" w:hAnsi="Times New Roman" w:cs="Times New Roman"/>
+          <w:sz w:val="30"/>
+          <w:szCs w:val="30"/>
+        </w:rPr>
+        <w:t xml:space="preserve"> </w:t>
+      </w:r>
+      <w:r>
+        <w:rPr>
+          <w:rFonts w:ascii="Times New Roman" w:hAnsi="Times New Roman" w:cs="Times New Roman"/>
+          <w:sz w:val="30"/>
+          <w:szCs w:val="30"/>
+        </w:rPr>
+        <w:t>azzal jelezzük, hogy az osztálynak nem lehetnek leszármazottjai</w:t>
+      </w:r>
+      <w:r>
+        <w:rPr>
+          <w:rFonts w:ascii="Times New Roman" w:hAnsi="Times New Roman" w:cs="Times New Roman"/>
+          <w:sz w:val="30"/>
+          <w:szCs w:val="30"/>
+        </w:rPr>
+        <w:t>.</w:t>
+      </w:r>
+    </w:p>
+    <w:p>
+      <w:pPr>
+        <w:spacing w:after="100" w:line="240" w:lineRule="auto"/>
+        <w:jc w:val="both"/>
+        <w:rPr>
+          <w:rFonts w:ascii="Times New Roman" w:hAnsi="Times New Roman" w:cs="Times New Roman"/>
+          <w:sz w:val="30"/>
+          <w:szCs w:val="30"/>
+        </w:rPr>
+      </w:pPr>
+      <w:r>
+        <w:rPr>
+          <w:rFonts w:ascii="Times New Roman" w:hAnsi="Times New Roman" w:cs="Times New Roman"/>
+          <w:b/>
+          <w:bCs/>
+          <w:sz w:val="30"/>
+          <w:szCs w:val="30"/>
+        </w:rPr>
+        <w:t>Absztrakt osztályok, eljárások:</w:t>
+      </w:r>
+      <w:r>
+        <w:rPr>
+          <w:rFonts w:ascii="Times New Roman" w:hAnsi="Times New Roman" w:cs="Times New Roman"/>
+          <w:sz w:val="30"/>
+          <w:szCs w:val="30"/>
+        </w:rPr>
+        <w:t xml:space="preserve"> </w:t>
+      </w:r>
+      <w:r>
+        <w:rPr>
+          <w:rFonts w:ascii="Times New Roman" w:hAnsi="Times New Roman" w:cs="Times New Roman"/>
+          <w:sz w:val="30"/>
+          <w:szCs w:val="30"/>
+        </w:rPr>
+        <w:t>Előfordul olyan eset, amikor olyan általános ősosztályt kell megcsinálni, aminek nem tudjuk teljesen kidolgozni egyes metódusait a „fejletlensége” miatt, de pl. már egy másik metódus használná</w:t>
+      </w:r>
+      <w:r>
+        <w:rPr>
+          <w:rFonts w:ascii="Times New Roman" w:hAnsi="Times New Roman" w:cs="Times New Roman"/>
+          <w:sz w:val="30"/>
+          <w:szCs w:val="30"/>
+        </w:rPr>
+        <w:t>.</w:t>
+      </w:r>
+      <w:r>
+        <w:t xml:space="preserve"> </w:t>
+      </w:r>
+      <w:r>
+        <w:rPr>
+          <w:rFonts w:ascii="Times New Roman" w:hAnsi="Times New Roman" w:cs="Times New Roman"/>
+          <w:sz w:val="30"/>
+          <w:szCs w:val="30"/>
+        </w:rPr>
+        <w:t xml:space="preserve">Az ilyen jellegű metódusok/osztályok megfelelő készítése az </w:t>
+      </w:r>
+      <w:proofErr w:type="spellStart"/>
+      <w:r>
+        <w:rPr>
+          <w:rFonts w:ascii="Times New Roman" w:hAnsi="Times New Roman" w:cs="Times New Roman"/>
+          <w:sz w:val="30"/>
+          <w:szCs w:val="30"/>
+        </w:rPr>
+        <w:t>abstract</w:t>
+      </w:r>
+      <w:proofErr w:type="spellEnd"/>
+      <w:r>
+        <w:rPr>
+          <w:rFonts w:ascii="Times New Roman" w:hAnsi="Times New Roman" w:cs="Times New Roman"/>
+          <w:sz w:val="30"/>
+          <w:szCs w:val="30"/>
+        </w:rPr>
+        <w:t xml:space="preserve"> szóval történik, ezzel a szóval megmondjuk a fordítónak, hogy az ősosztályban nem tudtuk megírni ezeket az eljárásokat, de deklaráljuk őket, hogy a gyermekosztályban használhatók legyenek. Ezeket a metódusoknál nem kell {} tenni csak egy pontosvesszőt a deklaráció végére. Fontos, hogy csakis absztrakt osztályban lehetnek </w:t>
+      </w:r>
+      <w:r>
+        <w:rPr>
+          <w:rFonts w:ascii="Times New Roman" w:hAnsi="Times New Roman" w:cs="Times New Roman"/>
+          <w:sz w:val="30"/>
+          <w:szCs w:val="30"/>
+        </w:rPr>
+        <w:t>absztrakt metódusok</w:t>
+      </w:r>
+      <w:r>
+        <w:rPr>
+          <w:rFonts w:ascii="Times New Roman" w:hAnsi="Times New Roman" w:cs="Times New Roman"/>
+          <w:sz w:val="30"/>
+          <w:szCs w:val="30"/>
+        </w:rPr>
+        <w:t xml:space="preserve"> és absztrakt osztály </w:t>
+      </w:r>
+      <w:proofErr w:type="spellStart"/>
+      <w:r>
+        <w:rPr>
+          <w:rFonts w:ascii="Times New Roman" w:hAnsi="Times New Roman" w:cs="Times New Roman"/>
+          <w:sz w:val="30"/>
+          <w:szCs w:val="30"/>
+        </w:rPr>
+        <w:t>példányosítását</w:t>
+      </w:r>
+      <w:proofErr w:type="spellEnd"/>
+      <w:r>
+        <w:rPr>
+          <w:rFonts w:ascii="Times New Roman" w:hAnsi="Times New Roman" w:cs="Times New Roman"/>
+          <w:sz w:val="30"/>
+          <w:szCs w:val="30"/>
+        </w:rPr>
+        <w:t xml:space="preserve"> megtiltja a fordító.</w:t>
+      </w:r>
+    </w:p>
+    <w:p>
+      <w:pPr>
+        <w:spacing w:after="100" w:line="240" w:lineRule="auto"/>
+        <w:jc w:val="both"/>
+        <w:rPr>
+          <w:rFonts w:ascii="Times New Roman" w:hAnsi="Times New Roman" w:cs="Times New Roman"/>
+          <w:sz w:val="30"/>
+          <w:szCs w:val="30"/>
+        </w:rPr>
+      </w:pPr>
+      <w:r>
+        <w:rPr>
+          <w:rFonts w:ascii="Times New Roman" w:hAnsi="Times New Roman" w:cs="Times New Roman"/>
+          <w:noProof/>
+          <w:sz w:val="30"/>
+          <w:szCs w:val="30"/>
+        </w:rPr>
+        <w:lastRenderedPageBreak/>
+        <w:drawing>
+          <wp:inline distT="0" distB="0" distL="0" distR="0" wp14:anchorId="3C6B5DE2" wp14:editId="54FD47A7">
+            <wp:extent cx="5760720" cy="2400935"/>
+            <wp:effectExtent l="0" t="0" r="0" b="0"/>
+            <wp:docPr id="905988726" name="Kép 1" descr="A képen szöveg, képernyő, szoftver, Betűtípus látható&#10;&#10;Előfordulhat, hogy a mesterséges intelligencia által létrehozott tartalom helytelen."/>
+            <wp:cNvGraphicFramePr>
+              <a:graphicFrameLocks xmlns:a="http://schemas.openxmlformats.org/drawingml/2006/main" noChangeAspect="1"/>
+            </wp:cNvGraphicFramePr>
+            <a:graphic xmlns:a="http://schemas.openxmlformats.org/drawingml/2006/main">
+              <a:graphicData uri="http://schemas.openxmlformats.org/drawingml/2006/picture">
+                <pic:pic xmlns:pic="http://schemas.openxmlformats.org/drawingml/2006/picture">
+                  <pic:nvPicPr>
+                    <pic:cNvPr id="905988726" name="Kép 1" descr="A képen szöveg, képernyő, szoftver, Betűtípus látható&#10;&#10;Előfordulhat, hogy a mesterséges intelligencia által létrehozott tartalom helytelen."/>
+                    <pic:cNvPicPr/>
+                  </pic:nvPicPr>
+                  <pic:blipFill>
+                    <a:blip r:embed="rId40"/>
+                    <a:stretch>
+                      <a:fillRect/>
+                    </a:stretch>
+                  </pic:blipFill>
+                  <pic:spPr>
+                    <a:xfrm>
+                      <a:off x="0" y="0"/>
+                      <a:ext cx="5760720" cy="2400935"/>
+                    </a:xfrm>
+                    <a:prstGeom prst="rect">
+                      <a:avLst/>
+                    </a:prstGeom>
+                  </pic:spPr>
+                </pic:pic>
+              </a:graphicData>
+            </a:graphic>
+          </wp:inline>
+        </w:drawing>
+      </w:r>
+    </w:p>
+    <w:p>
+      <w:pPr>
+        <w:spacing w:after="100" w:line="240" w:lineRule="auto"/>
+        <w:jc w:val="both"/>
+        <w:rPr>
+          <w:rFonts w:ascii="Times New Roman" w:hAnsi="Times New Roman" w:cs="Times New Roman"/>
+          <w:sz w:val="30"/>
+          <w:szCs w:val="30"/>
+        </w:rPr>
+      </w:pPr>
+      <w:r>
+        <w:rPr>
+          <w:rFonts w:ascii="Times New Roman" w:hAnsi="Times New Roman" w:cs="Times New Roman"/>
+          <w:b/>
+          <w:bCs/>
+          <w:sz w:val="30"/>
+          <w:szCs w:val="30"/>
+        </w:rPr>
+        <w:t>Interfészek:</w:t>
+      </w:r>
+      <w:r>
+        <w:rPr>
+          <w:rFonts w:ascii="Times New Roman" w:hAnsi="Times New Roman" w:cs="Times New Roman"/>
+          <w:sz w:val="30"/>
+          <w:szCs w:val="30"/>
+        </w:rPr>
+        <w:t xml:space="preserve"> </w:t>
+      </w:r>
+      <w:r>
+        <w:rPr>
+          <w:rFonts w:ascii="Times New Roman" w:hAnsi="Times New Roman" w:cs="Times New Roman"/>
+          <w:sz w:val="30"/>
+          <w:szCs w:val="30"/>
+        </w:rPr>
+        <w:t>Az absztrakt osztályok és interfészek nagyban hasonlítanak egymásra, ha egy interfész egy osztály ősének állítunk, akkor meghatározza az osztály felületét, előír egy mintát. Az interfésznek nagy előnye, hogy míg egy osztály csak egy db osztályból öröklődhet, addig egy osztály több interfészt is használhat (</w:t>
+      </w:r>
+      <w:proofErr w:type="spellStart"/>
+      <w:r>
+        <w:rPr>
+          <w:rFonts w:ascii="Times New Roman" w:hAnsi="Times New Roman" w:cs="Times New Roman"/>
+          <w:sz w:val="30"/>
+          <w:szCs w:val="30"/>
+        </w:rPr>
+        <w:t>class</w:t>
+      </w:r>
+      <w:proofErr w:type="spellEnd"/>
+      <w:r>
+        <w:rPr>
+          <w:rFonts w:ascii="Times New Roman" w:hAnsi="Times New Roman" w:cs="Times New Roman"/>
+          <w:sz w:val="30"/>
+          <w:szCs w:val="30"/>
+        </w:rPr>
+        <w:t xml:space="preserve"> Osztály : Interfész1, Int2, …), sőt interfészt akár struktúrák</w:t>
+      </w:r>
+      <w:r>
+        <w:rPr>
+          <w:rFonts w:ascii="Times New Roman" w:hAnsi="Times New Roman" w:cs="Times New Roman"/>
+          <w:sz w:val="30"/>
+          <w:szCs w:val="30"/>
+        </w:rPr>
+        <w:t xml:space="preserve"> </w:t>
+      </w:r>
+      <w:r>
+        <w:rPr>
+          <w:rFonts w:ascii="Times New Roman" w:hAnsi="Times New Roman" w:cs="Times New Roman"/>
+          <w:sz w:val="30"/>
+          <w:szCs w:val="30"/>
+        </w:rPr>
+        <w:t>esetében is használhatunk. Az interfészek neveit konvenció szerint nagy I betűvel kezdjük. Ugyanúgy, mint az absztrakt osztályoknál a metódusokhoz, jellemzőkhöz nem tartoznak definíciók, csak deklarációk.</w:t>
+      </w:r>
+    </w:p>
+    <w:p>
+      <w:pPr>
+        <w:spacing w:after="100" w:line="240" w:lineRule="auto"/>
+        <w:jc w:val="both"/>
+        <w:rPr>
+          <w:rFonts w:ascii="Times New Roman" w:hAnsi="Times New Roman" w:cs="Times New Roman"/>
+          <w:b/>
+          <w:bCs/>
+          <w:sz w:val="30"/>
+          <w:szCs w:val="30"/>
+        </w:rPr>
+      </w:pPr>
+      <w:r>
+        <w:rPr>
+          <w:rFonts w:ascii="Times New Roman" w:hAnsi="Times New Roman" w:cs="Times New Roman"/>
+          <w:b/>
+          <w:bCs/>
+          <w:noProof/>
+          <w:sz w:val="30"/>
+          <w:szCs w:val="30"/>
+        </w:rPr>
+        <w:drawing>
+          <wp:inline distT="0" distB="0" distL="0" distR="0" wp14:anchorId="5729452D" wp14:editId="362E1FFE">
+            <wp:extent cx="5760720" cy="1743075"/>
+            <wp:effectExtent l="0" t="0" r="0" b="9525"/>
+            <wp:docPr id="1796317597" name="Kép 1" descr="A képen szöveg, Betűtípus, képernyőkép, szám látható&#10;&#10;Előfordulhat, hogy a mesterséges intelligencia által létrehozott tartalom helytelen."/>
+            <wp:cNvGraphicFramePr>
+              <a:graphicFrameLocks xmlns:a="http://schemas.openxmlformats.org/drawingml/2006/main" noChangeAspect="1"/>
+            </wp:cNvGraphicFramePr>
+            <a:graphic xmlns:a="http://schemas.openxmlformats.org/drawingml/2006/main">
+              <a:graphicData uri="http://schemas.openxmlformats.org/drawingml/2006/picture">
+                <pic:pic xmlns:pic="http://schemas.openxmlformats.org/drawingml/2006/picture">
+                  <pic:nvPicPr>
+                    <pic:cNvPr id="1796317597" name="Kép 1" descr="A képen szöveg, Betűtípus, képernyőkép, szám látható&#10;&#10;Előfordulhat, hogy a mesterséges intelligencia által létrehozott tartalom helytelen."/>
+                    <pic:cNvPicPr/>
+                  </pic:nvPicPr>
+                  <pic:blipFill>
+                    <a:blip r:embed="rId41"/>
+                    <a:stretch>
+                      <a:fillRect/>
+                    </a:stretch>
+                  </pic:blipFill>
+                  <pic:spPr>
+                    <a:xfrm>
+                      <a:off x="0" y="0"/>
+                      <a:ext cx="5760720" cy="1743075"/>
+                    </a:xfrm>
+                    <a:prstGeom prst="rect">
+                      <a:avLst/>
+                    </a:prstGeom>
+                  </pic:spPr>
+                </pic:pic>
+              </a:graphicData>
+            </a:graphic>
+          </wp:inline>
+        </w:drawing>
+      </w:r>
+    </w:p>
+    <w:p>
+      <w:pPr>
+        <w:spacing w:after="100" w:line="240" w:lineRule="auto"/>
+        <w:jc w:val="both"/>
+        <w:rPr>
+          <w:rFonts w:ascii="Times New Roman" w:hAnsi="Times New Roman" w:cs="Times New Roman"/>
+          <w:sz w:val="30"/>
+          <w:szCs w:val="30"/>
+        </w:rPr>
+      </w:pPr>
+      <w:r>
+        <w:rPr>
+          <w:rFonts w:ascii="Times New Roman" w:hAnsi="Times New Roman" w:cs="Times New Roman"/>
+          <w:sz w:val="30"/>
+          <w:szCs w:val="30"/>
+        </w:rPr>
+        <w:t xml:space="preserve">Az interfészek tagjainak nem lehet láthatósági módosítót megadni alapértelmezetten publikusak lesznek. Magának az interfésznek is alapértelmezetten publikus a láthatósága, de jelölhetjük </w:t>
+      </w:r>
+      <w:proofErr w:type="spellStart"/>
+      <w:r>
+        <w:rPr>
+          <w:rFonts w:ascii="Times New Roman" w:hAnsi="Times New Roman" w:cs="Times New Roman"/>
+          <w:sz w:val="30"/>
+          <w:szCs w:val="30"/>
+        </w:rPr>
+        <w:t>internal</w:t>
+      </w:r>
+      <w:proofErr w:type="spellEnd"/>
+      <w:r>
+        <w:rPr>
+          <w:rFonts w:ascii="Times New Roman" w:hAnsi="Times New Roman" w:cs="Times New Roman"/>
+          <w:sz w:val="30"/>
+          <w:szCs w:val="30"/>
+        </w:rPr>
+        <w:t xml:space="preserve">-ként is. Ahogy a példában is látható egy interfészt használó osztálynak definiálni kell az interfészben deklarált összes tagját, különben szintaktikai hibát kapunk. Abban az esetben elhagyható ez, ha az osztály és tagjai </w:t>
+      </w:r>
+      <w:proofErr w:type="spellStart"/>
+      <w:r>
+        <w:rPr>
+          <w:rFonts w:ascii="Times New Roman" w:hAnsi="Times New Roman" w:cs="Times New Roman"/>
+          <w:sz w:val="30"/>
+          <w:szCs w:val="30"/>
+        </w:rPr>
+        <w:t>absztarktként</w:t>
+      </w:r>
+      <w:proofErr w:type="spellEnd"/>
+      <w:r>
+        <w:rPr>
+          <w:rFonts w:ascii="Times New Roman" w:hAnsi="Times New Roman" w:cs="Times New Roman"/>
+          <w:sz w:val="30"/>
+          <w:szCs w:val="30"/>
+        </w:rPr>
+        <w:t xml:space="preserve"> van deklarálva, ebben az esetben majd az az osztály fogja definiálni ezeket a tagokat, amely az absztrakt osztályból öröklődik, pl.:</w:t>
+      </w:r>
+    </w:p>
+    <w:p>
+      <w:pPr>
+        <w:spacing w:after="100" w:line="240" w:lineRule="auto"/>
+        <w:jc w:val="both"/>
+        <w:rPr>
+          <w:rFonts w:ascii="Times New Roman" w:hAnsi="Times New Roman" w:cs="Times New Roman"/>
+          <w:sz w:val="30"/>
+          <w:szCs w:val="30"/>
+        </w:rPr>
+      </w:pPr>
+      <w:r>
+        <w:rPr>
+          <w:rFonts w:ascii="Times New Roman" w:hAnsi="Times New Roman" w:cs="Times New Roman"/>
+          <w:noProof/>
+          <w:sz w:val="30"/>
+          <w:szCs w:val="30"/>
+        </w:rPr>
+        <w:lastRenderedPageBreak/>
+        <w:drawing>
+          <wp:inline distT="0" distB="0" distL="0" distR="0" wp14:anchorId="5152B8F6" wp14:editId="4FC3D384">
+            <wp:extent cx="5760720" cy="1127125"/>
+            <wp:effectExtent l="0" t="0" r="0" b="0"/>
+            <wp:docPr id="724638994" name="Kép 1" descr="A képen szöveg, képernyőkép, sor, Betűtípus látható&#10;&#10;Előfordulhat, hogy a mesterséges intelligencia által létrehozott tartalom helytelen."/>
+            <wp:cNvGraphicFramePr>
+              <a:graphicFrameLocks xmlns:a="http://schemas.openxmlformats.org/drawingml/2006/main" noChangeAspect="1"/>
+            </wp:cNvGraphicFramePr>
+            <a:graphic xmlns:a="http://schemas.openxmlformats.org/drawingml/2006/main">
+              <a:graphicData uri="http://schemas.openxmlformats.org/drawingml/2006/picture">
+                <pic:pic xmlns:pic="http://schemas.openxmlformats.org/drawingml/2006/picture">
+                  <pic:nvPicPr>
+                    <pic:cNvPr id="724638994" name="Kép 1" descr="A képen szöveg, képernyőkép, sor, Betűtípus látható&#10;&#10;Előfordulhat, hogy a mesterséges intelligencia által létrehozott tartalom helytelen."/>
+                    <pic:cNvPicPr/>
+                  </pic:nvPicPr>
+                  <pic:blipFill>
+                    <a:blip r:embed="rId42"/>
+                    <a:stretch>
+                      <a:fillRect/>
+                    </a:stretch>
+                  </pic:blipFill>
+                  <pic:spPr>
+                    <a:xfrm>
+                      <a:off x="0" y="0"/>
+                      <a:ext cx="5760720" cy="1127125"/>
+                    </a:xfrm>
+                    <a:prstGeom prst="rect">
+                      <a:avLst/>
+                    </a:prstGeom>
+                  </pic:spPr>
+                </pic:pic>
+              </a:graphicData>
+            </a:graphic>
+          </wp:inline>
+        </w:drawing>
+      </w:r>
+    </w:p>
+    <w:p>
+      <w:pPr>
+        <w:spacing w:after="100" w:line="240" w:lineRule="auto"/>
+        <w:jc w:val="both"/>
+        <w:rPr>
+          <w:rFonts w:ascii="Times New Roman" w:hAnsi="Times New Roman" w:cs="Times New Roman"/>
+          <w:sz w:val="30"/>
+          <w:szCs w:val="30"/>
+        </w:rPr>
+      </w:pPr>
+      <w:r>
+        <w:rPr>
+          <w:rFonts w:ascii="Times New Roman" w:hAnsi="Times New Roman" w:cs="Times New Roman"/>
+          <w:sz w:val="30"/>
+          <w:szCs w:val="30"/>
+        </w:rPr>
+        <w:t>Egyszerre származtathatunk egy osztályt egy osztályból és több interfészből is, ekkor az ősosztálynak kell az első helyen szerepelnie, majd utána vesszővel elválasztva következnek az interfészek</w:t>
+      </w:r>
+      <w:r>
+        <w:rPr>
+          <w:rFonts w:ascii="Times New Roman" w:hAnsi="Times New Roman" w:cs="Times New Roman"/>
+          <w:sz w:val="30"/>
+          <w:szCs w:val="30"/>
+        </w:rPr>
+        <w:t>.</w:t>
+      </w:r>
+    </w:p>
+    <w:p>
+      <w:pPr>
+        <w:spacing w:after="100" w:line="240" w:lineRule="auto"/>
+        <w:jc w:val="both"/>
+        <w:rPr>
+          <w:rFonts w:ascii="Times New Roman" w:hAnsi="Times New Roman" w:cs="Times New Roman"/>
+          <w:b/>
+          <w:bCs/>
+          <w:sz w:val="50"/>
+          <w:szCs w:val="50"/>
+        </w:rPr>
+      </w:pPr>
+      <w:r>
+        <w:rPr>
+          <w:rFonts w:ascii="Times New Roman" w:hAnsi="Times New Roman" w:cs="Times New Roman"/>
+          <w:b/>
+          <w:bCs/>
+          <w:sz w:val="50"/>
+          <w:szCs w:val="50"/>
+        </w:rPr>
+        <w:t>Láthatósági, hozzáférési szintek</w:t>
+      </w:r>
+    </w:p>
+    <w:p>
+      <w:pPr>
+        <w:spacing w:after="100" w:line="240" w:lineRule="auto"/>
+        <w:jc w:val="both"/>
+        <w:rPr>
+          <w:rFonts w:ascii="Times New Roman" w:hAnsi="Times New Roman" w:cs="Times New Roman"/>
+          <w:sz w:val="30"/>
+          <w:szCs w:val="30"/>
+        </w:rPr>
+      </w:pPr>
+      <w:proofErr w:type="spellStart"/>
+      <w:r>
+        <w:rPr>
+          <w:rFonts w:ascii="Times New Roman" w:hAnsi="Times New Roman" w:cs="Times New Roman"/>
+          <w:b/>
+          <w:bCs/>
+          <w:sz w:val="30"/>
+          <w:szCs w:val="30"/>
+        </w:rPr>
+        <w:t>public</w:t>
+      </w:r>
+      <w:proofErr w:type="spellEnd"/>
+      <w:r>
+        <w:rPr>
+          <w:rFonts w:ascii="Times New Roman" w:hAnsi="Times New Roman" w:cs="Times New Roman"/>
+          <w:b/>
+          <w:bCs/>
+          <w:sz w:val="30"/>
+          <w:szCs w:val="30"/>
+        </w:rPr>
+        <w:t>:</w:t>
+      </w:r>
+      <w:r>
+        <w:rPr>
+          <w:rFonts w:ascii="Times New Roman" w:hAnsi="Times New Roman" w:cs="Times New Roman"/>
+          <w:sz w:val="30"/>
+          <w:szCs w:val="30"/>
+        </w:rPr>
+        <w:t xml:space="preserve"> bárhonnan hozzáférhetünk, az adatmezőt/eljárást lekérhetjük, módosíthatjuk</w:t>
+      </w:r>
+      <w:r>
+        <w:rPr>
+          <w:rFonts w:ascii="Times New Roman" w:hAnsi="Times New Roman" w:cs="Times New Roman"/>
+          <w:sz w:val="30"/>
+          <w:szCs w:val="30"/>
+        </w:rPr>
+        <w:t>.</w:t>
+      </w:r>
+    </w:p>
+    <w:p>
+      <w:pPr>
+        <w:spacing w:after="100" w:line="240" w:lineRule="auto"/>
+        <w:jc w:val="both"/>
+        <w:rPr>
+          <w:rFonts w:ascii="Times New Roman" w:hAnsi="Times New Roman" w:cs="Times New Roman"/>
+          <w:sz w:val="30"/>
+          <w:szCs w:val="30"/>
+        </w:rPr>
+      </w:pPr>
+      <w:proofErr w:type="spellStart"/>
+      <w:r>
+        <w:rPr>
+          <w:rFonts w:ascii="Times New Roman" w:hAnsi="Times New Roman" w:cs="Times New Roman"/>
+          <w:b/>
+          <w:bCs/>
+          <w:sz w:val="30"/>
+          <w:szCs w:val="30"/>
+        </w:rPr>
+        <w:t>protected</w:t>
+      </w:r>
+      <w:proofErr w:type="spellEnd"/>
+      <w:r>
+        <w:rPr>
+          <w:rFonts w:ascii="Times New Roman" w:hAnsi="Times New Roman" w:cs="Times New Roman"/>
+          <w:b/>
+          <w:bCs/>
+          <w:sz w:val="30"/>
+          <w:szCs w:val="30"/>
+        </w:rPr>
+        <w:t>:</w:t>
+      </w:r>
+      <w:r>
+        <w:rPr>
+          <w:rFonts w:ascii="Times New Roman" w:hAnsi="Times New Roman" w:cs="Times New Roman"/>
+          <w:sz w:val="30"/>
+          <w:szCs w:val="30"/>
+        </w:rPr>
+        <w:t xml:space="preserve"> csak származtatott osztályból érhetjük el</w:t>
+      </w:r>
+      <w:r>
+        <w:rPr>
+          <w:rFonts w:ascii="Times New Roman" w:hAnsi="Times New Roman" w:cs="Times New Roman"/>
+          <w:sz w:val="30"/>
+          <w:szCs w:val="30"/>
+        </w:rPr>
+        <w:t>.</w:t>
+      </w:r>
+    </w:p>
+    <w:p>
+      <w:pPr>
+        <w:spacing w:after="100" w:line="240" w:lineRule="auto"/>
+        <w:jc w:val="both"/>
+        <w:rPr>
+          <w:rFonts w:ascii="Times New Roman" w:hAnsi="Times New Roman" w:cs="Times New Roman"/>
+          <w:sz w:val="30"/>
+          <w:szCs w:val="30"/>
+        </w:rPr>
+      </w:pPr>
+      <w:proofErr w:type="spellStart"/>
+      <w:r>
+        <w:rPr>
+          <w:rFonts w:ascii="Times New Roman" w:hAnsi="Times New Roman" w:cs="Times New Roman"/>
+          <w:b/>
+          <w:bCs/>
+          <w:sz w:val="30"/>
+          <w:szCs w:val="30"/>
+        </w:rPr>
+        <w:t>private</w:t>
+      </w:r>
+      <w:proofErr w:type="spellEnd"/>
+      <w:r>
+        <w:rPr>
+          <w:rFonts w:ascii="Times New Roman" w:hAnsi="Times New Roman" w:cs="Times New Roman"/>
+          <w:b/>
+          <w:bCs/>
+          <w:sz w:val="30"/>
+          <w:szCs w:val="30"/>
+        </w:rPr>
+        <w:t>:</w:t>
+      </w:r>
+      <w:r>
+        <w:rPr>
+          <w:rFonts w:ascii="Times New Roman" w:hAnsi="Times New Roman" w:cs="Times New Roman"/>
+          <w:sz w:val="30"/>
+          <w:szCs w:val="30"/>
+        </w:rPr>
+        <w:t xml:space="preserve"> csakis az osztályon belül érhető el (helyi tagváltozó, saját), a leszármaztatott osztályok nem láthatják és nem is módosíthatják.</w:t>
+      </w:r>
+    </w:p>
+    <w:p>
+      <w:pPr>
+        <w:spacing w:after="100" w:line="240" w:lineRule="auto"/>
+        <w:jc w:val="both"/>
+        <w:rPr>
+          <w:rFonts w:ascii="Times New Roman" w:hAnsi="Times New Roman" w:cs="Times New Roman"/>
+          <w:sz w:val="30"/>
+          <w:szCs w:val="30"/>
+        </w:rPr>
+      </w:pPr>
+      <w:proofErr w:type="spellStart"/>
+      <w:r>
+        <w:rPr>
+          <w:rFonts w:ascii="Times New Roman" w:hAnsi="Times New Roman" w:cs="Times New Roman"/>
+          <w:b/>
+          <w:bCs/>
+          <w:sz w:val="30"/>
+          <w:szCs w:val="30"/>
+        </w:rPr>
+        <w:t>internal</w:t>
+      </w:r>
+      <w:proofErr w:type="spellEnd"/>
+      <w:r>
+        <w:rPr>
+          <w:rFonts w:ascii="Times New Roman" w:hAnsi="Times New Roman" w:cs="Times New Roman"/>
+          <w:b/>
+          <w:bCs/>
+          <w:sz w:val="30"/>
+          <w:szCs w:val="30"/>
+        </w:rPr>
+        <w:t>:</w:t>
+      </w:r>
+      <w:r>
+        <w:rPr>
+          <w:rFonts w:ascii="Times New Roman" w:hAnsi="Times New Roman" w:cs="Times New Roman"/>
+          <w:sz w:val="30"/>
+          <w:szCs w:val="30"/>
+        </w:rPr>
+        <w:t xml:space="preserve"> </w:t>
+      </w:r>
+      <w:r>
+        <w:rPr>
+          <w:rFonts w:ascii="Times New Roman" w:hAnsi="Times New Roman" w:cs="Times New Roman"/>
+          <w:sz w:val="30"/>
+          <w:szCs w:val="30"/>
+        </w:rPr>
+        <w:t xml:space="preserve">a kód csak a saját </w:t>
+      </w:r>
+      <w:proofErr w:type="spellStart"/>
+      <w:r>
+        <w:rPr>
+          <w:rFonts w:ascii="Times New Roman" w:hAnsi="Times New Roman" w:cs="Times New Roman"/>
+          <w:sz w:val="30"/>
+          <w:szCs w:val="30"/>
+        </w:rPr>
+        <w:t>fájlnév.cs</w:t>
+      </w:r>
+      <w:proofErr w:type="spellEnd"/>
+      <w:r>
+        <w:rPr>
+          <w:rFonts w:ascii="Times New Roman" w:hAnsi="Times New Roman" w:cs="Times New Roman"/>
+          <w:sz w:val="30"/>
+          <w:szCs w:val="30"/>
+        </w:rPr>
+        <w:t xml:space="preserve">-n </w:t>
+      </w:r>
+      <w:r>
+        <w:rPr>
+          <w:rFonts w:ascii="Times New Roman" w:hAnsi="Times New Roman" w:cs="Times New Roman"/>
+          <w:sz w:val="30"/>
+          <w:szCs w:val="30"/>
+        </w:rPr>
+        <w:t xml:space="preserve"> belül érhető el, egy másik </w:t>
+      </w:r>
+      <w:proofErr w:type="spellStart"/>
+      <w:r>
+        <w:rPr>
+          <w:rFonts w:ascii="Times New Roman" w:hAnsi="Times New Roman" w:cs="Times New Roman"/>
+          <w:sz w:val="30"/>
+          <w:szCs w:val="30"/>
+        </w:rPr>
+        <w:t>fájlnév.cs</w:t>
+      </w:r>
+      <w:proofErr w:type="spellEnd"/>
+      <w:r>
+        <w:rPr>
+          <w:rFonts w:ascii="Times New Roman" w:hAnsi="Times New Roman" w:cs="Times New Roman"/>
+          <w:sz w:val="30"/>
+          <w:szCs w:val="30"/>
+        </w:rPr>
+        <w:t>-ben</w:t>
+      </w:r>
+      <w:r>
+        <w:rPr>
+          <w:rFonts w:ascii="Times New Roman" w:hAnsi="Times New Roman" w:cs="Times New Roman"/>
+          <w:sz w:val="30"/>
+          <w:szCs w:val="30"/>
+        </w:rPr>
+        <w:t xml:space="preserve"> nem.</w:t>
+      </w:r>
+    </w:p>
     <w:sectPr>
       <w:pgSz w:w="11906" w:h="16838"/>
       <w:pgMar w:top="1417" w:right="1417" w:bottom="1417" w:left="1417" w:header="708" w:footer="708" w:gutter="0"/>
@@ -4177,6 +9677,127 @@
     </w:p>
   </w:footnote>
 </w:footnotes>
+</file>
+
+<file path=word/numbering.xml><?xml version="1.0" encoding="utf-8"?>
+<w:numbering xmlns:wpc="http://schemas.microsoft.com/office/word/2010/wordprocessingCanvas" xmlns:cx="http://schemas.microsoft.com/office/drawing/2014/chartex" xmlns:cx1="http://schemas.microsoft.com/office/drawing/2015/9/8/chartex" xmlns:cx2="http://schemas.microsoft.com/office/drawing/2015/10/21/chartex" xmlns:cx3="http://schemas.microsoft.com/office/drawing/2016/5/9/chartex" xmlns:cx4="http://schemas.microsoft.com/office/drawing/2016/5/10/chartex" xmlns:cx5="http://schemas.microsoft.com/office/drawing/2016/5/11/chartex" xmlns:cx6="http://schemas.microsoft.com/office/drawing/2016/5/12/chartex" xmlns:cx7="http://schemas.microsoft.com/office/drawing/2016/5/13/chartex" xmlns:cx8="http://schemas.microsoft.com/office/drawing/2016/5/14/chartex" xmlns:mc="http://schemas.openxmlformats.org/markup-compatibility/2006" xmlns:aink="http://schemas.microsoft.com/office/drawing/2016/ink" xmlns:am3d="http://schemas.microsoft.com/office/drawing/2017/model3d" xmlns:o="urn:schemas-microsoft-com:office:office" xmlns:oel="http://schemas.microsoft.com/office/2019/extlst" xmlns:r="http://schemas.openxmlformats.org/officeDocument/2006/relationships" xmlns:m="http://schemas.openxmlformats.org/officeDocument/2006/math" xmlns:v="urn:schemas-microsoft-com:vml" xmlns:wp14="http://schemas.microsoft.com/office/word/2010/wordprocessingDrawing" xmlns:wp="http://schemas.openxmlformats.org/drawingml/2006/wordprocessingDrawing" xmlns:w10="urn:schemas-microsoft-com:office:word" xmlns:w="http://schemas.openxmlformats.org/wordprocessingml/2006/main" xmlns:w14="http://schemas.microsoft.com/office/word/2010/wordml" xmlns:w15="http://schemas.microsoft.com/office/word/2012/wordml" xmlns:w16cex="http://schemas.microsoft.com/office/word/2018/wordml/cex" xmlns:w16cid="http://schemas.microsoft.com/office/word/2016/wordml/cid" xmlns:w16="http://schemas.microsoft.com/office/word/2018/wordml" xmlns:w16du="http://schemas.microsoft.com/office/word/2023/wordml/word16du" xmlns:w16sdtdh="http://schemas.microsoft.com/office/word/2020/wordml/sdtdatahash" xmlns:w16sdtfl="http://schemas.microsoft.com/office/word/2024/wordml/sdtformatlock" xmlns:w16se="http://schemas.microsoft.com/office/word/2015/wordml/symex" xmlns:wpg="http://schemas.microsoft.com/office/word/2010/wordprocessingGroup" xmlns:wpi="http://schemas.microsoft.com/office/word/2010/wordprocessingInk" xmlns:wne="http://schemas.microsoft.com/office/word/2006/wordml" xmlns:wps="http://schemas.microsoft.com/office/word/2010/wordprocessingShape" mc:Ignorable="w14 w15 w16se w16cid w16 w16cex w16sdtdh w16sdtfl w16du wp14">
+  <w:abstractNum w:abstractNumId="0" w15:restartNumberingAfterBreak="0">
+    <w:nsid w:val="283832D3"/>
+    <w:multiLevelType w:val="hybridMultilevel"/>
+    <w:tmpl w:val="2C1A2952"/>
+    <w:lvl w:ilvl="0" w:tplc="040E0001">
+      <w:start w:val="1"/>
+      <w:numFmt w:val="bullet"/>
+      <w:lvlText w:val=""/>
+      <w:lvlJc w:val="left"/>
+      <w:pPr>
+        <w:ind w:left="720" w:hanging="360"/>
+      </w:pPr>
+      <w:rPr>
+        <w:rFonts w:ascii="Symbol" w:hAnsi="Symbol" w:hint="default"/>
+      </w:rPr>
+    </w:lvl>
+    <w:lvl w:ilvl="1" w:tplc="040E0003" w:tentative="1">
+      <w:start w:val="1"/>
+      <w:numFmt w:val="bullet"/>
+      <w:lvlText w:val="o"/>
+      <w:lvlJc w:val="left"/>
+      <w:pPr>
+        <w:ind w:left="1440" w:hanging="360"/>
+      </w:pPr>
+      <w:rPr>
+        <w:rFonts w:ascii="Courier New" w:hAnsi="Courier New" w:cs="Courier New" w:hint="default"/>
+      </w:rPr>
+    </w:lvl>
+    <w:lvl w:ilvl="2" w:tplc="040E0005" w:tentative="1">
+      <w:start w:val="1"/>
+      <w:numFmt w:val="bullet"/>
+      <w:lvlText w:val=""/>
+      <w:lvlJc w:val="left"/>
+      <w:pPr>
+        <w:ind w:left="2160" w:hanging="360"/>
+      </w:pPr>
+      <w:rPr>
+        <w:rFonts w:ascii="Wingdings" w:hAnsi="Wingdings" w:hint="default"/>
+      </w:rPr>
+    </w:lvl>
+    <w:lvl w:ilvl="3" w:tplc="040E0001" w:tentative="1">
+      <w:start w:val="1"/>
+      <w:numFmt w:val="bullet"/>
+      <w:lvlText w:val=""/>
+      <w:lvlJc w:val="left"/>
+      <w:pPr>
+        <w:ind w:left="2880" w:hanging="360"/>
+      </w:pPr>
+      <w:rPr>
+        <w:rFonts w:ascii="Symbol" w:hAnsi="Symbol" w:hint="default"/>
+      </w:rPr>
+    </w:lvl>
+    <w:lvl w:ilvl="4" w:tplc="040E0003" w:tentative="1">
+      <w:start w:val="1"/>
+      <w:numFmt w:val="bullet"/>
+      <w:lvlText w:val="o"/>
+      <w:lvlJc w:val="left"/>
+      <w:pPr>
+        <w:ind w:left="3600" w:hanging="360"/>
+      </w:pPr>
+      <w:rPr>
+        <w:rFonts w:ascii="Courier New" w:hAnsi="Courier New" w:cs="Courier New" w:hint="default"/>
+      </w:rPr>
+    </w:lvl>
+    <w:lvl w:ilvl="5" w:tplc="040E0005" w:tentative="1">
+      <w:start w:val="1"/>
+      <w:numFmt w:val="bullet"/>
+      <w:lvlText w:val=""/>
+      <w:lvlJc w:val="left"/>
+      <w:pPr>
+        <w:ind w:left="4320" w:hanging="360"/>
+      </w:pPr>
+      <w:rPr>
+        <w:rFonts w:ascii="Wingdings" w:hAnsi="Wingdings" w:hint="default"/>
+      </w:rPr>
+    </w:lvl>
+    <w:lvl w:ilvl="6" w:tplc="040E0001" w:tentative="1">
+      <w:start w:val="1"/>
+      <w:numFmt w:val="bullet"/>
+      <w:lvlText w:val=""/>
+      <w:lvlJc w:val="left"/>
+      <w:pPr>
+        <w:ind w:left="5040" w:hanging="360"/>
+      </w:pPr>
+      <w:rPr>
+        <w:rFonts w:ascii="Symbol" w:hAnsi="Symbol" w:hint="default"/>
+      </w:rPr>
+    </w:lvl>
+    <w:lvl w:ilvl="7" w:tplc="040E0003" w:tentative="1">
+      <w:start w:val="1"/>
+      <w:numFmt w:val="bullet"/>
+      <w:lvlText w:val="o"/>
+      <w:lvlJc w:val="left"/>
+      <w:pPr>
+        <w:ind w:left="5760" w:hanging="360"/>
+      </w:pPr>
+      <w:rPr>
+        <w:rFonts w:ascii="Courier New" w:hAnsi="Courier New" w:cs="Courier New" w:hint="default"/>
+      </w:rPr>
+    </w:lvl>
+    <w:lvl w:ilvl="8" w:tplc="040E0005" w:tentative="1">
+      <w:start w:val="1"/>
+      <w:numFmt w:val="bullet"/>
+      <w:lvlText w:val=""/>
+      <w:lvlJc w:val="left"/>
+      <w:pPr>
+        <w:ind w:left="6480" w:hanging="360"/>
+      </w:pPr>
+      <w:rPr>
+        <w:rFonts w:ascii="Wingdings" w:hAnsi="Wingdings" w:hint="default"/>
+      </w:rPr>
+    </w:lvl>
+  </w:abstractNum>
+  <w:num w:numId="1" w16cid:durableId="1120227480">
+    <w:abstractNumId w:val="0"/>
+  </w:num>
+</w:numbering>
 </file>
 
 <file path=word/styles.xml><?xml version="1.0" encoding="utf-8"?>
@@ -4782,6 +10403,7 @@
   <w:style w:type="character" w:default="1" w:styleId="Bekezdsalapbettpusa">
     <w:name w:val="Default Paragraph Font"/>
     <w:uiPriority w:val="1"/>
+    <w:semiHidden/>
     <w:unhideWhenUsed/>
   </w:style>
   <w:style w:type="table" w:default="1" w:styleId="Normltblzat">
